--- a/document/数据库设计/数据库设计.docx
+++ b/document/数据库设计/数据库设计.docx
@@ -796,27 +796,7 @@
                 <w:bCs/>
                 <w:noProof/>
               </w:rPr>
-              <w:t>感谢</w:t>
-            </w:r>
-            <w:r>
-              <w:rPr>
-                <w:rStyle w:val="a6"/>
-                <w:rFonts w:hint="eastAsia"/>
-                <w:b/>
-                <w:bCs/>
-                <w:noProof/>
-              </w:rPr>
-              <w:t>信</w:t>
-            </w:r>
-            <w:r>
-              <w:rPr>
-                <w:rStyle w:val="a6"/>
-                <w:rFonts w:hint="eastAsia"/>
-                <w:b/>
-                <w:bCs/>
-                <w:noProof/>
-              </w:rPr>
-              <w:t>表</w:t>
+              <w:t>感谢信表</w:t>
             </w:r>
             <w:r>
               <w:rPr>
@@ -884,7 +864,6 @@
     <w:p>
       <w:pPr>
         <w:rPr>
-          <w:rFonts w:hint="eastAsia"/>
           <w:sz w:val="84"/>
           <w:szCs w:val="84"/>
         </w:rPr>
@@ -1013,7 +992,6 @@
     <w:p>
       <w:pPr>
         <w:rPr>
-          <w:rFonts w:hint="eastAsia"/>
           <w:sz w:val="28"/>
           <w:szCs w:val="28"/>
         </w:rPr>
@@ -2151,7 +2129,7 @@
               <w:jc w:val="center"/>
               <w:textAlignment w:val="center"/>
               <w:rPr>
-                <w:rFonts w:ascii="宋体" w:eastAsia="宋体" w:hAnsi="宋体" w:cs="宋体" w:hint="eastAsia"/>
+                <w:rFonts w:ascii="宋体" w:eastAsia="宋体" w:hAnsi="宋体" w:cs="宋体"/>
                 <w:color w:val="000000"/>
                 <w:kern w:val="0"/>
                 <w:sz w:val="22"/>
@@ -2184,7 +2162,7 @@
               <w:jc w:val="center"/>
               <w:textAlignment w:val="center"/>
               <w:rPr>
-                <w:rFonts w:ascii="宋体" w:eastAsia="宋体" w:hAnsi="宋体" w:cs="宋体" w:hint="eastAsia"/>
+                <w:rFonts w:ascii="宋体" w:eastAsia="宋体" w:hAnsi="宋体" w:cs="宋体"/>
                 <w:color w:val="000000"/>
                 <w:kern w:val="0"/>
                 <w:sz w:val="22"/>
@@ -2217,7 +2195,7 @@
               <w:jc w:val="center"/>
               <w:textAlignment w:val="center"/>
               <w:rPr>
-                <w:rFonts w:ascii="宋体" w:eastAsia="宋体" w:hAnsi="宋体" w:cs="宋体" w:hint="eastAsia"/>
+                <w:rFonts w:ascii="宋体" w:eastAsia="宋体" w:hAnsi="宋体" w:cs="宋体"/>
                 <w:color w:val="000000"/>
                 <w:kern w:val="0"/>
                 <w:sz w:val="22"/>
@@ -2261,7 +2239,7 @@
               <w:jc w:val="left"/>
               <w:textAlignment w:val="center"/>
               <w:rPr>
-                <w:rFonts w:ascii="宋体" w:eastAsia="宋体" w:hAnsi="宋体" w:cs="宋体" w:hint="eastAsia"/>
+                <w:rFonts w:ascii="宋体" w:eastAsia="宋体" w:hAnsi="宋体" w:cs="宋体"/>
                 <w:color w:val="000000"/>
                 <w:kern w:val="0"/>
                 <w:sz w:val="22"/>
@@ -3223,7 +3201,7 @@
               <w:jc w:val="center"/>
               <w:textAlignment w:val="center"/>
               <w:rPr>
-                <w:rFonts w:ascii="宋体" w:eastAsia="宋体" w:hAnsi="宋体" w:cs="宋体" w:hint="eastAsia"/>
+                <w:rFonts w:ascii="宋体" w:eastAsia="宋体" w:hAnsi="宋体" w:cs="宋体"/>
                 <w:color w:val="000000"/>
                 <w:kern w:val="0"/>
                 <w:sz w:val="22"/>
@@ -3256,7 +3234,7 @@
               <w:jc w:val="center"/>
               <w:textAlignment w:val="center"/>
               <w:rPr>
-                <w:rFonts w:ascii="宋体" w:eastAsia="宋体" w:hAnsi="宋体" w:cs="宋体" w:hint="eastAsia"/>
+                <w:rFonts w:ascii="宋体" w:eastAsia="宋体" w:hAnsi="宋体" w:cs="宋体"/>
                 <w:color w:val="000000"/>
                 <w:kern w:val="0"/>
                 <w:sz w:val="22"/>
@@ -3289,7 +3267,7 @@
               <w:jc w:val="center"/>
               <w:textAlignment w:val="center"/>
               <w:rPr>
-                <w:rFonts w:ascii="宋体" w:eastAsia="宋体" w:hAnsi="宋体" w:cs="宋体" w:hint="eastAsia"/>
+                <w:rFonts w:ascii="宋体" w:eastAsia="宋体" w:hAnsi="宋体" w:cs="宋体"/>
                 <w:color w:val="000000"/>
                 <w:kern w:val="0"/>
                 <w:sz w:val="22"/>
@@ -3322,7 +3300,7 @@
               <w:jc w:val="left"/>
               <w:textAlignment w:val="center"/>
               <w:rPr>
-                <w:rFonts w:ascii="宋体" w:eastAsia="宋体" w:hAnsi="宋体" w:cs="宋体" w:hint="eastAsia"/>
+                <w:rFonts w:ascii="宋体" w:eastAsia="宋体" w:hAnsi="宋体" w:cs="宋体"/>
                 <w:color w:val="000000"/>
                 <w:kern w:val="0"/>
                 <w:sz w:val="22"/>
@@ -3415,7 +3393,7 @@
               <w:jc w:val="center"/>
               <w:textAlignment w:val="center"/>
               <w:rPr>
-                <w:rFonts w:ascii="宋体" w:eastAsia="宋体" w:hAnsi="宋体" w:cs="宋体" w:hint="eastAsia"/>
+                <w:rFonts w:ascii="宋体" w:eastAsia="宋体" w:hAnsi="宋体" w:cs="宋体"/>
                 <w:color w:val="000000"/>
                 <w:kern w:val="0"/>
                 <w:sz w:val="22"/>
@@ -3448,7 +3426,7 @@
               <w:jc w:val="center"/>
               <w:textAlignment w:val="center"/>
               <w:rPr>
-                <w:rFonts w:ascii="宋体" w:eastAsia="宋体" w:hAnsi="宋体" w:cs="宋体" w:hint="eastAsia"/>
+                <w:rFonts w:ascii="宋体" w:eastAsia="宋体" w:hAnsi="宋体" w:cs="宋体"/>
                 <w:color w:val="000000"/>
                 <w:kern w:val="0"/>
                 <w:sz w:val="22"/>
@@ -3481,7 +3459,7 @@
               <w:jc w:val="left"/>
               <w:textAlignment w:val="center"/>
               <w:rPr>
-                <w:rFonts w:ascii="宋体" w:eastAsia="宋体" w:hAnsi="宋体" w:cs="宋体" w:hint="eastAsia"/>
+                <w:rFonts w:ascii="宋体" w:eastAsia="宋体" w:hAnsi="宋体" w:cs="宋体"/>
                 <w:color w:val="000000"/>
                 <w:kern w:val="0"/>
                 <w:sz w:val="22"/>
@@ -3928,7 +3906,7 @@
               <w:jc w:val="center"/>
               <w:textAlignment w:val="center"/>
               <w:rPr>
-                <w:rFonts w:ascii="宋体" w:eastAsia="宋体" w:hAnsi="宋体" w:cs="宋体" w:hint="eastAsia"/>
+                <w:rFonts w:ascii="宋体" w:eastAsia="宋体" w:hAnsi="宋体" w:cs="宋体"/>
                 <w:color w:val="000000"/>
                 <w:kern w:val="0"/>
                 <w:sz w:val="22"/>
@@ -3961,7 +3939,7 @@
               <w:jc w:val="center"/>
               <w:textAlignment w:val="center"/>
               <w:rPr>
-                <w:rFonts w:ascii="宋体" w:eastAsia="宋体" w:hAnsi="宋体" w:cs="宋体" w:hint="eastAsia"/>
+                <w:rFonts w:ascii="宋体" w:eastAsia="宋体" w:hAnsi="宋体" w:cs="宋体"/>
                 <w:color w:val="000000"/>
                 <w:kern w:val="0"/>
                 <w:sz w:val="22"/>
@@ -4005,7 +3983,7 @@
               <w:jc w:val="center"/>
               <w:textAlignment w:val="center"/>
               <w:rPr>
-                <w:rFonts w:ascii="宋体" w:eastAsia="宋体" w:hAnsi="宋体" w:cs="宋体" w:hint="eastAsia"/>
+                <w:rFonts w:ascii="宋体" w:eastAsia="宋体" w:hAnsi="宋体" w:cs="宋体"/>
                 <w:color w:val="000000"/>
                 <w:kern w:val="0"/>
                 <w:sz w:val="22"/>
@@ -4049,7 +4027,7 @@
               <w:jc w:val="left"/>
               <w:textAlignment w:val="center"/>
               <w:rPr>
-                <w:rFonts w:ascii="宋体" w:eastAsia="宋体" w:hAnsi="宋体" w:cs="宋体" w:hint="eastAsia"/>
+                <w:rFonts w:ascii="宋体" w:eastAsia="宋体" w:hAnsi="宋体" w:cs="宋体"/>
                 <w:color w:val="000000"/>
                 <w:kern w:val="0"/>
                 <w:sz w:val="22"/>
@@ -4200,7 +4178,7 @@
               <w:jc w:val="left"/>
               <w:textAlignment w:val="center"/>
               <w:rPr>
-                <w:rFonts w:ascii="宋体" w:eastAsia="宋体" w:hAnsi="宋体" w:cs="宋体" w:hint="eastAsia"/>
+                <w:rFonts w:ascii="宋体" w:eastAsia="宋体" w:hAnsi="宋体" w:cs="宋体"/>
                 <w:color w:val="000000"/>
                 <w:sz w:val="22"/>
                 <w:szCs w:val="22"/>
@@ -4287,7 +4265,7 @@
               <w:jc w:val="center"/>
               <w:textAlignment w:val="center"/>
               <w:rPr>
-                <w:rFonts w:ascii="宋体" w:eastAsia="宋体" w:hAnsi="宋体" w:cs="宋体" w:hint="eastAsia"/>
+                <w:rFonts w:ascii="宋体" w:eastAsia="宋体" w:hAnsi="宋体" w:cs="宋体"/>
                 <w:color w:val="000000"/>
                 <w:sz w:val="22"/>
                 <w:szCs w:val="22"/>
@@ -4316,7 +4294,7 @@
               <w:jc w:val="center"/>
               <w:textAlignment w:val="center"/>
               <w:rPr>
-                <w:rFonts w:ascii="宋体" w:eastAsia="宋体" w:hAnsi="宋体" w:cs="宋体" w:hint="eastAsia"/>
+                <w:rFonts w:ascii="宋体" w:eastAsia="宋体" w:hAnsi="宋体" w:cs="宋体"/>
                 <w:color w:val="000000"/>
                 <w:sz w:val="22"/>
                 <w:szCs w:val="22"/>
@@ -4345,7 +4323,7 @@
               <w:jc w:val="left"/>
               <w:textAlignment w:val="center"/>
               <w:rPr>
-                <w:rFonts w:ascii="宋体" w:eastAsia="宋体" w:hAnsi="宋体" w:cs="宋体" w:hint="eastAsia"/>
+                <w:rFonts w:ascii="宋体" w:eastAsia="宋体" w:hAnsi="宋体" w:cs="宋体"/>
                 <w:color w:val="000000"/>
                 <w:sz w:val="22"/>
                 <w:szCs w:val="22"/>
@@ -4499,7 +4477,7 @@
               <w:jc w:val="left"/>
               <w:textAlignment w:val="center"/>
               <w:rPr>
-                <w:rFonts w:ascii="宋体" w:eastAsia="宋体" w:hAnsi="宋体" w:cs="宋体" w:hint="eastAsia"/>
+                <w:rFonts w:ascii="宋体" w:eastAsia="宋体" w:hAnsi="宋体" w:cs="宋体"/>
                 <w:color w:val="000000"/>
                 <w:sz w:val="22"/>
                 <w:szCs w:val="22"/>
@@ -4575,7 +4553,7 @@
               <w:jc w:val="center"/>
               <w:textAlignment w:val="center"/>
               <w:rPr>
-                <w:rFonts w:ascii="宋体" w:eastAsia="宋体" w:hAnsi="宋体" w:cs="宋体" w:hint="eastAsia"/>
+                <w:rFonts w:ascii="宋体" w:eastAsia="宋体" w:hAnsi="宋体" w:cs="宋体"/>
                 <w:color w:val="000000"/>
                 <w:sz w:val="22"/>
                 <w:szCs w:val="22"/>
@@ -4604,7 +4582,7 @@
               <w:jc w:val="center"/>
               <w:textAlignment w:val="center"/>
               <w:rPr>
-                <w:rFonts w:ascii="宋体" w:eastAsia="宋体" w:hAnsi="宋体" w:cs="宋体" w:hint="eastAsia"/>
+                <w:rFonts w:ascii="宋体" w:eastAsia="宋体" w:hAnsi="宋体" w:cs="宋体"/>
                 <w:color w:val="000000"/>
                 <w:sz w:val="22"/>
                 <w:szCs w:val="22"/>
@@ -4633,7 +4611,7 @@
               <w:jc w:val="left"/>
               <w:textAlignment w:val="center"/>
               <w:rPr>
-                <w:rFonts w:ascii="宋体" w:eastAsia="宋体" w:hAnsi="宋体" w:cs="宋体" w:hint="eastAsia"/>
+                <w:rFonts w:ascii="宋体" w:eastAsia="宋体" w:hAnsi="宋体" w:cs="宋体"/>
                 <w:color w:val="000000"/>
                 <w:sz w:val="22"/>
                 <w:szCs w:val="22"/>
@@ -4685,7 +4663,7 @@
               <w:jc w:val="center"/>
               <w:textAlignment w:val="center"/>
               <w:rPr>
-                <w:rFonts w:ascii="宋体" w:eastAsia="宋体" w:hAnsi="宋体" w:cs="宋体" w:hint="eastAsia"/>
+                <w:rFonts w:ascii="宋体" w:eastAsia="宋体" w:hAnsi="宋体" w:cs="宋体"/>
                 <w:color w:val="000000"/>
                 <w:kern w:val="0"/>
                 <w:sz w:val="22"/>
@@ -4718,7 +4696,7 @@
               <w:jc w:val="center"/>
               <w:textAlignment w:val="center"/>
               <w:rPr>
-                <w:rFonts w:ascii="宋体" w:eastAsia="宋体" w:hAnsi="宋体" w:cs="宋体" w:hint="eastAsia"/>
+                <w:rFonts w:ascii="宋体" w:eastAsia="宋体" w:hAnsi="宋体" w:cs="宋体"/>
                 <w:color w:val="000000"/>
                 <w:sz w:val="22"/>
                 <w:szCs w:val="22"/>
@@ -4747,7 +4725,7 @@
               <w:jc w:val="center"/>
               <w:textAlignment w:val="center"/>
               <w:rPr>
-                <w:rFonts w:ascii="宋体" w:eastAsia="宋体" w:hAnsi="宋体" w:cs="宋体" w:hint="eastAsia"/>
+                <w:rFonts w:ascii="宋体" w:eastAsia="宋体" w:hAnsi="宋体" w:cs="宋体"/>
                 <w:color w:val="000000"/>
                 <w:sz w:val="22"/>
                 <w:szCs w:val="22"/>
@@ -4776,7 +4754,7 @@
               <w:jc w:val="left"/>
               <w:textAlignment w:val="center"/>
               <w:rPr>
-                <w:rFonts w:ascii="宋体" w:eastAsia="宋体" w:hAnsi="宋体" w:cs="宋体" w:hint="eastAsia"/>
+                <w:rFonts w:ascii="宋体" w:eastAsia="宋体" w:hAnsi="宋体" w:cs="宋体"/>
                 <w:color w:val="000000"/>
                 <w:sz w:val="22"/>
                 <w:szCs w:val="22"/>
@@ -4910,7 +4888,7 @@
               <w:jc w:val="left"/>
               <w:textAlignment w:val="center"/>
               <w:rPr>
-                <w:rFonts w:ascii="宋体" w:eastAsia="宋体" w:hAnsi="宋体" w:cs="宋体" w:hint="eastAsia"/>
+                <w:rFonts w:ascii="宋体" w:eastAsia="宋体" w:hAnsi="宋体" w:cs="宋体"/>
                 <w:color w:val="000000"/>
                 <w:sz w:val="22"/>
                 <w:szCs w:val="22"/>
@@ -5176,7 +5154,7 @@
               <w:jc w:val="left"/>
               <w:textAlignment w:val="center"/>
               <w:rPr>
-                <w:rFonts w:ascii="宋体" w:eastAsia="宋体" w:hAnsi="宋体" w:cs="宋体" w:hint="eastAsia"/>
+                <w:rFonts w:ascii="宋体" w:eastAsia="宋体" w:hAnsi="宋体" w:cs="宋体"/>
                 <w:color w:val="000000"/>
                 <w:sz w:val="22"/>
                 <w:szCs w:val="22"/>
@@ -5476,7 +5454,7 @@
               <w:jc w:val="left"/>
               <w:textAlignment w:val="center"/>
               <w:rPr>
-                <w:rFonts w:ascii="宋体" w:eastAsia="宋体" w:hAnsi="宋体" w:cs="宋体" w:hint="eastAsia"/>
+                <w:rFonts w:ascii="宋体" w:eastAsia="宋体" w:hAnsi="宋体" w:cs="宋体"/>
                 <w:color w:val="000000"/>
                 <w:sz w:val="22"/>
                 <w:szCs w:val="22"/>
@@ -5566,7 +5544,7 @@
               <w:jc w:val="center"/>
               <w:textAlignment w:val="center"/>
               <w:rPr>
-                <w:rFonts w:ascii="宋体" w:eastAsia="宋体" w:hAnsi="宋体" w:cs="宋体" w:hint="eastAsia"/>
+                <w:rFonts w:ascii="宋体" w:eastAsia="宋体" w:hAnsi="宋体" w:cs="宋体"/>
                 <w:color w:val="000000"/>
                 <w:kern w:val="0"/>
                 <w:sz w:val="22"/>
@@ -5599,7 +5577,7 @@
               <w:jc w:val="center"/>
               <w:textAlignment w:val="center"/>
               <w:rPr>
-                <w:rFonts w:ascii="宋体" w:eastAsia="宋体" w:hAnsi="宋体" w:cs="宋体" w:hint="eastAsia"/>
+                <w:rFonts w:ascii="宋体" w:eastAsia="宋体" w:hAnsi="宋体" w:cs="宋体"/>
                 <w:color w:val="000000"/>
                 <w:kern w:val="0"/>
                 <w:sz w:val="22"/>
@@ -5643,7 +5621,7 @@
               <w:jc w:val="left"/>
               <w:textAlignment w:val="center"/>
               <w:rPr>
-                <w:rFonts w:ascii="宋体" w:eastAsia="宋体" w:hAnsi="宋体" w:cs="宋体" w:hint="eastAsia"/>
+                <w:rFonts w:ascii="宋体" w:eastAsia="宋体" w:hAnsi="宋体" w:cs="宋体"/>
                 <w:color w:val="000000"/>
                 <w:sz w:val="22"/>
                 <w:szCs w:val="22"/>
@@ -6201,7 +6179,7 @@
               <w:jc w:val="left"/>
               <w:textAlignment w:val="center"/>
               <w:rPr>
-                <w:rFonts w:ascii="宋体" w:eastAsia="宋体" w:hAnsi="宋体" w:cs="宋体" w:hint="eastAsia"/>
+                <w:rFonts w:ascii="宋体" w:eastAsia="宋体" w:hAnsi="宋体" w:cs="宋体"/>
                 <w:color w:val="000000"/>
                 <w:sz w:val="22"/>
                 <w:szCs w:val="22"/>
@@ -6224,6 +6202,146 @@
                 <w:szCs w:val="22"/>
               </w:rPr>
               <w:t>地址</w:t>
+            </w:r>
+          </w:p>
+        </w:tc>
+      </w:tr>
+      <w:tr>
+        <w:trPr>
+          <w:trHeight w:val="495"/>
+        </w:trPr>
+        <w:tc>
+          <w:tcPr>
+            <w:tcW w:w="1934" w:type="dxa"/>
+            <w:shd w:val="clear" w:color="auto" w:fill="auto"/>
+            <w:vAlign w:val="center"/>
+          </w:tcPr>
+          <w:p>
+            <w:pPr>
+              <w:widowControl/>
+              <w:jc w:val="center"/>
+              <w:textAlignment w:val="center"/>
+              <w:rPr>
+                <w:rFonts w:ascii="宋体" w:eastAsia="宋体" w:hAnsi="宋体" w:cs="宋体"/>
+                <w:color w:val="000000"/>
+                <w:kern w:val="0"/>
+                <w:sz w:val="22"/>
+                <w:szCs w:val="22"/>
+                <w:lang w:bidi="ar"/>
+              </w:rPr>
+            </w:pPr>
+            <w:r>
+              <w:rPr>
+                <w:rFonts w:ascii="宋体" w:eastAsia="宋体" w:hAnsi="宋体" w:cs="宋体" w:hint="eastAsia"/>
+                <w:color w:val="000000"/>
+                <w:kern w:val="0"/>
+                <w:sz w:val="22"/>
+                <w:szCs w:val="22"/>
+                <w:lang w:bidi="ar"/>
+              </w:rPr>
+              <w:t>cl</w:t>
+            </w:r>
+            <w:r>
+              <w:rPr>
+                <w:rFonts w:ascii="宋体" w:eastAsia="宋体" w:hAnsi="宋体" w:cs="宋体"/>
+                <w:color w:val="000000"/>
+                <w:kern w:val="0"/>
+                <w:sz w:val="22"/>
+                <w:szCs w:val="22"/>
+                <w:lang w:bidi="ar"/>
+              </w:rPr>
+              <w:t>ick_num</w:t>
+            </w:r>
+          </w:p>
+        </w:tc>
+        <w:tc>
+          <w:tcPr>
+            <w:tcW w:w="1620" w:type="dxa"/>
+            <w:shd w:val="clear" w:color="auto" w:fill="auto"/>
+            <w:vAlign w:val="center"/>
+          </w:tcPr>
+          <w:p>
+            <w:pPr>
+              <w:widowControl/>
+              <w:jc w:val="center"/>
+              <w:textAlignment w:val="center"/>
+              <w:rPr>
+                <w:rFonts w:ascii="宋体" w:eastAsia="宋体" w:hAnsi="宋体" w:cs="宋体" w:hint="eastAsia"/>
+                <w:color w:val="000000"/>
+                <w:kern w:val="0"/>
+                <w:sz w:val="22"/>
+                <w:szCs w:val="22"/>
+                <w:lang w:bidi="ar"/>
+              </w:rPr>
+            </w:pPr>
+            <w:r>
+              <w:rPr>
+                <w:rFonts w:ascii="宋体" w:eastAsia="宋体" w:hAnsi="宋体" w:cs="宋体" w:hint="eastAsia"/>
+                <w:color w:val="000000"/>
+                <w:kern w:val="0"/>
+                <w:sz w:val="22"/>
+                <w:szCs w:val="22"/>
+                <w:lang w:bidi="ar"/>
+              </w:rPr>
+              <w:t>int</w:t>
+            </w:r>
+          </w:p>
+        </w:tc>
+        <w:tc>
+          <w:tcPr>
+            <w:tcW w:w="1266" w:type="dxa"/>
+            <w:shd w:val="clear" w:color="auto" w:fill="auto"/>
+            <w:vAlign w:val="center"/>
+          </w:tcPr>
+          <w:p>
+            <w:pPr>
+              <w:widowControl/>
+              <w:jc w:val="center"/>
+              <w:textAlignment w:val="center"/>
+              <w:rPr>
+                <w:rFonts w:ascii="宋体" w:eastAsia="宋体" w:hAnsi="宋体" w:cs="宋体"/>
+                <w:color w:val="000000"/>
+                <w:sz w:val="22"/>
+                <w:szCs w:val="22"/>
+              </w:rPr>
+            </w:pPr>
+            <w:r>
+              <w:rPr>
+                <w:rFonts w:ascii="宋体" w:eastAsia="宋体" w:hAnsi="宋体" w:cs="宋体" w:hint="eastAsia"/>
+                <w:color w:val="000000"/>
+                <w:sz w:val="22"/>
+                <w:szCs w:val="22"/>
+              </w:rPr>
+              <w:t>11</w:t>
+            </w:r>
+          </w:p>
+        </w:tc>
+        <w:tc>
+          <w:tcPr>
+            <w:tcW w:w="4914" w:type="dxa"/>
+            <w:shd w:val="clear" w:color="auto" w:fill="auto"/>
+            <w:vAlign w:val="center"/>
+          </w:tcPr>
+          <w:p>
+            <w:pPr>
+              <w:widowControl/>
+              <w:jc w:val="left"/>
+              <w:textAlignment w:val="center"/>
+              <w:rPr>
+                <w:rFonts w:ascii="宋体" w:eastAsia="宋体" w:hAnsi="宋体" w:cs="宋体" w:hint="eastAsia"/>
+                <w:color w:val="000000"/>
+                <w:sz w:val="22"/>
+                <w:szCs w:val="22"/>
+              </w:rPr>
+            </w:pPr>
+            <w:r>
+              <w:rPr>
+                <w:rFonts w:ascii="宋体" w:eastAsia="宋体" w:hAnsi="宋体" w:cs="宋体" w:hint="eastAsia"/>
+                <w:color w:val="000000"/>
+                <w:sz w:val="22"/>
+                <w:szCs w:val="22"/>
+              </w:rPr>
+              <w:t>阅读数</w:t>
             </w:r>
           </w:p>
         </w:tc>
@@ -6284,8 +6402,6 @@
         </w:rPr>
         <w:t>表中具体字段如下：</w:t>
       </w:r>
-      <w:bookmarkStart w:id="14" w:name="_GoBack"/>
-      <w:bookmarkEnd w:id="14"/>
     </w:p>
     <w:tbl>
       <w:tblPr>
@@ -6632,7 +6748,7 @@
               <w:jc w:val="center"/>
               <w:textAlignment w:val="center"/>
               <w:rPr>
-                <w:rFonts w:ascii="宋体" w:eastAsia="宋体" w:hAnsi="宋体" w:cs="宋体" w:hint="eastAsia"/>
+                <w:rFonts w:ascii="宋体" w:eastAsia="宋体" w:hAnsi="宋体" w:cs="宋体"/>
                 <w:color w:val="000000"/>
                 <w:kern w:val="0"/>
                 <w:sz w:val="22"/>
@@ -6665,7 +6781,7 @@
               <w:jc w:val="center"/>
               <w:textAlignment w:val="center"/>
               <w:rPr>
-                <w:rFonts w:ascii="宋体" w:eastAsia="宋体" w:hAnsi="宋体" w:cs="宋体" w:hint="eastAsia"/>
+                <w:rFonts w:ascii="宋体" w:eastAsia="宋体" w:hAnsi="宋体" w:cs="宋体"/>
                 <w:color w:val="000000"/>
                 <w:kern w:val="0"/>
                 <w:sz w:val="22"/>
@@ -6709,7 +6825,7 @@
               <w:jc w:val="center"/>
               <w:textAlignment w:val="center"/>
               <w:rPr>
-                <w:rFonts w:ascii="宋体" w:eastAsia="宋体" w:hAnsi="宋体" w:cs="宋体" w:hint="eastAsia"/>
+                <w:rFonts w:ascii="宋体" w:eastAsia="宋体" w:hAnsi="宋体" w:cs="宋体"/>
                 <w:color w:val="000000"/>
                 <w:kern w:val="0"/>
                 <w:sz w:val="22"/>
@@ -6753,7 +6869,7 @@
               <w:jc w:val="left"/>
               <w:textAlignment w:val="center"/>
               <w:rPr>
-                <w:rFonts w:ascii="宋体" w:eastAsia="宋体" w:hAnsi="宋体" w:cs="宋体" w:hint="eastAsia"/>
+                <w:rFonts w:ascii="宋体" w:eastAsia="宋体" w:hAnsi="宋体" w:cs="宋体"/>
                 <w:color w:val="000000"/>
                 <w:kern w:val="0"/>
                 <w:sz w:val="22"/>
@@ -6893,7 +7009,7 @@
               <w:jc w:val="left"/>
               <w:textAlignment w:val="center"/>
               <w:rPr>
-                <w:rFonts w:ascii="宋体" w:eastAsia="宋体" w:hAnsi="宋体" w:cs="宋体" w:hint="eastAsia"/>
+                <w:rFonts w:ascii="宋体" w:eastAsia="宋体" w:hAnsi="宋体" w:cs="宋体"/>
                 <w:color w:val="000000"/>
                 <w:sz w:val="22"/>
                 <w:szCs w:val="22"/>
@@ -6969,7 +7085,7 @@
               <w:jc w:val="center"/>
               <w:textAlignment w:val="center"/>
               <w:rPr>
-                <w:rFonts w:ascii="宋体" w:eastAsia="宋体" w:hAnsi="宋体" w:cs="宋体" w:hint="eastAsia"/>
+                <w:rFonts w:ascii="宋体" w:eastAsia="宋体" w:hAnsi="宋体" w:cs="宋体"/>
                 <w:color w:val="000000"/>
                 <w:sz w:val="22"/>
                 <w:szCs w:val="22"/>
@@ -6998,7 +7114,7 @@
               <w:jc w:val="center"/>
               <w:textAlignment w:val="center"/>
               <w:rPr>
-                <w:rFonts w:ascii="宋体" w:eastAsia="宋体" w:hAnsi="宋体" w:cs="宋体" w:hint="eastAsia"/>
+                <w:rFonts w:ascii="宋体" w:eastAsia="宋体" w:hAnsi="宋体" w:cs="宋体"/>
                 <w:color w:val="000000"/>
                 <w:sz w:val="22"/>
                 <w:szCs w:val="22"/>
@@ -7027,7 +7143,7 @@
               <w:jc w:val="left"/>
               <w:textAlignment w:val="center"/>
               <w:rPr>
-                <w:rFonts w:ascii="宋体" w:eastAsia="宋体" w:hAnsi="宋体" w:cs="宋体" w:hint="eastAsia"/>
+                <w:rFonts w:ascii="宋体" w:eastAsia="宋体" w:hAnsi="宋体" w:cs="宋体"/>
                 <w:color w:val="000000"/>
                 <w:sz w:val="22"/>
                 <w:szCs w:val="22"/>
@@ -7161,7 +7277,7 @@
               <w:jc w:val="left"/>
               <w:textAlignment w:val="center"/>
               <w:rPr>
-                <w:rFonts w:ascii="宋体" w:eastAsia="宋体" w:hAnsi="宋体" w:cs="宋体" w:hint="eastAsia"/>
+                <w:rFonts w:ascii="宋体" w:eastAsia="宋体" w:hAnsi="宋体" w:cs="宋体"/>
                 <w:color w:val="000000"/>
                 <w:sz w:val="22"/>
                 <w:szCs w:val="22"/>
@@ -7228,7 +7344,7 @@
               <w:jc w:val="center"/>
               <w:textAlignment w:val="center"/>
               <w:rPr>
-                <w:rFonts w:ascii="宋体" w:eastAsia="宋体" w:hAnsi="宋体" w:cs="宋体" w:hint="eastAsia"/>
+                <w:rFonts w:ascii="宋体" w:eastAsia="宋体" w:hAnsi="宋体" w:cs="宋体"/>
                 <w:color w:val="000000"/>
                 <w:sz w:val="22"/>
                 <w:szCs w:val="22"/>
@@ -7257,7 +7373,7 @@
               <w:jc w:val="center"/>
               <w:textAlignment w:val="center"/>
               <w:rPr>
-                <w:rFonts w:ascii="宋体" w:eastAsia="宋体" w:hAnsi="宋体" w:cs="宋体" w:hint="eastAsia"/>
+                <w:rFonts w:ascii="宋体" w:eastAsia="宋体" w:hAnsi="宋体" w:cs="宋体"/>
                 <w:color w:val="000000"/>
                 <w:sz w:val="22"/>
                 <w:szCs w:val="22"/>
@@ -7286,7 +7402,7 @@
               <w:jc w:val="left"/>
               <w:textAlignment w:val="center"/>
               <w:rPr>
-                <w:rFonts w:ascii="宋体" w:eastAsia="宋体" w:hAnsi="宋体" w:cs="宋体" w:hint="eastAsia"/>
+                <w:rFonts w:ascii="宋体" w:eastAsia="宋体" w:hAnsi="宋体" w:cs="宋体"/>
                 <w:color w:val="000000"/>
                 <w:sz w:val="22"/>
                 <w:szCs w:val="22"/>
@@ -7338,7 +7454,7 @@
               <w:jc w:val="center"/>
               <w:textAlignment w:val="center"/>
               <w:rPr>
-                <w:rFonts w:ascii="宋体" w:eastAsia="宋体" w:hAnsi="宋体" w:cs="宋体" w:hint="eastAsia"/>
+                <w:rFonts w:ascii="宋体" w:eastAsia="宋体" w:hAnsi="宋体" w:cs="宋体"/>
                 <w:color w:val="000000"/>
                 <w:kern w:val="0"/>
                 <w:sz w:val="22"/>
@@ -7371,7 +7487,7 @@
               <w:jc w:val="center"/>
               <w:textAlignment w:val="center"/>
               <w:rPr>
-                <w:rFonts w:ascii="宋体" w:eastAsia="宋体" w:hAnsi="宋体" w:cs="宋体" w:hint="eastAsia"/>
+                <w:rFonts w:ascii="宋体" w:eastAsia="宋体" w:hAnsi="宋体" w:cs="宋体"/>
                 <w:color w:val="000000"/>
                 <w:sz w:val="22"/>
                 <w:szCs w:val="22"/>
@@ -7400,7 +7516,7 @@
               <w:jc w:val="center"/>
               <w:textAlignment w:val="center"/>
               <w:rPr>
-                <w:rFonts w:ascii="宋体" w:eastAsia="宋体" w:hAnsi="宋体" w:cs="宋体" w:hint="eastAsia"/>
+                <w:rFonts w:ascii="宋体" w:eastAsia="宋体" w:hAnsi="宋体" w:cs="宋体"/>
                 <w:color w:val="000000"/>
                 <w:sz w:val="22"/>
                 <w:szCs w:val="22"/>
@@ -7429,7 +7545,7 @@
               <w:jc w:val="left"/>
               <w:textAlignment w:val="center"/>
               <w:rPr>
-                <w:rFonts w:ascii="宋体" w:eastAsia="宋体" w:hAnsi="宋体" w:cs="宋体" w:hint="eastAsia"/>
+                <w:rFonts w:ascii="宋体" w:eastAsia="宋体" w:hAnsi="宋体" w:cs="宋体"/>
                 <w:color w:val="000000"/>
                 <w:sz w:val="22"/>
                 <w:szCs w:val="22"/>
@@ -7563,7 +7679,7 @@
               <w:jc w:val="left"/>
               <w:textAlignment w:val="center"/>
               <w:rPr>
-                <w:rFonts w:ascii="宋体" w:eastAsia="宋体" w:hAnsi="宋体" w:cs="宋体" w:hint="eastAsia"/>
+                <w:rFonts w:ascii="宋体" w:eastAsia="宋体" w:hAnsi="宋体" w:cs="宋体"/>
                 <w:color w:val="000000"/>
                 <w:sz w:val="22"/>
                 <w:szCs w:val="22"/>
@@ -7838,7 +7954,7 @@
               <w:jc w:val="left"/>
               <w:textAlignment w:val="center"/>
               <w:rPr>
-                <w:rFonts w:ascii="宋体" w:eastAsia="宋体" w:hAnsi="宋体" w:cs="宋体" w:hint="eastAsia"/>
+                <w:rFonts w:ascii="宋体" w:eastAsia="宋体" w:hAnsi="宋体" w:cs="宋体"/>
                 <w:color w:val="000000"/>
                 <w:sz w:val="22"/>
                 <w:szCs w:val="22"/>
@@ -7894,6 +8010,7 @@
                 <w:sz w:val="22"/>
                 <w:szCs w:val="22"/>
               </w:rPr>
+              <w:lastRenderedPageBreak/>
               <w:t>lost</w:t>
             </w:r>
             <w:r>
@@ -8048,7 +8165,6 @@
                 <w:sz w:val="22"/>
                 <w:szCs w:val="22"/>
               </w:rPr>
-              <w:lastRenderedPageBreak/>
               <w:t>create_time</w:t>
             </w:r>
           </w:p>
@@ -8138,7 +8254,7 @@
               <w:jc w:val="left"/>
               <w:textAlignment w:val="center"/>
               <w:rPr>
-                <w:rFonts w:ascii="宋体" w:eastAsia="宋体" w:hAnsi="宋体" w:cs="宋体" w:hint="eastAsia"/>
+                <w:rFonts w:ascii="宋体" w:eastAsia="宋体" w:hAnsi="宋体" w:cs="宋体"/>
                 <w:color w:val="000000"/>
                 <w:sz w:val="22"/>
                 <w:szCs w:val="22"/>
@@ -8228,7 +8344,7 @@
               <w:jc w:val="center"/>
               <w:textAlignment w:val="center"/>
               <w:rPr>
-                <w:rFonts w:ascii="宋体" w:eastAsia="宋体" w:hAnsi="宋体" w:cs="宋体" w:hint="eastAsia"/>
+                <w:rFonts w:ascii="宋体" w:eastAsia="宋体" w:hAnsi="宋体" w:cs="宋体"/>
                 <w:color w:val="000000"/>
                 <w:kern w:val="0"/>
                 <w:sz w:val="22"/>
@@ -8261,7 +8377,7 @@
               <w:jc w:val="center"/>
               <w:textAlignment w:val="center"/>
               <w:rPr>
-                <w:rFonts w:ascii="宋体" w:eastAsia="宋体" w:hAnsi="宋体" w:cs="宋体" w:hint="eastAsia"/>
+                <w:rFonts w:ascii="宋体" w:eastAsia="宋体" w:hAnsi="宋体" w:cs="宋体"/>
                 <w:color w:val="000000"/>
                 <w:kern w:val="0"/>
                 <w:sz w:val="22"/>
@@ -8305,7 +8421,7 @@
               <w:jc w:val="left"/>
               <w:textAlignment w:val="center"/>
               <w:rPr>
-                <w:rFonts w:ascii="宋体" w:eastAsia="宋体" w:hAnsi="宋体" w:cs="宋体" w:hint="eastAsia"/>
+                <w:rFonts w:ascii="宋体" w:eastAsia="宋体" w:hAnsi="宋体" w:cs="宋体"/>
                 <w:color w:val="000000"/>
                 <w:sz w:val="22"/>
                 <w:szCs w:val="22"/>
@@ -8789,7 +8905,7 @@
               <w:jc w:val="left"/>
               <w:textAlignment w:val="center"/>
               <w:rPr>
-                <w:rFonts w:ascii="宋体" w:eastAsia="宋体" w:hAnsi="宋体" w:cs="宋体" w:hint="eastAsia"/>
+                <w:rFonts w:ascii="宋体" w:eastAsia="宋体" w:hAnsi="宋体" w:cs="宋体"/>
                 <w:color w:val="000000"/>
                 <w:sz w:val="22"/>
                 <w:szCs w:val="22"/>
@@ -8816,6 +8932,148 @@
           </w:p>
         </w:tc>
       </w:tr>
+      <w:tr>
+        <w:trPr>
+          <w:trHeight w:val="495"/>
+        </w:trPr>
+        <w:tc>
+          <w:tcPr>
+            <w:tcW w:w="1934" w:type="dxa"/>
+            <w:shd w:val="clear" w:color="auto" w:fill="auto"/>
+            <w:vAlign w:val="center"/>
+          </w:tcPr>
+          <w:p>
+            <w:pPr>
+              <w:widowControl/>
+              <w:jc w:val="center"/>
+              <w:textAlignment w:val="center"/>
+              <w:rPr>
+                <w:rFonts w:ascii="宋体" w:eastAsia="宋体" w:hAnsi="宋体" w:cs="宋体"/>
+                <w:color w:val="000000"/>
+                <w:kern w:val="0"/>
+                <w:sz w:val="22"/>
+                <w:szCs w:val="22"/>
+                <w:lang w:bidi="ar"/>
+              </w:rPr>
+            </w:pPr>
+            <w:bookmarkStart w:id="14" w:name="_GoBack" w:colFirst="0" w:colLast="0"/>
+            <w:r>
+              <w:rPr>
+                <w:rFonts w:ascii="宋体" w:eastAsia="宋体" w:hAnsi="宋体" w:cs="宋体" w:hint="eastAsia"/>
+                <w:color w:val="000000"/>
+                <w:kern w:val="0"/>
+                <w:sz w:val="22"/>
+                <w:szCs w:val="22"/>
+                <w:lang w:bidi="ar"/>
+              </w:rPr>
+              <w:t>cl</w:t>
+            </w:r>
+            <w:r>
+              <w:rPr>
+                <w:rFonts w:ascii="宋体" w:eastAsia="宋体" w:hAnsi="宋体" w:cs="宋体"/>
+                <w:color w:val="000000"/>
+                <w:kern w:val="0"/>
+                <w:sz w:val="22"/>
+                <w:szCs w:val="22"/>
+                <w:lang w:bidi="ar"/>
+              </w:rPr>
+              <w:t>ick_num</w:t>
+            </w:r>
+          </w:p>
+        </w:tc>
+        <w:tc>
+          <w:tcPr>
+            <w:tcW w:w="1620" w:type="dxa"/>
+            <w:shd w:val="clear" w:color="auto" w:fill="auto"/>
+            <w:vAlign w:val="center"/>
+          </w:tcPr>
+          <w:p>
+            <w:pPr>
+              <w:widowControl/>
+              <w:jc w:val="center"/>
+              <w:textAlignment w:val="center"/>
+              <w:rPr>
+                <w:rFonts w:ascii="宋体" w:eastAsia="宋体" w:hAnsi="宋体" w:cs="宋体" w:hint="eastAsia"/>
+                <w:color w:val="000000"/>
+                <w:kern w:val="0"/>
+                <w:sz w:val="22"/>
+                <w:szCs w:val="22"/>
+                <w:lang w:bidi="ar"/>
+              </w:rPr>
+            </w:pPr>
+            <w:r>
+              <w:rPr>
+                <w:rFonts w:ascii="宋体" w:eastAsia="宋体" w:hAnsi="宋体" w:cs="宋体" w:hint="eastAsia"/>
+                <w:color w:val="000000"/>
+                <w:kern w:val="0"/>
+                <w:sz w:val="22"/>
+                <w:szCs w:val="22"/>
+                <w:lang w:bidi="ar"/>
+              </w:rPr>
+              <w:t>int</w:t>
+            </w:r>
+          </w:p>
+        </w:tc>
+        <w:tc>
+          <w:tcPr>
+            <w:tcW w:w="1266" w:type="dxa"/>
+            <w:shd w:val="clear" w:color="auto" w:fill="auto"/>
+            <w:vAlign w:val="center"/>
+          </w:tcPr>
+          <w:p>
+            <w:pPr>
+              <w:widowControl/>
+              <w:jc w:val="center"/>
+              <w:textAlignment w:val="center"/>
+              <w:rPr>
+                <w:rFonts w:ascii="宋体" w:eastAsia="宋体" w:hAnsi="宋体" w:cs="宋体"/>
+                <w:color w:val="000000"/>
+                <w:sz w:val="22"/>
+                <w:szCs w:val="22"/>
+              </w:rPr>
+            </w:pPr>
+            <w:r>
+              <w:rPr>
+                <w:rFonts w:ascii="宋体" w:eastAsia="宋体" w:hAnsi="宋体" w:cs="宋体" w:hint="eastAsia"/>
+                <w:color w:val="000000"/>
+                <w:sz w:val="22"/>
+                <w:szCs w:val="22"/>
+              </w:rPr>
+              <w:t>11</w:t>
+            </w:r>
+          </w:p>
+        </w:tc>
+        <w:tc>
+          <w:tcPr>
+            <w:tcW w:w="4914" w:type="dxa"/>
+            <w:shd w:val="clear" w:color="auto" w:fill="auto"/>
+            <w:vAlign w:val="center"/>
+          </w:tcPr>
+          <w:p>
+            <w:pPr>
+              <w:widowControl/>
+              <w:jc w:val="left"/>
+              <w:textAlignment w:val="center"/>
+              <w:rPr>
+                <w:rFonts w:ascii="宋体" w:eastAsia="宋体" w:hAnsi="宋体" w:cs="宋体" w:hint="eastAsia"/>
+                <w:color w:val="000000"/>
+                <w:sz w:val="22"/>
+                <w:szCs w:val="22"/>
+              </w:rPr>
+            </w:pPr>
+            <w:r>
+              <w:rPr>
+                <w:rFonts w:ascii="宋体" w:eastAsia="宋体" w:hAnsi="宋体" w:cs="宋体" w:hint="eastAsia"/>
+                <w:color w:val="000000"/>
+                <w:sz w:val="22"/>
+                <w:szCs w:val="22"/>
+              </w:rPr>
+              <w:t>阅读数</w:t>
+            </w:r>
+          </w:p>
+        </w:tc>
+      </w:tr>
+      <w:bookmarkEnd w:id="14"/>
     </w:tbl>
     <w:p>
       <w:pPr>
@@ -9571,7 +9829,7 @@
               <w:jc w:val="left"/>
               <w:textAlignment w:val="center"/>
               <w:rPr>
-                <w:rFonts w:ascii="宋体" w:eastAsia="宋体" w:hAnsi="宋体" w:cs="宋体" w:hint="eastAsia"/>
+                <w:rFonts w:ascii="宋体" w:eastAsia="宋体" w:hAnsi="宋体" w:cs="宋体"/>
                 <w:color w:val="000000"/>
                 <w:sz w:val="22"/>
                 <w:szCs w:val="22"/>
@@ -9692,7 +9950,7 @@
               <w:jc w:val="left"/>
               <w:textAlignment w:val="center"/>
               <w:rPr>
-                <w:rFonts w:ascii="宋体" w:eastAsia="宋体" w:hAnsi="宋体" w:cs="宋体" w:hint="eastAsia"/>
+                <w:rFonts w:ascii="宋体" w:eastAsia="宋体" w:hAnsi="宋体" w:cs="宋体"/>
                 <w:color w:val="000000"/>
                 <w:sz w:val="22"/>
                 <w:szCs w:val="22"/>

--- a/document/数据库设计/数据库设计.docx
+++ b/document/数据库设计/数据库设计.docx
@@ -2807,7 +2807,18 @@
                 <w:szCs w:val="22"/>
                 <w:lang w:bidi="ar"/>
               </w:rPr>
-              <w:t>School</w:t>
+              <w:t>s</w:t>
+            </w:r>
+            <w:r>
+              <w:rPr>
+                <w:rFonts w:ascii="宋体" w:eastAsia="宋体" w:hAnsi="宋体" w:cs="宋体"/>
+                <w:color w:val="000000"/>
+                <w:kern w:val="0"/>
+                <w:sz w:val="22"/>
+                <w:szCs w:val="22"/>
+                <w:lang w:bidi="ar"/>
+              </w:rPr>
+              <w:t>chool</w:t>
             </w:r>
           </w:p>
         </w:tc>
@@ -2923,6 +2934,156 @@
                 <w:lang w:bidi="ar"/>
               </w:rPr>
               <w:t>）</w:t>
+            </w:r>
+          </w:p>
+        </w:tc>
+      </w:tr>
+      <w:tr>
+        <w:trPr>
+          <w:trHeight w:val="495"/>
+        </w:trPr>
+        <w:tc>
+          <w:tcPr>
+            <w:tcW w:w="2358" w:type="dxa"/>
+            <w:shd w:val="clear" w:color="auto" w:fill="auto"/>
+            <w:vAlign w:val="center"/>
+          </w:tcPr>
+          <w:p>
+            <w:pPr>
+              <w:widowControl/>
+              <w:jc w:val="center"/>
+              <w:textAlignment w:val="center"/>
+              <w:rPr>
+                <w:rFonts w:ascii="宋体" w:eastAsia="宋体" w:hAnsi="宋体" w:cs="宋体"/>
+                <w:color w:val="000000"/>
+                <w:kern w:val="0"/>
+                <w:sz w:val="22"/>
+                <w:szCs w:val="22"/>
+                <w:lang w:bidi="ar"/>
+              </w:rPr>
+            </w:pPr>
+            <w:r>
+              <w:rPr>
+                <w:rFonts w:ascii="宋体" w:eastAsia="宋体" w:hAnsi="宋体" w:cs="宋体" w:hint="eastAsia"/>
+                <w:color w:val="000000"/>
+                <w:kern w:val="0"/>
+                <w:sz w:val="22"/>
+                <w:szCs w:val="22"/>
+                <w:lang w:bidi="ar"/>
+              </w:rPr>
+              <w:t>class</w:t>
+            </w:r>
+          </w:p>
+        </w:tc>
+        <w:tc>
+          <w:tcPr>
+            <w:tcW w:w="1581" w:type="dxa"/>
+            <w:shd w:val="clear" w:color="auto" w:fill="auto"/>
+            <w:vAlign w:val="center"/>
+          </w:tcPr>
+          <w:p>
+            <w:pPr>
+              <w:widowControl/>
+              <w:jc w:val="center"/>
+              <w:textAlignment w:val="center"/>
+              <w:rPr>
+                <w:rFonts w:ascii="宋体" w:eastAsia="宋体" w:hAnsi="宋体" w:cs="宋体" w:hint="eastAsia"/>
+                <w:color w:val="000000"/>
+                <w:kern w:val="0"/>
+                <w:sz w:val="22"/>
+                <w:szCs w:val="22"/>
+                <w:lang w:bidi="ar"/>
+              </w:rPr>
+            </w:pPr>
+            <w:r>
+              <w:rPr>
+                <w:rFonts w:ascii="宋体" w:eastAsia="宋体" w:hAnsi="宋体" w:cs="宋体" w:hint="eastAsia"/>
+                <w:color w:val="000000"/>
+                <w:kern w:val="0"/>
+                <w:sz w:val="22"/>
+                <w:szCs w:val="22"/>
+                <w:lang w:bidi="ar"/>
+              </w:rPr>
+              <w:t>va</w:t>
+            </w:r>
+            <w:bookmarkStart w:id="12" w:name="_GoBack"/>
+            <w:bookmarkEnd w:id="12"/>
+            <w:r>
+              <w:rPr>
+                <w:rFonts w:ascii="宋体" w:eastAsia="宋体" w:hAnsi="宋体" w:cs="宋体" w:hint="eastAsia"/>
+                <w:color w:val="000000"/>
+                <w:kern w:val="0"/>
+                <w:sz w:val="22"/>
+                <w:szCs w:val="22"/>
+                <w:lang w:bidi="ar"/>
+              </w:rPr>
+              <w:t>rchar</w:t>
+            </w:r>
+          </w:p>
+        </w:tc>
+        <w:tc>
+          <w:tcPr>
+            <w:tcW w:w="1245" w:type="dxa"/>
+            <w:shd w:val="clear" w:color="auto" w:fill="auto"/>
+            <w:vAlign w:val="center"/>
+          </w:tcPr>
+          <w:p>
+            <w:pPr>
+              <w:widowControl/>
+              <w:jc w:val="center"/>
+              <w:textAlignment w:val="center"/>
+              <w:rPr>
+                <w:rFonts w:ascii="宋体" w:eastAsia="宋体" w:hAnsi="宋体" w:cs="宋体"/>
+                <w:color w:val="000000"/>
+                <w:kern w:val="0"/>
+                <w:sz w:val="22"/>
+                <w:szCs w:val="22"/>
+                <w:lang w:bidi="ar"/>
+              </w:rPr>
+            </w:pPr>
+            <w:r>
+              <w:rPr>
+                <w:rFonts w:ascii="宋体" w:eastAsia="宋体" w:hAnsi="宋体" w:cs="宋体" w:hint="eastAsia"/>
+                <w:color w:val="000000"/>
+                <w:kern w:val="0"/>
+                <w:sz w:val="22"/>
+                <w:szCs w:val="22"/>
+                <w:lang w:bidi="ar"/>
+              </w:rPr>
+              <w:t>100</w:t>
+            </w:r>
+          </w:p>
+        </w:tc>
+        <w:tc>
+          <w:tcPr>
+            <w:tcW w:w="4791" w:type="dxa"/>
+            <w:shd w:val="clear" w:color="auto" w:fill="auto"/>
+            <w:vAlign w:val="center"/>
+          </w:tcPr>
+          <w:p>
+            <w:pPr>
+              <w:widowControl/>
+              <w:jc w:val="left"/>
+              <w:textAlignment w:val="center"/>
+              <w:rPr>
+                <w:rFonts w:ascii="宋体" w:eastAsia="宋体" w:hAnsi="宋体" w:cs="宋体" w:hint="eastAsia"/>
+                <w:color w:val="000000"/>
+                <w:kern w:val="0"/>
+                <w:sz w:val="22"/>
+                <w:szCs w:val="22"/>
+                <w:lang w:bidi="ar"/>
+              </w:rPr>
+            </w:pPr>
+            <w:r>
+              <w:rPr>
+                <w:rFonts w:ascii="宋体" w:eastAsia="宋体" w:hAnsi="宋体" w:cs="宋体" w:hint="eastAsia"/>
+                <w:color w:val="000000"/>
+                <w:kern w:val="0"/>
+                <w:sz w:val="22"/>
+                <w:szCs w:val="22"/>
+                <w:lang w:bidi="ar"/>
+              </w:rPr>
+              <w:t>班级</w:t>
             </w:r>
           </w:p>
         </w:tc>
@@ -3513,7 +3674,7 @@
           <w:szCs w:val="28"/>
         </w:rPr>
       </w:pPr>
-      <w:bookmarkStart w:id="12" w:name="_Toc513210014"/>
+      <w:bookmarkStart w:id="13" w:name="_Toc513210014"/>
       <w:r>
         <w:rPr>
           <w:rFonts w:hint="eastAsia"/>
@@ -3534,7 +3695,7 @@
         </w:rPr>
         <w:t>表</w:t>
       </w:r>
-      <w:bookmarkEnd w:id="12"/>
+      <w:bookmarkEnd w:id="13"/>
     </w:p>
     <w:p>
       <w:pPr>
@@ -5076,6 +5237,7 @@
                 <w:sz w:val="22"/>
                 <w:szCs w:val="22"/>
               </w:rPr>
+              <w:lastRenderedPageBreak/>
               <w:t>found_address_detail</w:t>
             </w:r>
           </w:p>
@@ -5210,7 +5372,6 @@
                 <w:sz w:val="22"/>
                 <w:szCs w:val="22"/>
               </w:rPr>
-              <w:lastRenderedPageBreak/>
               <w:t>found</w:t>
             </w:r>
             <w:r>
@@ -6266,7 +6427,7 @@
               <w:jc w:val="center"/>
               <w:textAlignment w:val="center"/>
               <w:rPr>
-                <w:rFonts w:ascii="宋体" w:eastAsia="宋体" w:hAnsi="宋体" w:cs="宋体" w:hint="eastAsia"/>
+                <w:rFonts w:ascii="宋体" w:eastAsia="宋体" w:hAnsi="宋体" w:cs="宋体"/>
                 <w:color w:val="000000"/>
                 <w:kern w:val="0"/>
                 <w:sz w:val="22"/>
@@ -6328,7 +6489,7 @@
               <w:jc w:val="left"/>
               <w:textAlignment w:val="center"/>
               <w:rPr>
-                <w:rFonts w:ascii="宋体" w:eastAsia="宋体" w:hAnsi="宋体" w:cs="宋体" w:hint="eastAsia"/>
+                <w:rFonts w:ascii="宋体" w:eastAsia="宋体" w:hAnsi="宋体" w:cs="宋体"/>
                 <w:color w:val="000000"/>
                 <w:sz w:val="22"/>
                 <w:szCs w:val="22"/>
@@ -6372,7 +6533,7 @@
           <w:szCs w:val="28"/>
         </w:rPr>
       </w:pPr>
-      <w:bookmarkStart w:id="13" w:name="_Toc513210015"/>
+      <w:bookmarkStart w:id="14" w:name="_Toc513210015"/>
       <w:r>
         <w:rPr>
           <w:rFonts w:hint="eastAsia"/>
@@ -6383,7 +6544,7 @@
         </w:rPr>
         <w:t>寻物启事表</w:t>
       </w:r>
-      <w:bookmarkEnd w:id="13"/>
+      <w:bookmarkEnd w:id="14"/>
     </w:p>
     <w:p>
       <w:pPr>
@@ -7876,6 +8037,7 @@
                 <w:sz w:val="22"/>
                 <w:szCs w:val="22"/>
               </w:rPr>
+              <w:lastRenderedPageBreak/>
               <w:t>found_address_detail</w:t>
             </w:r>
           </w:p>
@@ -8010,7 +8172,6 @@
                 <w:sz w:val="22"/>
                 <w:szCs w:val="22"/>
               </w:rPr>
-              <w:lastRenderedPageBreak/>
               <w:t>lost</w:t>
             </w:r>
             <w:r>
@@ -8956,7 +9117,6 @@
                 <w:lang w:bidi="ar"/>
               </w:rPr>
             </w:pPr>
-            <w:bookmarkStart w:id="14" w:name="_GoBack" w:colFirst="0" w:colLast="0"/>
             <w:r>
               <w:rPr>
                 <w:rFonts w:ascii="宋体" w:eastAsia="宋体" w:hAnsi="宋体" w:cs="宋体" w:hint="eastAsia"/>
@@ -8993,7 +9153,7 @@
               <w:jc w:val="center"/>
               <w:textAlignment w:val="center"/>
               <w:rPr>
-                <w:rFonts w:ascii="宋体" w:eastAsia="宋体" w:hAnsi="宋体" w:cs="宋体" w:hint="eastAsia"/>
+                <w:rFonts w:ascii="宋体" w:eastAsia="宋体" w:hAnsi="宋体" w:cs="宋体"/>
                 <w:color w:val="000000"/>
                 <w:kern w:val="0"/>
                 <w:sz w:val="22"/>
@@ -9055,7 +9215,7 @@
               <w:jc w:val="left"/>
               <w:textAlignment w:val="center"/>
               <w:rPr>
-                <w:rFonts w:ascii="宋体" w:eastAsia="宋体" w:hAnsi="宋体" w:cs="宋体" w:hint="eastAsia"/>
+                <w:rFonts w:ascii="宋体" w:eastAsia="宋体" w:hAnsi="宋体" w:cs="宋体"/>
                 <w:color w:val="000000"/>
                 <w:sz w:val="22"/>
                 <w:szCs w:val="22"/>
@@ -9073,7 +9233,6 @@
           </w:p>
         </w:tc>
       </w:tr>
-      <w:bookmarkEnd w:id="14"/>
     </w:tbl>
     <w:p>
       <w:pPr>

--- a/document/数据库设计/数据库设计.docx
+++ b/document/数据库设计/数据库设计.docx
@@ -1,6 +1,6 @@
 
 <file path=word/document.xml><?xml version="1.0" encoding="utf-8"?>
-<w:document xmlns:wpc="http://schemas.microsoft.com/office/word/2010/wordprocessingCanvas" xmlns:mc="http://schemas.openxmlformats.org/markup-compatibility/2006" xmlns:o="urn:schemas-microsoft-com:office:office" xmlns:r="http://schemas.openxmlformats.org/officeDocument/2006/relationships" xmlns:m="http://schemas.openxmlformats.org/officeDocument/2006/math" xmlns:v="urn:schemas-microsoft-com:vml" xmlns:wp14="http://schemas.microsoft.com/office/word/2010/wordprocessingDrawing" xmlns:wp="http://schemas.openxmlformats.org/drawingml/2006/wordprocessingDrawing" xmlns:w10="urn:schemas-microsoft-com:office:word" xmlns:w="http://schemas.openxmlformats.org/wordprocessingml/2006/main" xmlns:w14="http://schemas.microsoft.com/office/word/2010/wordml" xmlns:w15="http://schemas.microsoft.com/office/word/2012/wordml" xmlns:wpg="http://schemas.microsoft.com/office/word/2010/wordprocessingGroup" xmlns:wpi="http://schemas.microsoft.com/office/word/2010/wordprocessingInk" xmlns:wne="http://schemas.microsoft.com/office/word/2006/wordml" xmlns:wps="http://schemas.microsoft.com/office/word/2010/wordprocessingShape" mc:Ignorable="w14 w15 wp14">
+<w:document xmlns:wpc="http://schemas.microsoft.com/office/word/2010/wordprocessingCanvas" xmlns:cx="http://schemas.microsoft.com/office/drawing/2014/chartex" xmlns:mc="http://schemas.openxmlformats.org/markup-compatibility/2006" xmlns:o="urn:schemas-microsoft-com:office:office" xmlns:r="http://schemas.openxmlformats.org/officeDocument/2006/relationships" xmlns:m="http://schemas.openxmlformats.org/officeDocument/2006/math" xmlns:v="urn:schemas-microsoft-com:vml" xmlns:wp14="http://schemas.microsoft.com/office/word/2010/wordprocessingDrawing" xmlns:wp="http://schemas.openxmlformats.org/drawingml/2006/wordprocessingDrawing" xmlns:w10="urn:schemas-microsoft-com:office:word" xmlns:w="http://schemas.openxmlformats.org/wordprocessingml/2006/main" xmlns:w14="http://schemas.microsoft.com/office/word/2010/wordml" xmlns:w15="http://schemas.microsoft.com/office/word/2012/wordml" xmlns:w16se="http://schemas.microsoft.com/office/word/2015/wordml/symex" xmlns:wpg="http://schemas.microsoft.com/office/word/2010/wordprocessingGroup" xmlns:wpi="http://schemas.microsoft.com/office/word/2010/wordprocessingInk" xmlns:wne="http://schemas.microsoft.com/office/word/2006/wordml" xmlns:wps="http://schemas.microsoft.com/office/word/2010/wordprocessingShape" mc:Ignorable="w14 w15 w16se wp14">
   <w:body>
     <w:p>
       <w:pPr>
@@ -331,7 +331,7 @@
         </w:p>
         <w:p>
           <w:pPr>
-            <w:pStyle w:val="10"/>
+            <w:pStyle w:val="11"/>
             <w:tabs>
               <w:tab w:val="right" w:leader="dot" w:pos="8296"/>
             </w:tabs>
@@ -352,7 +352,7 @@
           <w:hyperlink w:anchor="_Toc513210012" w:history="1">
             <w:r>
               <w:rPr>
-                <w:rStyle w:val="a6"/>
+                <w:rStyle w:val="a9"/>
                 <w:rFonts w:hint="eastAsia"/>
                 <w:b/>
                 <w:bCs/>
@@ -362,7 +362,7 @@
             </w:r>
             <w:r>
               <w:rPr>
-                <w:rStyle w:val="a6"/>
+                <w:rStyle w:val="a9"/>
                 <w:rFonts w:hint="eastAsia"/>
                 <w:b/>
                 <w:bCs/>
@@ -372,7 +372,7 @@
             </w:r>
             <w:r>
               <w:rPr>
-                <w:rStyle w:val="a6"/>
+                <w:rStyle w:val="a9"/>
                 <w:rFonts w:hint="eastAsia"/>
                 <w:b/>
                 <w:bCs/>
@@ -382,7 +382,7 @@
             </w:r>
             <w:r>
               <w:rPr>
-                <w:rStyle w:val="a6"/>
+                <w:rStyle w:val="a9"/>
                 <w:rFonts w:hint="eastAsia"/>
                 <w:b/>
                 <w:bCs/>
@@ -442,7 +442,7 @@
         </w:p>
         <w:p>
           <w:pPr>
-            <w:pStyle w:val="10"/>
+            <w:pStyle w:val="11"/>
             <w:tabs>
               <w:tab w:val="right" w:leader="dot" w:pos="8296"/>
             </w:tabs>
@@ -454,7 +454,7 @@
           <w:hyperlink w:anchor="_Toc513210013" w:history="1">
             <w:r>
               <w:rPr>
-                <w:rStyle w:val="a6"/>
+                <w:rStyle w:val="a9"/>
                 <w:rFonts w:hint="eastAsia"/>
                 <w:b/>
                 <w:bCs/>
@@ -464,7 +464,7 @@
             </w:r>
             <w:r>
               <w:rPr>
-                <w:rStyle w:val="a6"/>
+                <w:rStyle w:val="a9"/>
                 <w:rFonts w:hint="eastAsia"/>
                 <w:b/>
                 <w:bCs/>
@@ -474,7 +474,7 @@
             </w:r>
             <w:r>
               <w:rPr>
-                <w:rStyle w:val="a6"/>
+                <w:rStyle w:val="a9"/>
                 <w:rFonts w:hint="eastAsia"/>
                 <w:b/>
                 <w:bCs/>
@@ -484,7 +484,7 @@
             </w:r>
             <w:r>
               <w:rPr>
-                <w:rStyle w:val="a6"/>
+                <w:rStyle w:val="a9"/>
                 <w:rFonts w:hint="eastAsia"/>
                 <w:b/>
                 <w:bCs/>
@@ -544,7 +544,7 @@
         </w:p>
         <w:p>
           <w:pPr>
-            <w:pStyle w:val="10"/>
+            <w:pStyle w:val="11"/>
             <w:tabs>
               <w:tab w:val="right" w:leader="dot" w:pos="8296"/>
             </w:tabs>
@@ -556,7 +556,7 @@
           <w:hyperlink w:anchor="_Toc513210014" w:history="1">
             <w:r>
               <w:rPr>
-                <w:rStyle w:val="a6"/>
+                <w:rStyle w:val="a9"/>
                 <w:rFonts w:hint="eastAsia"/>
                 <w:b/>
                 <w:bCs/>
@@ -566,7 +566,7 @@
             </w:r>
             <w:r>
               <w:rPr>
-                <w:rStyle w:val="a6"/>
+                <w:rStyle w:val="a9"/>
                 <w:rFonts w:hint="eastAsia"/>
                 <w:b/>
                 <w:bCs/>
@@ -576,7 +576,7 @@
             </w:r>
             <w:r>
               <w:rPr>
-                <w:rStyle w:val="a6"/>
+                <w:rStyle w:val="a9"/>
                 <w:rFonts w:hint="eastAsia"/>
                 <w:b/>
                 <w:bCs/>
@@ -586,7 +586,7 @@
             </w:r>
             <w:r>
               <w:rPr>
-                <w:rStyle w:val="a6"/>
+                <w:rStyle w:val="a9"/>
                 <w:rFonts w:hint="eastAsia"/>
                 <w:b/>
                 <w:bCs/>
@@ -646,7 +646,7 @@
         </w:p>
         <w:p>
           <w:pPr>
-            <w:pStyle w:val="10"/>
+            <w:pStyle w:val="11"/>
             <w:tabs>
               <w:tab w:val="right" w:leader="dot" w:pos="8296"/>
             </w:tabs>
@@ -658,7 +658,7 @@
           <w:hyperlink w:anchor="_Toc513210015" w:history="1">
             <w:r>
               <w:rPr>
-                <w:rStyle w:val="a6"/>
+                <w:rStyle w:val="a9"/>
                 <w:rFonts w:hint="eastAsia"/>
                 <w:b/>
                 <w:bCs/>
@@ -668,7 +668,7 @@
             </w:r>
             <w:r>
               <w:rPr>
-                <w:rStyle w:val="a6"/>
+                <w:rStyle w:val="a9"/>
                 <w:rFonts w:hint="eastAsia"/>
                 <w:b/>
                 <w:bCs/>
@@ -678,7 +678,7 @@
             </w:r>
             <w:r>
               <w:rPr>
-                <w:rStyle w:val="a6"/>
+                <w:rStyle w:val="a9"/>
                 <w:rFonts w:hint="eastAsia"/>
                 <w:b/>
                 <w:bCs/>
@@ -688,7 +688,7 @@
             </w:r>
             <w:r>
               <w:rPr>
-                <w:rStyle w:val="a6"/>
+                <w:rStyle w:val="a9"/>
                 <w:rFonts w:hint="eastAsia"/>
                 <w:b/>
                 <w:bCs/>
@@ -748,7 +748,7 @@
         </w:p>
         <w:p>
           <w:pPr>
-            <w:pStyle w:val="10"/>
+            <w:pStyle w:val="11"/>
             <w:tabs>
               <w:tab w:val="right" w:leader="dot" w:pos="8296"/>
             </w:tabs>
@@ -760,7 +760,7 @@
           <w:hyperlink w:anchor="_Toc513210016" w:history="1">
             <w:r>
               <w:rPr>
-                <w:rStyle w:val="a6"/>
+                <w:rStyle w:val="a9"/>
                 <w:rFonts w:hint="eastAsia"/>
                 <w:b/>
                 <w:bCs/>
@@ -770,7 +770,7 @@
             </w:r>
             <w:r>
               <w:rPr>
-                <w:rStyle w:val="a6"/>
+                <w:rStyle w:val="a9"/>
                 <w:rFonts w:hint="eastAsia"/>
                 <w:b/>
                 <w:bCs/>
@@ -780,7 +780,7 @@
             </w:r>
             <w:r>
               <w:rPr>
-                <w:rStyle w:val="a6"/>
+                <w:rStyle w:val="a9"/>
                 <w:rFonts w:hint="eastAsia"/>
                 <w:b/>
                 <w:bCs/>
@@ -790,7 +790,7 @@
             </w:r>
             <w:r>
               <w:rPr>
-                <w:rStyle w:val="a6"/>
+                <w:rStyle w:val="a9"/>
                 <w:rFonts w:hint="eastAsia"/>
                 <w:b/>
                 <w:bCs/>
@@ -1354,6 +1354,98 @@
     </w:p>
     <w:p>
       <w:pPr>
+        <w:jc w:val="left"/>
+        <w:rPr>
+          <w:sz w:val="28"/>
+          <w:szCs w:val="28"/>
+        </w:rPr>
+      </w:pPr>
+    </w:p>
+    <w:p>
+      <w:pPr>
+        <w:jc w:val="left"/>
+        <w:rPr>
+          <w:sz w:val="28"/>
+          <w:szCs w:val="28"/>
+        </w:rPr>
+      </w:pPr>
+    </w:p>
+    <w:p>
+      <w:pPr>
+        <w:jc w:val="left"/>
+        <w:rPr>
+          <w:sz w:val="28"/>
+          <w:szCs w:val="28"/>
+        </w:rPr>
+      </w:pPr>
+    </w:p>
+    <w:p>
+      <w:pPr>
+        <w:jc w:val="left"/>
+        <w:rPr>
+          <w:sz w:val="28"/>
+          <w:szCs w:val="28"/>
+        </w:rPr>
+      </w:pPr>
+    </w:p>
+    <w:p>
+      <w:pPr>
+        <w:jc w:val="left"/>
+        <w:rPr>
+          <w:sz w:val="28"/>
+          <w:szCs w:val="28"/>
+        </w:rPr>
+      </w:pPr>
+    </w:p>
+    <w:p>
+      <w:pPr>
+        <w:jc w:val="left"/>
+        <w:rPr>
+          <w:sz w:val="28"/>
+          <w:szCs w:val="28"/>
+        </w:rPr>
+      </w:pPr>
+    </w:p>
+    <w:p>
+      <w:pPr>
+        <w:jc w:val="left"/>
+        <w:rPr>
+          <w:sz w:val="28"/>
+          <w:szCs w:val="28"/>
+        </w:rPr>
+      </w:pPr>
+    </w:p>
+    <w:p>
+      <w:pPr>
+        <w:jc w:val="left"/>
+        <w:rPr>
+          <w:sz w:val="28"/>
+          <w:szCs w:val="28"/>
+        </w:rPr>
+      </w:pPr>
+    </w:p>
+    <w:p>
+      <w:pPr>
+        <w:jc w:val="left"/>
+        <w:rPr>
+          <w:rFonts w:hint="eastAsia"/>
+          <w:sz w:val="28"/>
+          <w:szCs w:val="28"/>
+        </w:rPr>
+      </w:pPr>
+    </w:p>
+    <w:p>
+      <w:pPr>
+        <w:jc w:val="left"/>
+        <w:rPr>
+          <w:rFonts w:hint="eastAsia"/>
+          <w:sz w:val="28"/>
+          <w:szCs w:val="28"/>
+        </w:rPr>
+      </w:pPr>
+    </w:p>
+    <w:p>
+      <w:pPr>
         <w:numPr>
           <w:ilvl w:val="0"/>
           <w:numId w:val="1"/>
@@ -1379,6 +1471,7 @@
           <w:sz w:val="28"/>
           <w:szCs w:val="28"/>
         </w:rPr>
+        <w:lastRenderedPageBreak/>
         <w:t>用户表</w:t>
       </w:r>
       <w:bookmarkEnd w:id="8"/>
@@ -1413,8 +1506,15 @@
     </w:p>
     <w:tbl>
       <w:tblPr>
-        <w:tblW w:w="9975" w:type="dxa"/>
-        <w:tblLayout w:type="fixed"/>
+        <w:tblW w:w="5000" w:type="pct"/>
+        <w:tblBorders>
+          <w:top w:val="single" w:sz="4" w:space="0" w:color="auto"/>
+          <w:left w:val="single" w:sz="4" w:space="0" w:color="auto"/>
+          <w:bottom w:val="single" w:sz="4" w:space="0" w:color="auto"/>
+          <w:right w:val="single" w:sz="4" w:space="0" w:color="auto"/>
+          <w:insideH w:val="single" w:sz="4" w:space="0" w:color="auto"/>
+          <w:insideV w:val="single" w:sz="4" w:space="0" w:color="auto"/>
+        </w:tblBorders>
         <w:tblCellMar>
           <w:top w:w="15" w:type="dxa"/>
           <w:left w:w="15" w:type="dxa"/>
@@ -1424,10 +1524,10 @@
         <w:tblLook w:val="04A0" w:firstRow="1" w:lastRow="0" w:firstColumn="1" w:lastColumn="0" w:noHBand="0" w:noVBand="1"/>
       </w:tblPr>
       <w:tblGrid>
-        <w:gridCol w:w="2358"/>
-        <w:gridCol w:w="1581"/>
-        <w:gridCol w:w="1245"/>
-        <w:gridCol w:w="4791"/>
+        <w:gridCol w:w="1962"/>
+        <w:gridCol w:w="1314"/>
+        <w:gridCol w:w="1035"/>
+        <w:gridCol w:w="3985"/>
       </w:tblGrid>
       <w:tr>
         <w:trPr>
@@ -1435,7 +1535,7 @@
         </w:trPr>
         <w:tc>
           <w:tcPr>
-            <w:tcW w:w="9975" w:type="dxa"/>
+            <w:tcW w:w="5000" w:type="pct"/>
             <w:gridSpan w:val="4"/>
             <w:shd w:val="clear" w:color="auto" w:fill="auto"/>
             <w:vAlign w:val="center"/>
@@ -1474,7 +1574,7 @@
         </w:trPr>
         <w:tc>
           <w:tcPr>
-            <w:tcW w:w="2358" w:type="dxa"/>
+            <w:tcW w:w="1182" w:type="pct"/>
             <w:shd w:val="clear" w:color="auto" w:fill="auto"/>
             <w:vAlign w:val="center"/>
           </w:tcPr>
@@ -1505,7 +1605,7 @@
         </w:tc>
         <w:tc>
           <w:tcPr>
-            <w:tcW w:w="1581" w:type="dxa"/>
+            <w:tcW w:w="792" w:type="pct"/>
             <w:shd w:val="clear" w:color="auto" w:fill="auto"/>
             <w:vAlign w:val="center"/>
           </w:tcPr>
@@ -1536,7 +1636,7 @@
         </w:tc>
         <w:tc>
           <w:tcPr>
-            <w:tcW w:w="1245" w:type="dxa"/>
+            <w:tcW w:w="624" w:type="pct"/>
             <w:shd w:val="clear" w:color="auto" w:fill="auto"/>
             <w:vAlign w:val="center"/>
           </w:tcPr>
@@ -1567,7 +1667,7 @@
         </w:tc>
         <w:tc>
           <w:tcPr>
-            <w:tcW w:w="4791" w:type="dxa"/>
+            <w:tcW w:w="2402" w:type="pct"/>
             <w:shd w:val="clear" w:color="auto" w:fill="auto"/>
             <w:vAlign w:val="center"/>
           </w:tcPr>
@@ -1603,7 +1703,7 @@
         </w:trPr>
         <w:tc>
           <w:tcPr>
-            <w:tcW w:w="2358" w:type="dxa"/>
+            <w:tcW w:w="1182" w:type="pct"/>
             <w:shd w:val="clear" w:color="auto" w:fill="auto"/>
             <w:vAlign w:val="center"/>
           </w:tcPr>
@@ -1634,7 +1734,7 @@
         </w:tc>
         <w:tc>
           <w:tcPr>
-            <w:tcW w:w="1581" w:type="dxa"/>
+            <w:tcW w:w="792" w:type="pct"/>
             <w:shd w:val="clear" w:color="auto" w:fill="auto"/>
             <w:vAlign w:val="center"/>
           </w:tcPr>
@@ -1665,7 +1765,7 @@
         </w:tc>
         <w:tc>
           <w:tcPr>
-            <w:tcW w:w="1245" w:type="dxa"/>
+            <w:tcW w:w="624" w:type="pct"/>
             <w:shd w:val="clear" w:color="auto" w:fill="auto"/>
             <w:vAlign w:val="center"/>
           </w:tcPr>
@@ -1696,7 +1796,7 @@
         </w:tc>
         <w:tc>
           <w:tcPr>
-            <w:tcW w:w="4791" w:type="dxa"/>
+            <w:tcW w:w="2402" w:type="pct"/>
             <w:shd w:val="clear" w:color="auto" w:fill="auto"/>
             <w:vAlign w:val="center"/>
           </w:tcPr>
@@ -1732,7 +1832,7 @@
         </w:trPr>
         <w:tc>
           <w:tcPr>
-            <w:tcW w:w="2358" w:type="dxa"/>
+            <w:tcW w:w="1182" w:type="pct"/>
             <w:shd w:val="clear" w:color="auto" w:fill="auto"/>
             <w:vAlign w:val="center"/>
           </w:tcPr>
@@ -1763,7 +1863,7 @@
         </w:tc>
         <w:tc>
           <w:tcPr>
-            <w:tcW w:w="1581" w:type="dxa"/>
+            <w:tcW w:w="792" w:type="pct"/>
             <w:shd w:val="clear" w:color="auto" w:fill="auto"/>
             <w:vAlign w:val="center"/>
           </w:tcPr>
@@ -1794,7 +1894,7 @@
         </w:tc>
         <w:tc>
           <w:tcPr>
-            <w:tcW w:w="1245" w:type="dxa"/>
+            <w:tcW w:w="624" w:type="pct"/>
             <w:shd w:val="clear" w:color="auto" w:fill="auto"/>
             <w:vAlign w:val="center"/>
           </w:tcPr>
@@ -1825,7 +1925,7 @@
         </w:tc>
         <w:tc>
           <w:tcPr>
-            <w:tcW w:w="4791" w:type="dxa"/>
+            <w:tcW w:w="2402" w:type="pct"/>
             <w:shd w:val="clear" w:color="auto" w:fill="auto"/>
             <w:vAlign w:val="center"/>
           </w:tcPr>
@@ -1861,7 +1961,7 @@
         </w:trPr>
         <w:tc>
           <w:tcPr>
-            <w:tcW w:w="2358" w:type="dxa"/>
+            <w:tcW w:w="1182" w:type="pct"/>
             <w:shd w:val="clear" w:color="auto" w:fill="auto"/>
             <w:vAlign w:val="center"/>
           </w:tcPr>
@@ -1892,7 +1992,7 @@
         </w:tc>
         <w:tc>
           <w:tcPr>
-            <w:tcW w:w="1581" w:type="dxa"/>
+            <w:tcW w:w="792" w:type="pct"/>
             <w:shd w:val="clear" w:color="auto" w:fill="auto"/>
             <w:vAlign w:val="center"/>
           </w:tcPr>
@@ -1923,7 +2023,7 @@
         </w:tc>
         <w:tc>
           <w:tcPr>
-            <w:tcW w:w="1245" w:type="dxa"/>
+            <w:tcW w:w="624" w:type="pct"/>
             <w:shd w:val="clear" w:color="auto" w:fill="auto"/>
             <w:vAlign w:val="center"/>
           </w:tcPr>
@@ -1954,7 +2054,7 @@
         </w:tc>
         <w:tc>
           <w:tcPr>
-            <w:tcW w:w="4791" w:type="dxa"/>
+            <w:tcW w:w="2402" w:type="pct"/>
             <w:shd w:val="clear" w:color="auto" w:fill="auto"/>
             <w:vAlign w:val="center"/>
           </w:tcPr>
@@ -1990,7 +2090,7 @@
         </w:trPr>
         <w:tc>
           <w:tcPr>
-            <w:tcW w:w="2358" w:type="dxa"/>
+            <w:tcW w:w="1182" w:type="pct"/>
             <w:shd w:val="clear" w:color="auto" w:fill="auto"/>
             <w:vAlign w:val="center"/>
           </w:tcPr>
@@ -2021,7 +2121,7 @@
         </w:tc>
         <w:tc>
           <w:tcPr>
-            <w:tcW w:w="1581" w:type="dxa"/>
+            <w:tcW w:w="792" w:type="pct"/>
             <w:shd w:val="clear" w:color="auto" w:fill="auto"/>
             <w:vAlign w:val="center"/>
           </w:tcPr>
@@ -2052,7 +2152,7 @@
         </w:tc>
         <w:tc>
           <w:tcPr>
-            <w:tcW w:w="1245" w:type="dxa"/>
+            <w:tcW w:w="624" w:type="pct"/>
             <w:shd w:val="clear" w:color="auto" w:fill="auto"/>
             <w:vAlign w:val="center"/>
           </w:tcPr>
@@ -2083,7 +2183,7 @@
         </w:tc>
         <w:tc>
           <w:tcPr>
-            <w:tcW w:w="4791" w:type="dxa"/>
+            <w:tcW w:w="2402" w:type="pct"/>
             <w:shd w:val="clear" w:color="auto" w:fill="auto"/>
             <w:vAlign w:val="center"/>
           </w:tcPr>
@@ -2119,7 +2219,7 @@
         </w:trPr>
         <w:tc>
           <w:tcPr>
-            <w:tcW w:w="2358" w:type="dxa"/>
+            <w:tcW w:w="1182" w:type="pct"/>
             <w:shd w:val="clear" w:color="auto" w:fill="auto"/>
             <w:vAlign w:val="center"/>
           </w:tcPr>
@@ -2152,7 +2252,7 @@
         </w:tc>
         <w:tc>
           <w:tcPr>
-            <w:tcW w:w="1581" w:type="dxa"/>
+            <w:tcW w:w="792" w:type="pct"/>
             <w:shd w:val="clear" w:color="auto" w:fill="auto"/>
             <w:vAlign w:val="center"/>
           </w:tcPr>
@@ -2185,7 +2285,7 @@
         </w:tc>
         <w:tc>
           <w:tcPr>
-            <w:tcW w:w="1245" w:type="dxa"/>
+            <w:tcW w:w="624" w:type="pct"/>
             <w:shd w:val="clear" w:color="auto" w:fill="auto"/>
             <w:vAlign w:val="center"/>
           </w:tcPr>
@@ -2229,7 +2329,7 @@
         </w:tc>
         <w:tc>
           <w:tcPr>
-            <w:tcW w:w="4791" w:type="dxa"/>
+            <w:tcW w:w="2402" w:type="pct"/>
             <w:shd w:val="clear" w:color="auto" w:fill="auto"/>
             <w:vAlign w:val="center"/>
           </w:tcPr>
@@ -2267,7 +2367,7 @@
         </w:trPr>
         <w:tc>
           <w:tcPr>
-            <w:tcW w:w="2358" w:type="dxa"/>
+            <w:tcW w:w="1182" w:type="pct"/>
             <w:shd w:val="clear" w:color="auto" w:fill="auto"/>
             <w:vAlign w:val="center"/>
           </w:tcPr>
@@ -2298,7 +2398,7 @@
         </w:tc>
         <w:tc>
           <w:tcPr>
-            <w:tcW w:w="1581" w:type="dxa"/>
+            <w:tcW w:w="792" w:type="pct"/>
             <w:shd w:val="clear" w:color="auto" w:fill="auto"/>
             <w:vAlign w:val="center"/>
           </w:tcPr>
@@ -2329,7 +2429,7 @@
         </w:tc>
         <w:tc>
           <w:tcPr>
-            <w:tcW w:w="1245" w:type="dxa"/>
+            <w:tcW w:w="624" w:type="pct"/>
             <w:shd w:val="clear" w:color="auto" w:fill="auto"/>
             <w:vAlign w:val="center"/>
           </w:tcPr>
@@ -2360,7 +2460,7 @@
         </w:tc>
         <w:tc>
           <w:tcPr>
-            <w:tcW w:w="4791" w:type="dxa"/>
+            <w:tcW w:w="2402" w:type="pct"/>
             <w:shd w:val="clear" w:color="auto" w:fill="auto"/>
             <w:vAlign w:val="center"/>
           </w:tcPr>
@@ -2396,39 +2496,38 @@
         </w:trPr>
         <w:tc>
           <w:tcPr>
-            <w:tcW w:w="2358" w:type="dxa"/>
-            <w:shd w:val="clear" w:color="auto" w:fill="auto"/>
-            <w:vAlign w:val="center"/>
-          </w:tcPr>
-          <w:p>
-            <w:pPr>
-              <w:widowControl/>
-              <w:jc w:val="center"/>
-              <w:textAlignment w:val="center"/>
-              <w:rPr>
-                <w:rFonts w:ascii="宋体" w:eastAsia="宋体" w:hAnsi="宋体" w:cs="宋体"/>
-                <w:color w:val="000000"/>
-                <w:sz w:val="22"/>
-                <w:szCs w:val="22"/>
-              </w:rPr>
-            </w:pPr>
-            <w:r>
-              <w:rPr>
-                <w:rFonts w:ascii="宋体" w:eastAsia="宋体" w:hAnsi="宋体" w:cs="宋体" w:hint="eastAsia"/>
-                <w:color w:val="000000"/>
-                <w:kern w:val="0"/>
-                <w:sz w:val="22"/>
-                <w:szCs w:val="22"/>
-                <w:lang w:bidi="ar"/>
-              </w:rPr>
-              <w:lastRenderedPageBreak/>
+            <w:tcW w:w="1182" w:type="pct"/>
+            <w:shd w:val="clear" w:color="auto" w:fill="auto"/>
+            <w:vAlign w:val="center"/>
+          </w:tcPr>
+          <w:p>
+            <w:pPr>
+              <w:widowControl/>
+              <w:jc w:val="center"/>
+              <w:textAlignment w:val="center"/>
+              <w:rPr>
+                <w:rFonts w:ascii="宋体" w:eastAsia="宋体" w:hAnsi="宋体" w:cs="宋体"/>
+                <w:color w:val="000000"/>
+                <w:sz w:val="22"/>
+                <w:szCs w:val="22"/>
+              </w:rPr>
+            </w:pPr>
+            <w:r>
+              <w:rPr>
+                <w:rFonts w:ascii="宋体" w:eastAsia="宋体" w:hAnsi="宋体" w:cs="宋体" w:hint="eastAsia"/>
+                <w:color w:val="000000"/>
+                <w:kern w:val="0"/>
+                <w:sz w:val="22"/>
+                <w:szCs w:val="22"/>
+                <w:lang w:bidi="ar"/>
+              </w:rPr>
               <w:t>sex</w:t>
             </w:r>
           </w:p>
         </w:tc>
         <w:tc>
           <w:tcPr>
-            <w:tcW w:w="1581" w:type="dxa"/>
+            <w:tcW w:w="792" w:type="pct"/>
             <w:shd w:val="clear" w:color="auto" w:fill="auto"/>
             <w:vAlign w:val="center"/>
           </w:tcPr>
@@ -2459,7 +2558,7 @@
         </w:tc>
         <w:tc>
           <w:tcPr>
-            <w:tcW w:w="1245" w:type="dxa"/>
+            <w:tcW w:w="624" w:type="pct"/>
             <w:shd w:val="clear" w:color="auto" w:fill="auto"/>
             <w:vAlign w:val="center"/>
           </w:tcPr>
@@ -2488,7 +2587,7 @@
         </w:tc>
         <w:tc>
           <w:tcPr>
-            <w:tcW w:w="4791" w:type="dxa"/>
+            <w:tcW w:w="2402" w:type="pct"/>
             <w:shd w:val="clear" w:color="auto" w:fill="auto"/>
             <w:vAlign w:val="center"/>
           </w:tcPr>
@@ -2524,7 +2623,7 @@
         </w:trPr>
         <w:tc>
           <w:tcPr>
-            <w:tcW w:w="2358" w:type="dxa"/>
+            <w:tcW w:w="1182" w:type="pct"/>
             <w:shd w:val="clear" w:color="auto" w:fill="auto"/>
             <w:vAlign w:val="center"/>
           </w:tcPr>
@@ -2555,7 +2654,7 @@
         </w:tc>
         <w:tc>
           <w:tcPr>
-            <w:tcW w:w="1581" w:type="dxa"/>
+            <w:tcW w:w="792" w:type="pct"/>
             <w:shd w:val="clear" w:color="auto" w:fill="auto"/>
             <w:vAlign w:val="center"/>
           </w:tcPr>
@@ -2586,7 +2685,7 @@
         </w:tc>
         <w:tc>
           <w:tcPr>
-            <w:tcW w:w="1245" w:type="dxa"/>
+            <w:tcW w:w="624" w:type="pct"/>
             <w:shd w:val="clear" w:color="auto" w:fill="auto"/>
             <w:vAlign w:val="center"/>
           </w:tcPr>
@@ -2617,7 +2716,7 @@
         </w:tc>
         <w:tc>
           <w:tcPr>
-            <w:tcW w:w="4791" w:type="dxa"/>
+            <w:tcW w:w="2402" w:type="pct"/>
             <w:shd w:val="clear" w:color="auto" w:fill="auto"/>
             <w:vAlign w:val="center"/>
           </w:tcPr>
@@ -2653,7 +2752,7 @@
         </w:trPr>
         <w:tc>
           <w:tcPr>
-            <w:tcW w:w="2358" w:type="dxa"/>
+            <w:tcW w:w="1182" w:type="pct"/>
             <w:shd w:val="clear" w:color="auto" w:fill="auto"/>
             <w:vAlign w:val="center"/>
           </w:tcPr>
@@ -2684,7 +2783,7 @@
         </w:tc>
         <w:tc>
           <w:tcPr>
-            <w:tcW w:w="1581" w:type="dxa"/>
+            <w:tcW w:w="792" w:type="pct"/>
             <w:shd w:val="clear" w:color="auto" w:fill="auto"/>
             <w:vAlign w:val="center"/>
           </w:tcPr>
@@ -2715,7 +2814,7 @@
         </w:tc>
         <w:tc>
           <w:tcPr>
-            <w:tcW w:w="1245" w:type="dxa"/>
+            <w:tcW w:w="624" w:type="pct"/>
             <w:shd w:val="clear" w:color="auto" w:fill="auto"/>
             <w:vAlign w:val="center"/>
           </w:tcPr>
@@ -2746,7 +2845,7 @@
         </w:tc>
         <w:tc>
           <w:tcPr>
-            <w:tcW w:w="4791" w:type="dxa"/>
+            <w:tcW w:w="2402" w:type="pct"/>
             <w:shd w:val="clear" w:color="auto" w:fill="auto"/>
             <w:vAlign w:val="center"/>
           </w:tcPr>
@@ -2782,7 +2881,7 @@
         </w:trPr>
         <w:tc>
           <w:tcPr>
-            <w:tcW w:w="2358" w:type="dxa"/>
+            <w:tcW w:w="1182" w:type="pct"/>
             <w:shd w:val="clear" w:color="auto" w:fill="auto"/>
             <w:vAlign w:val="center"/>
           </w:tcPr>
@@ -2824,7 +2923,7 @@
         </w:tc>
         <w:tc>
           <w:tcPr>
-            <w:tcW w:w="1581" w:type="dxa"/>
+            <w:tcW w:w="792" w:type="pct"/>
             <w:shd w:val="clear" w:color="auto" w:fill="auto"/>
             <w:vAlign w:val="center"/>
           </w:tcPr>
@@ -2855,7 +2954,7 @@
         </w:tc>
         <w:tc>
           <w:tcPr>
-            <w:tcW w:w="1245" w:type="dxa"/>
+            <w:tcW w:w="624" w:type="pct"/>
             <w:shd w:val="clear" w:color="auto" w:fill="auto"/>
             <w:vAlign w:val="center"/>
           </w:tcPr>
@@ -2886,7 +2985,7 @@
         </w:tc>
         <w:tc>
           <w:tcPr>
-            <w:tcW w:w="4791" w:type="dxa"/>
+            <w:tcW w:w="2402" w:type="pct"/>
             <w:shd w:val="clear" w:color="auto" w:fill="auto"/>
             <w:vAlign w:val="center"/>
           </w:tcPr>
@@ -2944,7 +3043,7 @@
         </w:trPr>
         <w:tc>
           <w:tcPr>
-            <w:tcW w:w="2358" w:type="dxa"/>
+            <w:tcW w:w="1182" w:type="pct"/>
             <w:shd w:val="clear" w:color="auto" w:fill="auto"/>
             <w:vAlign w:val="center"/>
           </w:tcPr>
@@ -2977,53 +3076,40 @@
         </w:tc>
         <w:tc>
           <w:tcPr>
-            <w:tcW w:w="1581" w:type="dxa"/>
-            <w:shd w:val="clear" w:color="auto" w:fill="auto"/>
-            <w:vAlign w:val="center"/>
-          </w:tcPr>
-          <w:p>
-            <w:pPr>
-              <w:widowControl/>
-              <w:jc w:val="center"/>
-              <w:textAlignment w:val="center"/>
-              <w:rPr>
-                <w:rFonts w:ascii="宋体" w:eastAsia="宋体" w:hAnsi="宋体" w:cs="宋体" w:hint="eastAsia"/>
-                <w:color w:val="000000"/>
-                <w:kern w:val="0"/>
-                <w:sz w:val="22"/>
-                <w:szCs w:val="22"/>
-                <w:lang w:bidi="ar"/>
-              </w:rPr>
-            </w:pPr>
-            <w:r>
-              <w:rPr>
-                <w:rFonts w:ascii="宋体" w:eastAsia="宋体" w:hAnsi="宋体" w:cs="宋体" w:hint="eastAsia"/>
-                <w:color w:val="000000"/>
-                <w:kern w:val="0"/>
-                <w:sz w:val="22"/>
-                <w:szCs w:val="22"/>
-                <w:lang w:bidi="ar"/>
-              </w:rPr>
-              <w:t>va</w:t>
-            </w:r>
-            <w:bookmarkStart w:id="12" w:name="_GoBack"/>
-            <w:bookmarkEnd w:id="12"/>
-            <w:r>
-              <w:rPr>
-                <w:rFonts w:ascii="宋体" w:eastAsia="宋体" w:hAnsi="宋体" w:cs="宋体" w:hint="eastAsia"/>
-                <w:color w:val="000000"/>
-                <w:kern w:val="0"/>
-                <w:sz w:val="22"/>
-                <w:szCs w:val="22"/>
-                <w:lang w:bidi="ar"/>
-              </w:rPr>
-              <w:t>rchar</w:t>
-            </w:r>
-          </w:p>
-        </w:tc>
-        <w:tc>
-          <w:tcPr>
-            <w:tcW w:w="1245" w:type="dxa"/>
+            <w:tcW w:w="792" w:type="pct"/>
+            <w:shd w:val="clear" w:color="auto" w:fill="auto"/>
+            <w:vAlign w:val="center"/>
+          </w:tcPr>
+          <w:p>
+            <w:pPr>
+              <w:widowControl/>
+              <w:jc w:val="center"/>
+              <w:textAlignment w:val="center"/>
+              <w:rPr>
+                <w:rFonts w:ascii="宋体" w:eastAsia="宋体" w:hAnsi="宋体" w:cs="宋体"/>
+                <w:color w:val="000000"/>
+                <w:kern w:val="0"/>
+                <w:sz w:val="22"/>
+                <w:szCs w:val="22"/>
+                <w:lang w:bidi="ar"/>
+              </w:rPr>
+            </w:pPr>
+            <w:r>
+              <w:rPr>
+                <w:rFonts w:ascii="宋体" w:eastAsia="宋体" w:hAnsi="宋体" w:cs="宋体" w:hint="eastAsia"/>
+                <w:color w:val="000000"/>
+                <w:kern w:val="0"/>
+                <w:sz w:val="22"/>
+                <w:szCs w:val="22"/>
+                <w:lang w:bidi="ar"/>
+              </w:rPr>
+              <w:t>varchar</w:t>
+            </w:r>
+          </w:p>
+        </w:tc>
+        <w:tc>
+          <w:tcPr>
+            <w:tcW w:w="624" w:type="pct"/>
             <w:shd w:val="clear" w:color="auto" w:fill="auto"/>
             <w:vAlign w:val="center"/>
           </w:tcPr>
@@ -3056,7 +3142,7 @@
         </w:tc>
         <w:tc>
           <w:tcPr>
-            <w:tcW w:w="4791" w:type="dxa"/>
+            <w:tcW w:w="2402" w:type="pct"/>
             <w:shd w:val="clear" w:color="auto" w:fill="auto"/>
             <w:vAlign w:val="center"/>
           </w:tcPr>
@@ -3066,7 +3152,7 @@
               <w:jc w:val="left"/>
               <w:textAlignment w:val="center"/>
               <w:rPr>
-                <w:rFonts w:ascii="宋体" w:eastAsia="宋体" w:hAnsi="宋体" w:cs="宋体" w:hint="eastAsia"/>
+                <w:rFonts w:ascii="宋体" w:eastAsia="宋体" w:hAnsi="宋体" w:cs="宋体"/>
                 <w:color w:val="000000"/>
                 <w:kern w:val="0"/>
                 <w:sz w:val="22"/>
@@ -3094,7 +3180,7 @@
         </w:trPr>
         <w:tc>
           <w:tcPr>
-            <w:tcW w:w="2358" w:type="dxa"/>
+            <w:tcW w:w="1182" w:type="pct"/>
             <w:shd w:val="clear" w:color="auto" w:fill="auto"/>
             <w:vAlign w:val="center"/>
           </w:tcPr>
@@ -3125,7 +3211,7 @@
         </w:tc>
         <w:tc>
           <w:tcPr>
-            <w:tcW w:w="1581" w:type="dxa"/>
+            <w:tcW w:w="792" w:type="pct"/>
             <w:shd w:val="clear" w:color="auto" w:fill="auto"/>
             <w:vAlign w:val="center"/>
           </w:tcPr>
@@ -3156,7 +3242,7 @@
         </w:tc>
         <w:tc>
           <w:tcPr>
-            <w:tcW w:w="1245" w:type="dxa"/>
+            <w:tcW w:w="624" w:type="pct"/>
             <w:shd w:val="clear" w:color="auto" w:fill="auto"/>
             <w:vAlign w:val="center"/>
           </w:tcPr>
@@ -3187,7 +3273,7 @@
         </w:tc>
         <w:tc>
           <w:tcPr>
-            <w:tcW w:w="4791" w:type="dxa"/>
+            <w:tcW w:w="2402" w:type="pct"/>
             <w:shd w:val="clear" w:color="auto" w:fill="auto"/>
             <w:vAlign w:val="center"/>
           </w:tcPr>
@@ -3223,7 +3309,7 @@
         </w:trPr>
         <w:tc>
           <w:tcPr>
-            <w:tcW w:w="2358" w:type="dxa"/>
+            <w:tcW w:w="1182" w:type="pct"/>
             <w:shd w:val="clear" w:color="auto" w:fill="auto"/>
             <w:vAlign w:val="center"/>
           </w:tcPr>
@@ -3254,7 +3340,7 @@
         </w:tc>
         <w:tc>
           <w:tcPr>
-            <w:tcW w:w="1581" w:type="dxa"/>
+            <w:tcW w:w="792" w:type="pct"/>
             <w:shd w:val="clear" w:color="auto" w:fill="auto"/>
             <w:vAlign w:val="center"/>
           </w:tcPr>
@@ -3285,7 +3371,7 @@
         </w:tc>
         <w:tc>
           <w:tcPr>
-            <w:tcW w:w="1245" w:type="dxa"/>
+            <w:tcW w:w="624" w:type="pct"/>
             <w:shd w:val="clear" w:color="auto" w:fill="auto"/>
             <w:vAlign w:val="center"/>
           </w:tcPr>
@@ -3316,7 +3402,7 @@
         </w:tc>
         <w:tc>
           <w:tcPr>
-            <w:tcW w:w="4791" w:type="dxa"/>
+            <w:tcW w:w="2402" w:type="pct"/>
             <w:shd w:val="clear" w:color="auto" w:fill="auto"/>
             <w:vAlign w:val="center"/>
           </w:tcPr>
@@ -3352,7 +3438,7 @@
         </w:trPr>
         <w:tc>
           <w:tcPr>
-            <w:tcW w:w="2358" w:type="dxa"/>
+            <w:tcW w:w="1182" w:type="pct"/>
             <w:shd w:val="clear" w:color="auto" w:fill="auto"/>
             <w:vAlign w:val="center"/>
           </w:tcPr>
@@ -3385,7 +3471,7 @@
         </w:tc>
         <w:tc>
           <w:tcPr>
-            <w:tcW w:w="1581" w:type="dxa"/>
+            <w:tcW w:w="792" w:type="pct"/>
             <w:shd w:val="clear" w:color="auto" w:fill="auto"/>
             <w:vAlign w:val="center"/>
           </w:tcPr>
@@ -3418,7 +3504,7 @@
         </w:tc>
         <w:tc>
           <w:tcPr>
-            <w:tcW w:w="1245" w:type="dxa"/>
+            <w:tcW w:w="624" w:type="pct"/>
             <w:shd w:val="clear" w:color="auto" w:fill="auto"/>
             <w:vAlign w:val="center"/>
           </w:tcPr>
@@ -3451,7 +3537,7 @@
         </w:tc>
         <w:tc>
           <w:tcPr>
-            <w:tcW w:w="4791" w:type="dxa"/>
+            <w:tcW w:w="2402" w:type="pct"/>
             <w:shd w:val="clear" w:color="auto" w:fill="auto"/>
             <w:vAlign w:val="center"/>
           </w:tcPr>
@@ -3500,7 +3586,7 @@
         </w:trPr>
         <w:tc>
           <w:tcPr>
-            <w:tcW w:w="2358" w:type="dxa"/>
+            <w:tcW w:w="1182" w:type="pct"/>
             <w:shd w:val="clear" w:color="auto" w:fill="auto"/>
             <w:vAlign w:val="center"/>
           </w:tcPr>
@@ -3544,7 +3630,7 @@
         </w:tc>
         <w:tc>
           <w:tcPr>
-            <w:tcW w:w="1581" w:type="dxa"/>
+            <w:tcW w:w="792" w:type="pct"/>
             <w:shd w:val="clear" w:color="auto" w:fill="auto"/>
             <w:vAlign w:val="center"/>
           </w:tcPr>
@@ -3577,7 +3663,7 @@
         </w:tc>
         <w:tc>
           <w:tcPr>
-            <w:tcW w:w="1245" w:type="dxa"/>
+            <w:tcW w:w="624" w:type="pct"/>
             <w:shd w:val="clear" w:color="auto" w:fill="auto"/>
             <w:vAlign w:val="center"/>
           </w:tcPr>
@@ -3610,7 +3696,7 @@
         </w:tc>
         <w:tc>
           <w:tcPr>
-            <w:tcW w:w="4791" w:type="dxa"/>
+            <w:tcW w:w="2402" w:type="pct"/>
             <w:shd w:val="clear" w:color="auto" w:fill="auto"/>
             <w:vAlign w:val="center"/>
           </w:tcPr>
@@ -3659,6 +3745,11 @@
         <w:t xml:space="preserve"> </w:t>
       </w:r>
     </w:p>
+    <w:p/>
+    <w:p/>
+    <w:p/>
+    <w:p/>
+    <w:p/>
     <w:p>
       <w:pPr>
         <w:numPr>
@@ -3674,7 +3765,7 @@
           <w:szCs w:val="28"/>
         </w:rPr>
       </w:pPr>
-      <w:bookmarkStart w:id="13" w:name="_Toc513210014"/>
+      <w:bookmarkStart w:id="12" w:name="_Toc513210014"/>
       <w:r>
         <w:rPr>
           <w:rFonts w:hint="eastAsia"/>
@@ -3683,6 +3774,7 @@
           <w:sz w:val="28"/>
           <w:szCs w:val="28"/>
         </w:rPr>
+        <w:lastRenderedPageBreak/>
         <w:t>失物招领</w:t>
       </w:r>
       <w:r>
@@ -3695,7 +3787,7 @@
         </w:rPr>
         <w:t>表</w:t>
       </w:r>
-      <w:bookmarkEnd w:id="13"/>
+      <w:bookmarkEnd w:id="12"/>
     </w:p>
     <w:p>
       <w:pPr>
@@ -3726,8 +3818,15 @@
       <w:tblPr>
         <w:tblpPr w:leftFromText="180" w:rightFromText="180" w:vertAnchor="text" w:horzAnchor="page" w:tblpX="1517" w:tblpY="587"/>
         <w:tblOverlap w:val="never"/>
-        <w:tblW w:w="9734" w:type="dxa"/>
-        <w:tblLayout w:type="fixed"/>
+        <w:tblW w:w="5000" w:type="pct"/>
+        <w:tblBorders>
+          <w:top w:val="single" w:sz="4" w:space="0" w:color="auto"/>
+          <w:left w:val="single" w:sz="4" w:space="0" w:color="auto"/>
+          <w:bottom w:val="single" w:sz="4" w:space="0" w:color="auto"/>
+          <w:right w:val="single" w:sz="4" w:space="0" w:color="auto"/>
+          <w:insideH w:val="single" w:sz="4" w:space="0" w:color="auto"/>
+          <w:insideV w:val="single" w:sz="4" w:space="0" w:color="auto"/>
+        </w:tblBorders>
         <w:tblCellMar>
           <w:top w:w="15" w:type="dxa"/>
           <w:left w:w="15" w:type="dxa"/>
@@ -3737,10 +3836,10 @@
         <w:tblLook w:val="04A0" w:firstRow="1" w:lastRow="0" w:firstColumn="1" w:lastColumn="0" w:noHBand="0" w:noVBand="1"/>
       </w:tblPr>
       <w:tblGrid>
-        <w:gridCol w:w="1934"/>
-        <w:gridCol w:w="1620"/>
-        <w:gridCol w:w="1266"/>
-        <w:gridCol w:w="4914"/>
+        <w:gridCol w:w="2340"/>
+        <w:gridCol w:w="1149"/>
+        <w:gridCol w:w="848"/>
+        <w:gridCol w:w="3959"/>
       </w:tblGrid>
       <w:tr>
         <w:trPr>
@@ -3748,7 +3847,7 @@
         </w:trPr>
         <w:tc>
           <w:tcPr>
-            <w:tcW w:w="9734" w:type="dxa"/>
+            <w:tcW w:w="5000" w:type="pct"/>
             <w:gridSpan w:val="4"/>
             <w:shd w:val="clear" w:color="auto" w:fill="auto"/>
             <w:vAlign w:val="center"/>
@@ -3799,7 +3898,7 @@
         </w:trPr>
         <w:tc>
           <w:tcPr>
-            <w:tcW w:w="1934" w:type="dxa"/>
+            <w:tcW w:w="993" w:type="pct"/>
             <w:shd w:val="clear" w:color="auto" w:fill="auto"/>
             <w:vAlign w:val="center"/>
           </w:tcPr>
@@ -3830,7 +3929,7 @@
         </w:tc>
         <w:tc>
           <w:tcPr>
-            <w:tcW w:w="1620" w:type="dxa"/>
+            <w:tcW w:w="832" w:type="pct"/>
             <w:shd w:val="clear" w:color="auto" w:fill="auto"/>
             <w:vAlign w:val="center"/>
           </w:tcPr>
@@ -3861,7 +3960,7 @@
         </w:tc>
         <w:tc>
           <w:tcPr>
-            <w:tcW w:w="1266" w:type="dxa"/>
+            <w:tcW w:w="650" w:type="pct"/>
             <w:shd w:val="clear" w:color="auto" w:fill="auto"/>
             <w:vAlign w:val="center"/>
           </w:tcPr>
@@ -3892,7 +3991,7 @@
         </w:tc>
         <w:tc>
           <w:tcPr>
-            <w:tcW w:w="4914" w:type="dxa"/>
+            <w:tcW w:w="2524" w:type="pct"/>
             <w:shd w:val="clear" w:color="auto" w:fill="auto"/>
             <w:vAlign w:val="center"/>
           </w:tcPr>
@@ -3928,7 +4027,7 @@
         </w:trPr>
         <w:tc>
           <w:tcPr>
-            <w:tcW w:w="1934" w:type="dxa"/>
+            <w:tcW w:w="993" w:type="pct"/>
             <w:shd w:val="clear" w:color="auto" w:fill="auto"/>
             <w:vAlign w:val="center"/>
           </w:tcPr>
@@ -3959,7 +4058,7 @@
         </w:tc>
         <w:tc>
           <w:tcPr>
-            <w:tcW w:w="1620" w:type="dxa"/>
+            <w:tcW w:w="832" w:type="pct"/>
             <w:shd w:val="clear" w:color="auto" w:fill="auto"/>
             <w:vAlign w:val="center"/>
           </w:tcPr>
@@ -3990,7 +4089,7 @@
         </w:tc>
         <w:tc>
           <w:tcPr>
-            <w:tcW w:w="1266" w:type="dxa"/>
+            <w:tcW w:w="650" w:type="pct"/>
             <w:shd w:val="clear" w:color="auto" w:fill="auto"/>
             <w:vAlign w:val="center"/>
           </w:tcPr>
@@ -4021,7 +4120,7 @@
         </w:tc>
         <w:tc>
           <w:tcPr>
-            <w:tcW w:w="4914" w:type="dxa"/>
+            <w:tcW w:w="2524" w:type="pct"/>
             <w:shd w:val="clear" w:color="auto" w:fill="auto"/>
             <w:vAlign w:val="center"/>
           </w:tcPr>
@@ -4057,7 +4156,7 @@
         </w:trPr>
         <w:tc>
           <w:tcPr>
-            <w:tcW w:w="1934" w:type="dxa"/>
+            <w:tcW w:w="993" w:type="pct"/>
             <w:shd w:val="clear" w:color="auto" w:fill="auto"/>
             <w:vAlign w:val="center"/>
           </w:tcPr>
@@ -4090,7 +4189,7 @@
         </w:tc>
         <w:tc>
           <w:tcPr>
-            <w:tcW w:w="1620" w:type="dxa"/>
+            <w:tcW w:w="832" w:type="pct"/>
             <w:shd w:val="clear" w:color="auto" w:fill="auto"/>
             <w:vAlign w:val="center"/>
           </w:tcPr>
@@ -4134,7 +4233,7 @@
         </w:tc>
         <w:tc>
           <w:tcPr>
-            <w:tcW w:w="1266" w:type="dxa"/>
+            <w:tcW w:w="650" w:type="pct"/>
             <w:shd w:val="clear" w:color="auto" w:fill="auto"/>
             <w:vAlign w:val="center"/>
           </w:tcPr>
@@ -4178,7 +4277,7 @@
         </w:tc>
         <w:tc>
           <w:tcPr>
-            <w:tcW w:w="4914" w:type="dxa"/>
+            <w:tcW w:w="2524" w:type="pct"/>
             <w:shd w:val="clear" w:color="auto" w:fill="auto"/>
             <w:vAlign w:val="center"/>
           </w:tcPr>
@@ -4216,7 +4315,7 @@
         </w:trPr>
         <w:tc>
           <w:tcPr>
-            <w:tcW w:w="1934" w:type="dxa"/>
+            <w:tcW w:w="993" w:type="pct"/>
             <w:shd w:val="clear" w:color="auto" w:fill="auto"/>
             <w:vAlign w:val="center"/>
           </w:tcPr>
@@ -4271,7 +4370,7 @@
         </w:tc>
         <w:tc>
           <w:tcPr>
-            <w:tcW w:w="1620" w:type="dxa"/>
+            <w:tcW w:w="832" w:type="pct"/>
             <w:shd w:val="clear" w:color="auto" w:fill="auto"/>
             <w:vAlign w:val="center"/>
           </w:tcPr>
@@ -4300,7 +4399,7 @@
         </w:tc>
         <w:tc>
           <w:tcPr>
-            <w:tcW w:w="1266" w:type="dxa"/>
+            <w:tcW w:w="650" w:type="pct"/>
             <w:shd w:val="clear" w:color="auto" w:fill="auto"/>
             <w:vAlign w:val="center"/>
           </w:tcPr>
@@ -4329,7 +4428,7 @@
         </w:tc>
         <w:tc>
           <w:tcPr>
-            <w:tcW w:w="4914" w:type="dxa"/>
+            <w:tcW w:w="2524" w:type="pct"/>
             <w:shd w:val="clear" w:color="auto" w:fill="auto"/>
             <w:vAlign w:val="center"/>
           </w:tcPr>
@@ -4372,7 +4471,7 @@
         </w:trPr>
         <w:tc>
           <w:tcPr>
-            <w:tcW w:w="1934" w:type="dxa"/>
+            <w:tcW w:w="993" w:type="pct"/>
             <w:shd w:val="clear" w:color="auto" w:fill="auto"/>
             <w:vAlign w:val="center"/>
           </w:tcPr>
@@ -4416,7 +4515,7 @@
         </w:tc>
         <w:tc>
           <w:tcPr>
-            <w:tcW w:w="1620" w:type="dxa"/>
+            <w:tcW w:w="832" w:type="pct"/>
             <w:shd w:val="clear" w:color="auto" w:fill="auto"/>
             <w:vAlign w:val="center"/>
           </w:tcPr>
@@ -4445,7 +4544,7 @@
         </w:tc>
         <w:tc>
           <w:tcPr>
-            <w:tcW w:w="1266" w:type="dxa"/>
+            <w:tcW w:w="650" w:type="pct"/>
             <w:shd w:val="clear" w:color="auto" w:fill="auto"/>
             <w:vAlign w:val="center"/>
           </w:tcPr>
@@ -4474,7 +4573,7 @@
         </w:tc>
         <w:tc>
           <w:tcPr>
-            <w:tcW w:w="4914" w:type="dxa"/>
+            <w:tcW w:w="2524" w:type="pct"/>
             <w:shd w:val="clear" w:color="auto" w:fill="auto"/>
             <w:vAlign w:val="center"/>
           </w:tcPr>
@@ -4526,7 +4625,7 @@
         </w:trPr>
         <w:tc>
           <w:tcPr>
-            <w:tcW w:w="1934" w:type="dxa"/>
+            <w:tcW w:w="993" w:type="pct"/>
             <w:shd w:val="clear" w:color="auto" w:fill="auto"/>
             <w:vAlign w:val="center"/>
           </w:tcPr>
@@ -4570,7 +4669,7 @@
         </w:tc>
         <w:tc>
           <w:tcPr>
-            <w:tcW w:w="1620" w:type="dxa"/>
+            <w:tcW w:w="832" w:type="pct"/>
             <w:shd w:val="clear" w:color="auto" w:fill="auto"/>
             <w:vAlign w:val="center"/>
           </w:tcPr>
@@ -4599,7 +4698,7 @@
         </w:tc>
         <w:tc>
           <w:tcPr>
-            <w:tcW w:w="1266" w:type="dxa"/>
+            <w:tcW w:w="650" w:type="pct"/>
             <w:shd w:val="clear" w:color="auto" w:fill="auto"/>
             <w:vAlign w:val="center"/>
           </w:tcPr>
@@ -4628,7 +4727,7 @@
         </w:tc>
         <w:tc>
           <w:tcPr>
-            <w:tcW w:w="4914" w:type="dxa"/>
+            <w:tcW w:w="2524" w:type="pct"/>
             <w:shd w:val="clear" w:color="auto" w:fill="auto"/>
             <w:vAlign w:val="center"/>
           </w:tcPr>
@@ -4671,7 +4770,7 @@
         </w:trPr>
         <w:tc>
           <w:tcPr>
-            <w:tcW w:w="1934" w:type="dxa"/>
+            <w:tcW w:w="993" w:type="pct"/>
             <w:shd w:val="clear" w:color="auto" w:fill="auto"/>
             <w:vAlign w:val="center"/>
           </w:tcPr>
@@ -4704,7 +4803,7 @@
         </w:tc>
         <w:tc>
           <w:tcPr>
-            <w:tcW w:w="1620" w:type="dxa"/>
+            <w:tcW w:w="832" w:type="pct"/>
             <w:shd w:val="clear" w:color="auto" w:fill="auto"/>
             <w:vAlign w:val="center"/>
           </w:tcPr>
@@ -4733,7 +4832,7 @@
         </w:tc>
         <w:tc>
           <w:tcPr>
-            <w:tcW w:w="1266" w:type="dxa"/>
+            <w:tcW w:w="650" w:type="pct"/>
             <w:shd w:val="clear" w:color="auto" w:fill="auto"/>
             <w:vAlign w:val="center"/>
           </w:tcPr>
@@ -4762,7 +4861,7 @@
         </w:tc>
         <w:tc>
           <w:tcPr>
-            <w:tcW w:w="4914" w:type="dxa"/>
+            <w:tcW w:w="2524" w:type="pct"/>
             <w:shd w:val="clear" w:color="auto" w:fill="auto"/>
             <w:vAlign w:val="center"/>
           </w:tcPr>
@@ -4814,7 +4913,7 @@
         </w:trPr>
         <w:tc>
           <w:tcPr>
-            <w:tcW w:w="1934" w:type="dxa"/>
+            <w:tcW w:w="993" w:type="pct"/>
             <w:shd w:val="clear" w:color="auto" w:fill="auto"/>
             <w:vAlign w:val="center"/>
           </w:tcPr>
@@ -4847,7 +4946,7 @@
         </w:tc>
         <w:tc>
           <w:tcPr>
-            <w:tcW w:w="1620" w:type="dxa"/>
+            <w:tcW w:w="832" w:type="pct"/>
             <w:shd w:val="clear" w:color="auto" w:fill="auto"/>
             <w:vAlign w:val="center"/>
           </w:tcPr>
@@ -4876,7 +4975,7 @@
         </w:tc>
         <w:tc>
           <w:tcPr>
-            <w:tcW w:w="1266" w:type="dxa"/>
+            <w:tcW w:w="650" w:type="pct"/>
             <w:shd w:val="clear" w:color="auto" w:fill="auto"/>
             <w:vAlign w:val="center"/>
           </w:tcPr>
@@ -4905,7 +5004,7 @@
         </w:tc>
         <w:tc>
           <w:tcPr>
-            <w:tcW w:w="4914" w:type="dxa"/>
+            <w:tcW w:w="2524" w:type="pct"/>
             <w:shd w:val="clear" w:color="auto" w:fill="auto"/>
             <w:vAlign w:val="center"/>
           </w:tcPr>
@@ -4948,7 +5047,7 @@
         </w:trPr>
         <w:tc>
           <w:tcPr>
-            <w:tcW w:w="1934" w:type="dxa"/>
+            <w:tcW w:w="993" w:type="pct"/>
             <w:shd w:val="clear" w:color="auto" w:fill="auto"/>
             <w:vAlign w:val="center"/>
           </w:tcPr>
@@ -4977,7 +5076,7 @@
         </w:tc>
         <w:tc>
           <w:tcPr>
-            <w:tcW w:w="1620" w:type="dxa"/>
+            <w:tcW w:w="832" w:type="pct"/>
             <w:shd w:val="clear" w:color="auto" w:fill="auto"/>
             <w:vAlign w:val="center"/>
           </w:tcPr>
@@ -5008,7 +5107,7 @@
         </w:tc>
         <w:tc>
           <w:tcPr>
-            <w:tcW w:w="1266" w:type="dxa"/>
+            <w:tcW w:w="650" w:type="pct"/>
             <w:shd w:val="clear" w:color="auto" w:fill="auto"/>
             <w:vAlign w:val="center"/>
           </w:tcPr>
@@ -5039,7 +5138,7 @@
         </w:tc>
         <w:tc>
           <w:tcPr>
-            <w:tcW w:w="4914" w:type="dxa"/>
+            <w:tcW w:w="2524" w:type="pct"/>
             <w:shd w:val="clear" w:color="auto" w:fill="auto"/>
             <w:vAlign w:val="center"/>
           </w:tcPr>
@@ -5082,7 +5181,7 @@
         </w:trPr>
         <w:tc>
           <w:tcPr>
-            <w:tcW w:w="1934" w:type="dxa"/>
+            <w:tcW w:w="993" w:type="pct"/>
             <w:shd w:val="clear" w:color="auto" w:fill="auto"/>
             <w:vAlign w:val="center"/>
           </w:tcPr>
@@ -5111,7 +5210,7 @@
         </w:tc>
         <w:tc>
           <w:tcPr>
-            <w:tcW w:w="1620" w:type="dxa"/>
+            <w:tcW w:w="832" w:type="pct"/>
             <w:shd w:val="clear" w:color="auto" w:fill="auto"/>
             <w:vAlign w:val="center"/>
           </w:tcPr>
@@ -5142,7 +5241,7 @@
         </w:tc>
         <w:tc>
           <w:tcPr>
-            <w:tcW w:w="1266" w:type="dxa"/>
+            <w:tcW w:w="650" w:type="pct"/>
             <w:shd w:val="clear" w:color="auto" w:fill="auto"/>
             <w:vAlign w:val="center"/>
           </w:tcPr>
@@ -5171,7 +5270,7 @@
         </w:tc>
         <w:tc>
           <w:tcPr>
-            <w:tcW w:w="4914" w:type="dxa"/>
+            <w:tcW w:w="2524" w:type="pct"/>
             <w:shd w:val="clear" w:color="auto" w:fill="auto"/>
             <w:vAlign w:val="center"/>
           </w:tcPr>
@@ -5214,37 +5313,36 @@
         </w:trPr>
         <w:tc>
           <w:tcPr>
-            <w:tcW w:w="1934" w:type="dxa"/>
-            <w:shd w:val="clear" w:color="auto" w:fill="auto"/>
-            <w:vAlign w:val="center"/>
-          </w:tcPr>
-          <w:p>
-            <w:pPr>
-              <w:widowControl/>
-              <w:jc w:val="center"/>
-              <w:textAlignment w:val="center"/>
-              <w:rPr>
-                <w:rFonts w:ascii="宋体" w:eastAsia="宋体" w:hAnsi="宋体" w:cs="宋体"/>
-                <w:color w:val="000000"/>
-                <w:sz w:val="22"/>
-                <w:szCs w:val="22"/>
-              </w:rPr>
-            </w:pPr>
-            <w:r>
-              <w:rPr>
-                <w:rFonts w:ascii="宋体" w:eastAsia="宋体" w:hAnsi="宋体" w:cs="宋体"/>
-                <w:color w:val="000000"/>
-                <w:sz w:val="22"/>
-                <w:szCs w:val="22"/>
-              </w:rPr>
-              <w:lastRenderedPageBreak/>
+            <w:tcW w:w="993" w:type="pct"/>
+            <w:shd w:val="clear" w:color="auto" w:fill="auto"/>
+            <w:vAlign w:val="center"/>
+          </w:tcPr>
+          <w:p>
+            <w:pPr>
+              <w:widowControl/>
+              <w:jc w:val="center"/>
+              <w:textAlignment w:val="center"/>
+              <w:rPr>
+                <w:rFonts w:ascii="宋体" w:eastAsia="宋体" w:hAnsi="宋体" w:cs="宋体"/>
+                <w:color w:val="000000"/>
+                <w:sz w:val="22"/>
+                <w:szCs w:val="22"/>
+              </w:rPr>
+            </w:pPr>
+            <w:r>
+              <w:rPr>
+                <w:rFonts w:ascii="宋体" w:eastAsia="宋体" w:hAnsi="宋体" w:cs="宋体"/>
+                <w:color w:val="000000"/>
+                <w:sz w:val="22"/>
+                <w:szCs w:val="22"/>
+              </w:rPr>
               <w:t>found_address_detail</w:t>
             </w:r>
           </w:p>
         </w:tc>
         <w:tc>
           <w:tcPr>
-            <w:tcW w:w="1620" w:type="dxa"/>
+            <w:tcW w:w="832" w:type="pct"/>
             <w:shd w:val="clear" w:color="auto" w:fill="auto"/>
             <w:vAlign w:val="center"/>
           </w:tcPr>
@@ -5277,7 +5375,7 @@
         </w:tc>
         <w:tc>
           <w:tcPr>
-            <w:tcW w:w="1266" w:type="dxa"/>
+            <w:tcW w:w="650" w:type="pct"/>
             <w:shd w:val="clear" w:color="auto" w:fill="auto"/>
             <w:vAlign w:val="center"/>
           </w:tcPr>
@@ -5306,7 +5404,7 @@
         </w:tc>
         <w:tc>
           <w:tcPr>
-            <w:tcW w:w="4914" w:type="dxa"/>
+            <w:tcW w:w="2524" w:type="pct"/>
             <w:shd w:val="clear" w:color="auto" w:fill="auto"/>
             <w:vAlign w:val="center"/>
           </w:tcPr>
@@ -5349,7 +5447,7 @@
         </w:trPr>
         <w:tc>
           <w:tcPr>
-            <w:tcW w:w="1934" w:type="dxa"/>
+            <w:tcW w:w="993" w:type="pct"/>
             <w:shd w:val="clear" w:color="auto" w:fill="auto"/>
             <w:vAlign w:val="center"/>
           </w:tcPr>
@@ -5387,7 +5485,7 @@
         </w:tc>
         <w:tc>
           <w:tcPr>
-            <w:tcW w:w="1620" w:type="dxa"/>
+            <w:tcW w:w="832" w:type="pct"/>
             <w:shd w:val="clear" w:color="auto" w:fill="auto"/>
             <w:vAlign w:val="center"/>
           </w:tcPr>
@@ -5429,7 +5527,7 @@
         </w:tc>
         <w:tc>
           <w:tcPr>
-            <w:tcW w:w="1266" w:type="dxa"/>
+            <w:tcW w:w="650" w:type="pct"/>
             <w:shd w:val="clear" w:color="auto" w:fill="auto"/>
             <w:vAlign w:val="center"/>
           </w:tcPr>
@@ -5460,7 +5558,7 @@
         </w:tc>
         <w:tc>
           <w:tcPr>
-            <w:tcW w:w="4914" w:type="dxa"/>
+            <w:tcW w:w="2524" w:type="pct"/>
             <w:shd w:val="clear" w:color="auto" w:fill="auto"/>
             <w:vAlign w:val="center"/>
           </w:tcPr>
@@ -5503,7 +5601,7 @@
         </w:trPr>
         <w:tc>
           <w:tcPr>
-            <w:tcW w:w="1934" w:type="dxa"/>
+            <w:tcW w:w="993" w:type="pct"/>
             <w:shd w:val="clear" w:color="auto" w:fill="auto"/>
             <w:vAlign w:val="center"/>
           </w:tcPr>
@@ -5532,7 +5630,7 @@
         </w:tc>
         <w:tc>
           <w:tcPr>
-            <w:tcW w:w="1620" w:type="dxa"/>
+            <w:tcW w:w="832" w:type="pct"/>
             <w:shd w:val="clear" w:color="auto" w:fill="auto"/>
             <w:vAlign w:val="center"/>
           </w:tcPr>
@@ -5574,7 +5672,7 @@
         </w:tc>
         <w:tc>
           <w:tcPr>
-            <w:tcW w:w="1266" w:type="dxa"/>
+            <w:tcW w:w="650" w:type="pct"/>
             <w:shd w:val="clear" w:color="auto" w:fill="auto"/>
             <w:vAlign w:val="center"/>
           </w:tcPr>
@@ -5605,7 +5703,7 @@
         </w:tc>
         <w:tc>
           <w:tcPr>
-            <w:tcW w:w="4914" w:type="dxa"/>
+            <w:tcW w:w="2524" w:type="pct"/>
             <w:shd w:val="clear" w:color="auto" w:fill="auto"/>
             <w:vAlign w:val="center"/>
           </w:tcPr>
@@ -5648,7 +5746,7 @@
         </w:trPr>
         <w:tc>
           <w:tcPr>
-            <w:tcW w:w="1934" w:type="dxa"/>
+            <w:tcW w:w="993" w:type="pct"/>
             <w:shd w:val="clear" w:color="auto" w:fill="auto"/>
             <w:vAlign w:val="center"/>
           </w:tcPr>
@@ -5695,7 +5793,7 @@
         </w:tc>
         <w:tc>
           <w:tcPr>
-            <w:tcW w:w="1620" w:type="dxa"/>
+            <w:tcW w:w="832" w:type="pct"/>
             <w:shd w:val="clear" w:color="auto" w:fill="auto"/>
             <w:vAlign w:val="center"/>
           </w:tcPr>
@@ -5728,7 +5826,7 @@
         </w:tc>
         <w:tc>
           <w:tcPr>
-            <w:tcW w:w="1266" w:type="dxa"/>
+            <w:tcW w:w="650" w:type="pct"/>
             <w:shd w:val="clear" w:color="auto" w:fill="auto"/>
             <w:vAlign w:val="center"/>
           </w:tcPr>
@@ -5772,7 +5870,7 @@
         </w:tc>
         <w:tc>
           <w:tcPr>
-            <w:tcW w:w="4914" w:type="dxa"/>
+            <w:tcW w:w="2524" w:type="pct"/>
             <w:shd w:val="clear" w:color="auto" w:fill="auto"/>
             <w:vAlign w:val="center"/>
           </w:tcPr>
@@ -5815,7 +5913,7 @@
         </w:trPr>
         <w:tc>
           <w:tcPr>
-            <w:tcW w:w="1934" w:type="dxa"/>
+            <w:tcW w:w="993" w:type="pct"/>
             <w:shd w:val="clear" w:color="auto" w:fill="auto"/>
             <w:vAlign w:val="center"/>
           </w:tcPr>
@@ -5846,7 +5944,7 @@
         </w:tc>
         <w:tc>
           <w:tcPr>
-            <w:tcW w:w="1620" w:type="dxa"/>
+            <w:tcW w:w="832" w:type="pct"/>
             <w:shd w:val="clear" w:color="auto" w:fill="auto"/>
             <w:vAlign w:val="center"/>
           </w:tcPr>
@@ -5877,7 +5975,7 @@
         </w:tc>
         <w:tc>
           <w:tcPr>
-            <w:tcW w:w="1266" w:type="dxa"/>
+            <w:tcW w:w="650" w:type="pct"/>
             <w:shd w:val="clear" w:color="auto" w:fill="auto"/>
             <w:vAlign w:val="center"/>
           </w:tcPr>
@@ -5906,7 +6004,7 @@
         </w:tc>
         <w:tc>
           <w:tcPr>
-            <w:tcW w:w="4914" w:type="dxa"/>
+            <w:tcW w:w="2524" w:type="pct"/>
             <w:shd w:val="clear" w:color="auto" w:fill="auto"/>
             <w:vAlign w:val="center"/>
           </w:tcPr>
@@ -6057,7 +6155,7 @@
         </w:trPr>
         <w:tc>
           <w:tcPr>
-            <w:tcW w:w="1934" w:type="dxa"/>
+            <w:tcW w:w="993" w:type="pct"/>
             <w:shd w:val="clear" w:color="auto" w:fill="auto"/>
             <w:vAlign w:val="center"/>
           </w:tcPr>
@@ -6090,7 +6188,7 @@
         </w:tc>
         <w:tc>
           <w:tcPr>
-            <w:tcW w:w="1620" w:type="dxa"/>
+            <w:tcW w:w="832" w:type="pct"/>
             <w:shd w:val="clear" w:color="auto" w:fill="auto"/>
             <w:vAlign w:val="center"/>
           </w:tcPr>
@@ -6134,7 +6232,7 @@
         </w:tc>
         <w:tc>
           <w:tcPr>
-            <w:tcW w:w="1266" w:type="dxa"/>
+            <w:tcW w:w="650" w:type="pct"/>
             <w:shd w:val="clear" w:color="auto" w:fill="auto"/>
             <w:vAlign w:val="center"/>
           </w:tcPr>
@@ -6163,7 +6261,7 @@
         </w:tc>
         <w:tc>
           <w:tcPr>
-            <w:tcW w:w="4914" w:type="dxa"/>
+            <w:tcW w:w="2524" w:type="pct"/>
             <w:shd w:val="clear" w:color="auto" w:fill="auto"/>
             <w:vAlign w:val="center"/>
           </w:tcPr>
@@ -6215,7 +6313,7 @@
         </w:trPr>
         <w:tc>
           <w:tcPr>
-            <w:tcW w:w="1934" w:type="dxa"/>
+            <w:tcW w:w="993" w:type="pct"/>
             <w:shd w:val="clear" w:color="auto" w:fill="auto"/>
             <w:vAlign w:val="center"/>
           </w:tcPr>
@@ -6259,7 +6357,7 @@
         </w:tc>
         <w:tc>
           <w:tcPr>
-            <w:tcW w:w="1620" w:type="dxa"/>
+            <w:tcW w:w="832" w:type="pct"/>
             <w:shd w:val="clear" w:color="auto" w:fill="auto"/>
             <w:vAlign w:val="center"/>
           </w:tcPr>
@@ -6292,7 +6390,7 @@
         </w:tc>
         <w:tc>
           <w:tcPr>
-            <w:tcW w:w="1266" w:type="dxa"/>
+            <w:tcW w:w="650" w:type="pct"/>
             <w:shd w:val="clear" w:color="auto" w:fill="auto"/>
             <w:vAlign w:val="center"/>
           </w:tcPr>
@@ -6330,7 +6428,7 @@
         </w:tc>
         <w:tc>
           <w:tcPr>
-            <w:tcW w:w="4914" w:type="dxa"/>
+            <w:tcW w:w="2524" w:type="pct"/>
             <w:shd w:val="clear" w:color="auto" w:fill="auto"/>
             <w:vAlign w:val="center"/>
           </w:tcPr>
@@ -6373,7 +6471,7 @@
         </w:trPr>
         <w:tc>
           <w:tcPr>
-            <w:tcW w:w="1934" w:type="dxa"/>
+            <w:tcW w:w="993" w:type="pct"/>
             <w:shd w:val="clear" w:color="auto" w:fill="auto"/>
             <w:vAlign w:val="center"/>
           </w:tcPr>
@@ -6417,7 +6515,7 @@
         </w:tc>
         <w:tc>
           <w:tcPr>
-            <w:tcW w:w="1620" w:type="dxa"/>
+            <w:tcW w:w="832" w:type="pct"/>
             <w:shd w:val="clear" w:color="auto" w:fill="auto"/>
             <w:vAlign w:val="center"/>
           </w:tcPr>
@@ -6450,7 +6548,7 @@
         </w:tc>
         <w:tc>
           <w:tcPr>
-            <w:tcW w:w="1266" w:type="dxa"/>
+            <w:tcW w:w="650" w:type="pct"/>
             <w:shd w:val="clear" w:color="auto" w:fill="auto"/>
             <w:vAlign w:val="center"/>
           </w:tcPr>
@@ -6479,7 +6577,7 @@
         </w:tc>
         <w:tc>
           <w:tcPr>
-            <w:tcW w:w="4914" w:type="dxa"/>
+            <w:tcW w:w="2524" w:type="pct"/>
             <w:shd w:val="clear" w:color="auto" w:fill="auto"/>
             <w:vAlign w:val="center"/>
           </w:tcPr>
@@ -6518,2728 +6616,18 @@
       </w:pPr>
     </w:p>
     <w:p/>
+    <w:p/>
     <w:p>
       <w:pPr>
-        <w:numPr>
-          <w:ilvl w:val="0"/>
-          <w:numId w:val="1"/>
-        </w:numPr>
-        <w:jc w:val="left"/>
-        <w:outlineLvl w:val="0"/>
-        <w:rPr>
-          <w:b/>
-          <w:bCs/>
-          <w:sz w:val="28"/>
-          <w:szCs w:val="28"/>
+        <w:rPr>
+          <w:rFonts w:hint="eastAsia"/>
         </w:rPr>
       </w:pPr>
-      <w:bookmarkStart w:id="14" w:name="_Toc513210015"/>
-      <w:r>
-        <w:rPr>
-          <w:rFonts w:hint="eastAsia"/>
-          <w:b/>
-          <w:bCs/>
-          <w:sz w:val="28"/>
-          <w:szCs w:val="28"/>
-        </w:rPr>
-        <w:t>寻物启事表</w:t>
-      </w:r>
-      <w:bookmarkEnd w:id="14"/>
     </w:p>
     <w:p>
       <w:pPr>
-        <w:ind w:firstLine="420"/>
-        <w:jc w:val="left"/>
-        <w:rPr>
-          <w:sz w:val="28"/>
-          <w:szCs w:val="28"/>
-        </w:rPr>
-      </w:pPr>
-      <w:r>
         <w:rPr>
           <w:rFonts w:hint="eastAsia"/>
-          <w:sz w:val="28"/>
-          <w:szCs w:val="28"/>
-        </w:rPr>
-        <w:t>表中具体字段如下：</w:t>
-      </w:r>
-    </w:p>
-    <w:tbl>
-      <w:tblPr>
-        <w:tblpPr w:leftFromText="180" w:rightFromText="180" w:vertAnchor="text" w:horzAnchor="page" w:tblpX="1517" w:tblpY="587"/>
-        <w:tblOverlap w:val="never"/>
-        <w:tblW w:w="9734" w:type="dxa"/>
-        <w:tblLayout w:type="fixed"/>
-        <w:tblCellMar>
-          <w:top w:w="15" w:type="dxa"/>
-          <w:left w:w="15" w:type="dxa"/>
-          <w:bottom w:w="15" w:type="dxa"/>
-          <w:right w:w="15" w:type="dxa"/>
-        </w:tblCellMar>
-        <w:tblLook w:val="04A0" w:firstRow="1" w:lastRow="0" w:firstColumn="1" w:lastColumn="0" w:noHBand="0" w:noVBand="1"/>
-      </w:tblPr>
-      <w:tblGrid>
-        <w:gridCol w:w="1934"/>
-        <w:gridCol w:w="1620"/>
-        <w:gridCol w:w="1266"/>
-        <w:gridCol w:w="4914"/>
-      </w:tblGrid>
-      <w:tr>
-        <w:trPr>
-          <w:trHeight w:val="780"/>
-        </w:trPr>
-        <w:tc>
-          <w:tcPr>
-            <w:tcW w:w="9734" w:type="dxa"/>
-            <w:gridSpan w:val="4"/>
-            <w:shd w:val="clear" w:color="auto" w:fill="auto"/>
-            <w:vAlign w:val="center"/>
-          </w:tcPr>
-          <w:p>
-            <w:pPr>
-              <w:widowControl/>
-              <w:jc w:val="center"/>
-              <w:textAlignment w:val="center"/>
-              <w:rPr>
-                <w:rFonts w:ascii="宋体" w:eastAsia="宋体" w:hAnsi="宋体" w:cs="宋体"/>
-                <w:b/>
-                <w:color w:val="000000"/>
-                <w:sz w:val="40"/>
-                <w:szCs w:val="40"/>
-              </w:rPr>
-            </w:pPr>
-            <w:r>
-              <w:rPr>
-                <w:rFonts w:ascii="宋体" w:eastAsia="宋体" w:hAnsi="宋体" w:cs="宋体"/>
-                <w:b/>
-                <w:color w:val="000000"/>
-                <w:kern w:val="0"/>
-                <w:sz w:val="40"/>
-                <w:szCs w:val="40"/>
-                <w:lang w:bidi="ar"/>
-              </w:rPr>
-              <w:t>lost</w:t>
-            </w:r>
-            <w:r>
-              <w:rPr>
-                <w:rFonts w:ascii="宋体" w:eastAsia="宋体" w:hAnsi="宋体" w:cs="宋体" w:hint="eastAsia"/>
-                <w:b/>
-                <w:color w:val="000000"/>
-                <w:kern w:val="0"/>
-                <w:sz w:val="40"/>
-                <w:szCs w:val="40"/>
-                <w:lang w:bidi="ar"/>
-              </w:rPr>
-              <w:t>表</w:t>
-            </w:r>
-          </w:p>
-        </w:tc>
-      </w:tr>
-      <w:tr>
-        <w:trPr>
-          <w:trHeight w:val="495"/>
-        </w:trPr>
-        <w:tc>
-          <w:tcPr>
-            <w:tcW w:w="1934" w:type="dxa"/>
-            <w:shd w:val="clear" w:color="auto" w:fill="auto"/>
-            <w:vAlign w:val="center"/>
-          </w:tcPr>
-          <w:p>
-            <w:pPr>
-              <w:widowControl/>
-              <w:jc w:val="center"/>
-              <w:textAlignment w:val="center"/>
-              <w:rPr>
-                <w:rFonts w:ascii="宋体" w:eastAsia="宋体" w:hAnsi="宋体" w:cs="宋体"/>
-                <w:color w:val="000000"/>
-                <w:sz w:val="22"/>
-                <w:szCs w:val="22"/>
-              </w:rPr>
-            </w:pPr>
-            <w:r>
-              <w:rPr>
-                <w:rFonts w:ascii="宋体" w:eastAsia="宋体" w:hAnsi="宋体" w:cs="宋体" w:hint="eastAsia"/>
-                <w:color w:val="000000"/>
-                <w:kern w:val="0"/>
-                <w:sz w:val="22"/>
-                <w:szCs w:val="22"/>
-                <w:lang w:bidi="ar"/>
-              </w:rPr>
-              <w:t>名</w:t>
-            </w:r>
-          </w:p>
-        </w:tc>
-        <w:tc>
-          <w:tcPr>
-            <w:tcW w:w="1620" w:type="dxa"/>
-            <w:shd w:val="clear" w:color="auto" w:fill="auto"/>
-            <w:vAlign w:val="center"/>
-          </w:tcPr>
-          <w:p>
-            <w:pPr>
-              <w:widowControl/>
-              <w:jc w:val="center"/>
-              <w:textAlignment w:val="center"/>
-              <w:rPr>
-                <w:rFonts w:ascii="宋体" w:eastAsia="宋体" w:hAnsi="宋体" w:cs="宋体"/>
-                <w:color w:val="000000"/>
-                <w:sz w:val="22"/>
-                <w:szCs w:val="22"/>
-              </w:rPr>
-            </w:pPr>
-            <w:r>
-              <w:rPr>
-                <w:rFonts w:ascii="宋体" w:eastAsia="宋体" w:hAnsi="宋体" w:cs="宋体" w:hint="eastAsia"/>
-                <w:color w:val="000000"/>
-                <w:kern w:val="0"/>
-                <w:sz w:val="22"/>
-                <w:szCs w:val="22"/>
-                <w:lang w:bidi="ar"/>
-              </w:rPr>
-              <w:t>类型</w:t>
-            </w:r>
-          </w:p>
-        </w:tc>
-        <w:tc>
-          <w:tcPr>
-            <w:tcW w:w="1266" w:type="dxa"/>
-            <w:shd w:val="clear" w:color="auto" w:fill="auto"/>
-            <w:vAlign w:val="center"/>
-          </w:tcPr>
-          <w:p>
-            <w:pPr>
-              <w:widowControl/>
-              <w:jc w:val="center"/>
-              <w:textAlignment w:val="center"/>
-              <w:rPr>
-                <w:rFonts w:ascii="宋体" w:eastAsia="宋体" w:hAnsi="宋体" w:cs="宋体"/>
-                <w:color w:val="000000"/>
-                <w:sz w:val="22"/>
-                <w:szCs w:val="22"/>
-              </w:rPr>
-            </w:pPr>
-            <w:r>
-              <w:rPr>
-                <w:rFonts w:ascii="宋体" w:eastAsia="宋体" w:hAnsi="宋体" w:cs="宋体" w:hint="eastAsia"/>
-                <w:color w:val="000000"/>
-                <w:kern w:val="0"/>
-                <w:sz w:val="22"/>
-                <w:szCs w:val="22"/>
-                <w:lang w:bidi="ar"/>
-              </w:rPr>
-              <w:t>长度</w:t>
-            </w:r>
-          </w:p>
-        </w:tc>
-        <w:tc>
-          <w:tcPr>
-            <w:tcW w:w="4914" w:type="dxa"/>
-            <w:shd w:val="clear" w:color="auto" w:fill="auto"/>
-            <w:vAlign w:val="center"/>
-          </w:tcPr>
-          <w:p>
-            <w:pPr>
-              <w:widowControl/>
-              <w:jc w:val="center"/>
-              <w:textAlignment w:val="center"/>
-              <w:rPr>
-                <w:rFonts w:ascii="宋体" w:eastAsia="宋体" w:hAnsi="宋体" w:cs="宋体"/>
-                <w:color w:val="000000"/>
-                <w:sz w:val="22"/>
-                <w:szCs w:val="22"/>
-              </w:rPr>
-            </w:pPr>
-            <w:r>
-              <w:rPr>
-                <w:rFonts w:ascii="宋体" w:eastAsia="宋体" w:hAnsi="宋体" w:cs="宋体" w:hint="eastAsia"/>
-                <w:color w:val="000000"/>
-                <w:kern w:val="0"/>
-                <w:sz w:val="22"/>
-                <w:szCs w:val="22"/>
-                <w:lang w:bidi="ar"/>
-              </w:rPr>
-              <w:t>备注</w:t>
-            </w:r>
-          </w:p>
-        </w:tc>
-      </w:tr>
-      <w:tr>
-        <w:trPr>
-          <w:trHeight w:val="495"/>
-        </w:trPr>
-        <w:tc>
-          <w:tcPr>
-            <w:tcW w:w="1934" w:type="dxa"/>
-            <w:shd w:val="clear" w:color="auto" w:fill="auto"/>
-            <w:vAlign w:val="center"/>
-          </w:tcPr>
-          <w:p>
-            <w:pPr>
-              <w:widowControl/>
-              <w:jc w:val="center"/>
-              <w:textAlignment w:val="center"/>
-              <w:rPr>
-                <w:rFonts w:ascii="宋体" w:eastAsia="宋体" w:hAnsi="宋体" w:cs="宋体"/>
-                <w:color w:val="000000"/>
-                <w:sz w:val="22"/>
-                <w:szCs w:val="22"/>
-              </w:rPr>
-            </w:pPr>
-            <w:r>
-              <w:rPr>
-                <w:rFonts w:ascii="宋体" w:eastAsia="宋体" w:hAnsi="宋体" w:cs="宋体" w:hint="eastAsia"/>
-                <w:color w:val="000000"/>
-                <w:kern w:val="0"/>
-                <w:sz w:val="22"/>
-                <w:szCs w:val="22"/>
-                <w:lang w:bidi="ar"/>
-              </w:rPr>
-              <w:t>id</w:t>
-            </w:r>
-          </w:p>
-        </w:tc>
-        <w:tc>
-          <w:tcPr>
-            <w:tcW w:w="1620" w:type="dxa"/>
-            <w:shd w:val="clear" w:color="auto" w:fill="auto"/>
-            <w:vAlign w:val="center"/>
-          </w:tcPr>
-          <w:p>
-            <w:pPr>
-              <w:widowControl/>
-              <w:jc w:val="center"/>
-              <w:textAlignment w:val="center"/>
-              <w:rPr>
-                <w:rFonts w:ascii="宋体" w:eastAsia="宋体" w:hAnsi="宋体" w:cs="宋体"/>
-                <w:color w:val="000000"/>
-                <w:sz w:val="22"/>
-                <w:szCs w:val="22"/>
-              </w:rPr>
-            </w:pPr>
-            <w:r>
-              <w:rPr>
-                <w:rFonts w:ascii="宋体" w:eastAsia="宋体" w:hAnsi="宋体" w:cs="宋体" w:hint="eastAsia"/>
-                <w:color w:val="000000"/>
-                <w:kern w:val="0"/>
-                <w:sz w:val="22"/>
-                <w:szCs w:val="22"/>
-                <w:lang w:bidi="ar"/>
-              </w:rPr>
-              <w:t>int</w:t>
-            </w:r>
-          </w:p>
-        </w:tc>
-        <w:tc>
-          <w:tcPr>
-            <w:tcW w:w="1266" w:type="dxa"/>
-            <w:shd w:val="clear" w:color="auto" w:fill="auto"/>
-            <w:vAlign w:val="center"/>
-          </w:tcPr>
-          <w:p>
-            <w:pPr>
-              <w:widowControl/>
-              <w:jc w:val="center"/>
-              <w:textAlignment w:val="center"/>
-              <w:rPr>
-                <w:rFonts w:ascii="宋体" w:eastAsia="宋体" w:hAnsi="宋体" w:cs="宋体"/>
-                <w:color w:val="000000"/>
-                <w:sz w:val="22"/>
-                <w:szCs w:val="22"/>
-              </w:rPr>
-            </w:pPr>
-            <w:r>
-              <w:rPr>
-                <w:rFonts w:ascii="宋体" w:eastAsia="宋体" w:hAnsi="宋体" w:cs="宋体" w:hint="eastAsia"/>
-                <w:color w:val="000000"/>
-                <w:kern w:val="0"/>
-                <w:sz w:val="22"/>
-                <w:szCs w:val="22"/>
-                <w:lang w:bidi="ar"/>
-              </w:rPr>
-              <w:t>11</w:t>
-            </w:r>
-          </w:p>
-        </w:tc>
-        <w:tc>
-          <w:tcPr>
-            <w:tcW w:w="4914" w:type="dxa"/>
-            <w:shd w:val="clear" w:color="auto" w:fill="auto"/>
-            <w:vAlign w:val="center"/>
-          </w:tcPr>
-          <w:p>
-            <w:pPr>
-              <w:widowControl/>
-              <w:jc w:val="left"/>
-              <w:textAlignment w:val="center"/>
-              <w:rPr>
-                <w:rFonts w:ascii="宋体" w:eastAsia="宋体" w:hAnsi="宋体" w:cs="宋体"/>
-                <w:color w:val="000000"/>
-                <w:sz w:val="22"/>
-                <w:szCs w:val="22"/>
-              </w:rPr>
-            </w:pPr>
-            <w:r>
-              <w:rPr>
-                <w:rFonts w:ascii="宋体" w:eastAsia="宋体" w:hAnsi="宋体" w:cs="宋体" w:hint="eastAsia"/>
-                <w:color w:val="000000"/>
-                <w:kern w:val="0"/>
-                <w:sz w:val="22"/>
-                <w:szCs w:val="22"/>
-                <w:lang w:bidi="ar"/>
-              </w:rPr>
-              <w:t>主键，不是null，自动递增</w:t>
-            </w:r>
-          </w:p>
-        </w:tc>
-      </w:tr>
-      <w:tr>
-        <w:trPr>
-          <w:trHeight w:val="495"/>
-        </w:trPr>
-        <w:tc>
-          <w:tcPr>
-            <w:tcW w:w="1934" w:type="dxa"/>
-            <w:shd w:val="clear" w:color="auto" w:fill="auto"/>
-            <w:vAlign w:val="center"/>
-          </w:tcPr>
-          <w:p>
-            <w:pPr>
-              <w:widowControl/>
-              <w:jc w:val="center"/>
-              <w:textAlignment w:val="center"/>
-              <w:rPr>
-                <w:rFonts w:ascii="宋体" w:eastAsia="宋体" w:hAnsi="宋体" w:cs="宋体"/>
-                <w:color w:val="000000"/>
-                <w:kern w:val="0"/>
-                <w:sz w:val="22"/>
-                <w:szCs w:val="22"/>
-                <w:lang w:bidi="ar"/>
-              </w:rPr>
-            </w:pPr>
-            <w:r>
-              <w:rPr>
-                <w:rFonts w:ascii="宋体" w:eastAsia="宋体" w:hAnsi="宋体" w:cs="宋体"/>
-                <w:color w:val="000000"/>
-                <w:kern w:val="0"/>
-                <w:sz w:val="22"/>
-                <w:szCs w:val="22"/>
-                <w:lang w:bidi="ar"/>
-              </w:rPr>
-              <w:t>title</w:t>
-            </w:r>
-          </w:p>
-        </w:tc>
-        <w:tc>
-          <w:tcPr>
-            <w:tcW w:w="1620" w:type="dxa"/>
-            <w:shd w:val="clear" w:color="auto" w:fill="auto"/>
-            <w:vAlign w:val="center"/>
-          </w:tcPr>
-          <w:p>
-            <w:pPr>
-              <w:widowControl/>
-              <w:jc w:val="center"/>
-              <w:textAlignment w:val="center"/>
-              <w:rPr>
-                <w:rFonts w:ascii="宋体" w:eastAsia="宋体" w:hAnsi="宋体" w:cs="宋体"/>
-                <w:color w:val="000000"/>
-                <w:kern w:val="0"/>
-                <w:sz w:val="22"/>
-                <w:szCs w:val="22"/>
-                <w:lang w:bidi="ar"/>
-              </w:rPr>
-            </w:pPr>
-            <w:r>
-              <w:rPr>
-                <w:rFonts w:ascii="宋体" w:eastAsia="宋体" w:hAnsi="宋体" w:cs="宋体" w:hint="eastAsia"/>
-                <w:color w:val="000000"/>
-                <w:kern w:val="0"/>
-                <w:sz w:val="22"/>
-                <w:szCs w:val="22"/>
-                <w:lang w:bidi="ar"/>
-              </w:rPr>
-              <w:t>v</w:t>
-            </w:r>
-            <w:r>
-              <w:rPr>
-                <w:rFonts w:ascii="宋体" w:eastAsia="宋体" w:hAnsi="宋体" w:cs="宋体"/>
-                <w:color w:val="000000"/>
-                <w:kern w:val="0"/>
-                <w:sz w:val="22"/>
-                <w:szCs w:val="22"/>
-                <w:lang w:bidi="ar"/>
-              </w:rPr>
-              <w:t>archar</w:t>
-            </w:r>
-          </w:p>
-        </w:tc>
-        <w:tc>
-          <w:tcPr>
-            <w:tcW w:w="1266" w:type="dxa"/>
-            <w:shd w:val="clear" w:color="auto" w:fill="auto"/>
-            <w:vAlign w:val="center"/>
-          </w:tcPr>
-          <w:p>
-            <w:pPr>
-              <w:widowControl/>
-              <w:jc w:val="center"/>
-              <w:textAlignment w:val="center"/>
-              <w:rPr>
-                <w:rFonts w:ascii="宋体" w:eastAsia="宋体" w:hAnsi="宋体" w:cs="宋体"/>
-                <w:color w:val="000000"/>
-                <w:kern w:val="0"/>
-                <w:sz w:val="22"/>
-                <w:szCs w:val="22"/>
-                <w:lang w:bidi="ar"/>
-              </w:rPr>
-            </w:pPr>
-            <w:r>
-              <w:rPr>
-                <w:rFonts w:ascii="宋体" w:eastAsia="宋体" w:hAnsi="宋体" w:cs="宋体" w:hint="eastAsia"/>
-                <w:color w:val="000000"/>
-                <w:kern w:val="0"/>
-                <w:sz w:val="22"/>
-                <w:szCs w:val="22"/>
-                <w:lang w:bidi="ar"/>
-              </w:rPr>
-              <w:t>2</w:t>
-            </w:r>
-            <w:r>
-              <w:rPr>
-                <w:rFonts w:ascii="宋体" w:eastAsia="宋体" w:hAnsi="宋体" w:cs="宋体"/>
-                <w:color w:val="000000"/>
-                <w:kern w:val="0"/>
-                <w:sz w:val="22"/>
-                <w:szCs w:val="22"/>
-                <w:lang w:bidi="ar"/>
-              </w:rPr>
-              <w:t>00</w:t>
-            </w:r>
-          </w:p>
-        </w:tc>
-        <w:tc>
-          <w:tcPr>
-            <w:tcW w:w="4914" w:type="dxa"/>
-            <w:shd w:val="clear" w:color="auto" w:fill="auto"/>
-            <w:vAlign w:val="center"/>
-          </w:tcPr>
-          <w:p>
-            <w:pPr>
-              <w:widowControl/>
-              <w:jc w:val="left"/>
-              <w:textAlignment w:val="center"/>
-              <w:rPr>
-                <w:rFonts w:ascii="宋体" w:eastAsia="宋体" w:hAnsi="宋体" w:cs="宋体"/>
-                <w:color w:val="000000"/>
-                <w:kern w:val="0"/>
-                <w:sz w:val="22"/>
-                <w:szCs w:val="22"/>
-                <w:lang w:bidi="ar"/>
-              </w:rPr>
-            </w:pPr>
-            <w:r>
-              <w:rPr>
-                <w:rFonts w:ascii="宋体" w:eastAsia="宋体" w:hAnsi="宋体" w:cs="宋体"/>
-                <w:color w:val="000000"/>
-                <w:kern w:val="0"/>
-                <w:sz w:val="22"/>
-                <w:szCs w:val="22"/>
-                <w:lang w:bidi="ar"/>
-              </w:rPr>
-              <w:t>标题</w:t>
-            </w:r>
-          </w:p>
-        </w:tc>
-      </w:tr>
-      <w:tr>
-        <w:trPr>
-          <w:trHeight w:val="495"/>
-        </w:trPr>
-        <w:tc>
-          <w:tcPr>
-            <w:tcW w:w="1934" w:type="dxa"/>
-            <w:shd w:val="clear" w:color="auto" w:fill="auto"/>
-            <w:vAlign w:val="center"/>
-          </w:tcPr>
-          <w:p>
-            <w:pPr>
-              <w:widowControl/>
-              <w:jc w:val="center"/>
-              <w:textAlignment w:val="center"/>
-              <w:rPr>
-                <w:rFonts w:ascii="宋体" w:eastAsia="宋体" w:hAnsi="宋体" w:cs="宋体"/>
-                <w:color w:val="000000"/>
-                <w:kern w:val="0"/>
-                <w:sz w:val="22"/>
-                <w:szCs w:val="22"/>
-                <w:lang w:bidi="ar"/>
-              </w:rPr>
-            </w:pPr>
-            <w:r>
-              <w:rPr>
-                <w:rFonts w:ascii="宋体" w:eastAsia="宋体" w:hAnsi="宋体" w:cs="宋体"/>
-                <w:color w:val="000000"/>
-                <w:kern w:val="0"/>
-                <w:sz w:val="22"/>
-                <w:szCs w:val="22"/>
-                <w:lang w:bidi="ar"/>
-              </w:rPr>
-              <w:t>release_user</w:t>
-            </w:r>
-            <w:r>
-              <w:rPr>
-                <w:rFonts w:ascii="宋体" w:eastAsia="宋体" w:hAnsi="宋体" w:cs="宋体" w:hint="eastAsia"/>
-                <w:color w:val="000000"/>
-                <w:kern w:val="0"/>
-                <w:sz w:val="22"/>
-                <w:szCs w:val="22"/>
-                <w:lang w:bidi="ar"/>
-              </w:rPr>
-              <w:t>_id</w:t>
-            </w:r>
-          </w:p>
-        </w:tc>
-        <w:tc>
-          <w:tcPr>
-            <w:tcW w:w="1620" w:type="dxa"/>
-            <w:shd w:val="clear" w:color="auto" w:fill="auto"/>
-            <w:vAlign w:val="center"/>
-          </w:tcPr>
-          <w:p>
-            <w:pPr>
-              <w:widowControl/>
-              <w:jc w:val="center"/>
-              <w:textAlignment w:val="center"/>
-              <w:rPr>
-                <w:rFonts w:ascii="宋体" w:eastAsia="宋体" w:hAnsi="宋体" w:cs="宋体"/>
-                <w:color w:val="000000"/>
-                <w:sz w:val="22"/>
-                <w:szCs w:val="22"/>
-              </w:rPr>
-            </w:pPr>
-            <w:r>
-              <w:rPr>
-                <w:rFonts w:ascii="宋体" w:eastAsia="宋体" w:hAnsi="宋体" w:cs="宋体" w:hint="eastAsia"/>
-                <w:color w:val="000000"/>
-                <w:sz w:val="22"/>
-                <w:szCs w:val="22"/>
-              </w:rPr>
-              <w:t>int</w:t>
-            </w:r>
-          </w:p>
-        </w:tc>
-        <w:tc>
-          <w:tcPr>
-            <w:tcW w:w="1266" w:type="dxa"/>
-            <w:shd w:val="clear" w:color="auto" w:fill="auto"/>
-            <w:vAlign w:val="center"/>
-          </w:tcPr>
-          <w:p>
-            <w:pPr>
-              <w:widowControl/>
-              <w:jc w:val="center"/>
-              <w:textAlignment w:val="center"/>
-              <w:rPr>
-                <w:rFonts w:ascii="宋体" w:eastAsia="宋体" w:hAnsi="宋体" w:cs="宋体"/>
-                <w:color w:val="000000"/>
-                <w:sz w:val="22"/>
-                <w:szCs w:val="22"/>
-              </w:rPr>
-            </w:pPr>
-            <w:r>
-              <w:rPr>
-                <w:rFonts w:ascii="宋体" w:eastAsia="宋体" w:hAnsi="宋体" w:cs="宋体" w:hint="eastAsia"/>
-                <w:color w:val="000000"/>
-                <w:sz w:val="22"/>
-                <w:szCs w:val="22"/>
-              </w:rPr>
-              <w:t>11</w:t>
-            </w:r>
-          </w:p>
-        </w:tc>
-        <w:tc>
-          <w:tcPr>
-            <w:tcW w:w="4914" w:type="dxa"/>
-            <w:shd w:val="clear" w:color="auto" w:fill="auto"/>
-            <w:vAlign w:val="center"/>
-          </w:tcPr>
-          <w:p>
-            <w:pPr>
-              <w:widowControl/>
-              <w:jc w:val="left"/>
-              <w:textAlignment w:val="center"/>
-              <w:rPr>
-                <w:rFonts w:ascii="宋体" w:eastAsia="宋体" w:hAnsi="宋体" w:cs="宋体"/>
-                <w:color w:val="000000"/>
-                <w:sz w:val="22"/>
-                <w:szCs w:val="22"/>
-              </w:rPr>
-            </w:pPr>
-            <w:r>
-              <w:rPr>
-                <w:rFonts w:ascii="宋体" w:eastAsia="宋体" w:hAnsi="宋体" w:cs="宋体" w:hint="eastAsia"/>
-                <w:color w:val="000000"/>
-                <w:sz w:val="22"/>
-                <w:szCs w:val="22"/>
-              </w:rPr>
-              <w:t>发布</w:t>
-            </w:r>
-            <w:r>
-              <w:rPr>
-                <w:rFonts w:ascii="宋体" w:eastAsia="宋体" w:hAnsi="宋体" w:cs="宋体"/>
-                <w:color w:val="000000"/>
-                <w:sz w:val="22"/>
-                <w:szCs w:val="22"/>
-              </w:rPr>
-              <w:t>者id</w:t>
-            </w:r>
-          </w:p>
-        </w:tc>
-      </w:tr>
-      <w:tr>
-        <w:trPr>
-          <w:trHeight w:val="495"/>
-        </w:trPr>
-        <w:tc>
-          <w:tcPr>
-            <w:tcW w:w="1934" w:type="dxa"/>
-            <w:shd w:val="clear" w:color="auto" w:fill="auto"/>
-            <w:vAlign w:val="center"/>
-          </w:tcPr>
-          <w:p>
-            <w:pPr>
-              <w:widowControl/>
-              <w:jc w:val="center"/>
-              <w:textAlignment w:val="center"/>
-              <w:rPr>
-                <w:rFonts w:ascii="宋体" w:eastAsia="宋体" w:hAnsi="宋体" w:cs="宋体"/>
-                <w:color w:val="000000"/>
-                <w:kern w:val="0"/>
-                <w:sz w:val="22"/>
-                <w:szCs w:val="22"/>
-                <w:lang w:bidi="ar"/>
-              </w:rPr>
-            </w:pPr>
-            <w:r>
-              <w:rPr>
-                <w:rFonts w:ascii="宋体" w:eastAsia="宋体" w:hAnsi="宋体" w:cs="宋体"/>
-                <w:color w:val="000000"/>
-                <w:kern w:val="0"/>
-                <w:sz w:val="22"/>
-                <w:szCs w:val="22"/>
-                <w:lang w:bidi="ar"/>
-              </w:rPr>
-              <w:t>confirm_found_user_id</w:t>
-            </w:r>
-          </w:p>
-        </w:tc>
-        <w:tc>
-          <w:tcPr>
-            <w:tcW w:w="1620" w:type="dxa"/>
-            <w:shd w:val="clear" w:color="auto" w:fill="auto"/>
-            <w:vAlign w:val="center"/>
-          </w:tcPr>
-          <w:p>
-            <w:pPr>
-              <w:widowControl/>
-              <w:jc w:val="center"/>
-              <w:textAlignment w:val="center"/>
-              <w:rPr>
-                <w:rFonts w:ascii="宋体" w:eastAsia="宋体" w:hAnsi="宋体" w:cs="宋体"/>
-                <w:color w:val="000000"/>
-                <w:sz w:val="22"/>
-                <w:szCs w:val="22"/>
-              </w:rPr>
-            </w:pPr>
-            <w:r>
-              <w:rPr>
-                <w:rFonts w:ascii="宋体" w:eastAsia="宋体" w:hAnsi="宋体" w:cs="宋体"/>
-                <w:color w:val="000000"/>
-                <w:sz w:val="22"/>
-                <w:szCs w:val="22"/>
-              </w:rPr>
-              <w:t>int</w:t>
-            </w:r>
-          </w:p>
-        </w:tc>
-        <w:tc>
-          <w:tcPr>
-            <w:tcW w:w="1266" w:type="dxa"/>
-            <w:shd w:val="clear" w:color="auto" w:fill="auto"/>
-            <w:vAlign w:val="center"/>
-          </w:tcPr>
-          <w:p>
-            <w:pPr>
-              <w:widowControl/>
-              <w:jc w:val="center"/>
-              <w:textAlignment w:val="center"/>
-              <w:rPr>
-                <w:rFonts w:ascii="宋体" w:eastAsia="宋体" w:hAnsi="宋体" w:cs="宋体"/>
-                <w:color w:val="000000"/>
-                <w:sz w:val="22"/>
-                <w:szCs w:val="22"/>
-              </w:rPr>
-            </w:pPr>
-            <w:r>
-              <w:rPr>
-                <w:rFonts w:ascii="宋体" w:eastAsia="宋体" w:hAnsi="宋体" w:cs="宋体" w:hint="eastAsia"/>
-                <w:color w:val="000000"/>
-                <w:sz w:val="22"/>
-                <w:szCs w:val="22"/>
-              </w:rPr>
-              <w:t>11</w:t>
-            </w:r>
-          </w:p>
-        </w:tc>
-        <w:tc>
-          <w:tcPr>
-            <w:tcW w:w="4914" w:type="dxa"/>
-            <w:shd w:val="clear" w:color="auto" w:fill="auto"/>
-            <w:vAlign w:val="center"/>
-          </w:tcPr>
-          <w:p>
-            <w:pPr>
-              <w:widowControl/>
-              <w:jc w:val="left"/>
-              <w:textAlignment w:val="center"/>
-              <w:rPr>
-                <w:rFonts w:ascii="宋体" w:eastAsia="宋体" w:hAnsi="宋体" w:cs="宋体"/>
-                <w:color w:val="000000"/>
-                <w:sz w:val="22"/>
-                <w:szCs w:val="22"/>
-              </w:rPr>
-            </w:pPr>
-            <w:r>
-              <w:rPr>
-                <w:rFonts w:ascii="宋体" w:eastAsia="宋体" w:hAnsi="宋体" w:cs="宋体" w:hint="eastAsia"/>
-                <w:color w:val="000000"/>
-                <w:sz w:val="22"/>
-                <w:szCs w:val="22"/>
-              </w:rPr>
-              <w:t>确认找到</w:t>
-            </w:r>
-            <w:r>
-              <w:rPr>
-                <w:rFonts w:ascii="宋体" w:eastAsia="宋体" w:hAnsi="宋体" w:cs="宋体"/>
-                <w:color w:val="000000"/>
-                <w:sz w:val="22"/>
-                <w:szCs w:val="22"/>
-              </w:rPr>
-              <w:t>的用户id</w:t>
-            </w:r>
-          </w:p>
-        </w:tc>
-      </w:tr>
-      <w:tr>
-        <w:trPr>
-          <w:trHeight w:val="495"/>
-        </w:trPr>
-        <w:tc>
-          <w:tcPr>
-            <w:tcW w:w="1934" w:type="dxa"/>
-            <w:shd w:val="clear" w:color="auto" w:fill="auto"/>
-            <w:vAlign w:val="center"/>
-          </w:tcPr>
-          <w:p>
-            <w:pPr>
-              <w:widowControl/>
-              <w:jc w:val="center"/>
-              <w:textAlignment w:val="center"/>
-              <w:rPr>
-                <w:rFonts w:ascii="宋体" w:eastAsia="宋体" w:hAnsi="宋体" w:cs="宋体"/>
-                <w:color w:val="000000"/>
-                <w:kern w:val="0"/>
-                <w:sz w:val="22"/>
-                <w:szCs w:val="22"/>
-                <w:lang w:bidi="ar"/>
-              </w:rPr>
-            </w:pPr>
-            <w:r>
-              <w:rPr>
-                <w:rFonts w:ascii="宋体" w:eastAsia="宋体" w:hAnsi="宋体" w:cs="宋体"/>
-                <w:color w:val="000000"/>
-                <w:kern w:val="0"/>
-                <w:sz w:val="22"/>
-                <w:szCs w:val="22"/>
-                <w:lang w:bidi="ar"/>
-              </w:rPr>
-              <w:t>link_name</w:t>
-            </w:r>
-          </w:p>
-        </w:tc>
-        <w:tc>
-          <w:tcPr>
-            <w:tcW w:w="1620" w:type="dxa"/>
-            <w:shd w:val="clear" w:color="auto" w:fill="auto"/>
-            <w:vAlign w:val="center"/>
-          </w:tcPr>
-          <w:p>
-            <w:pPr>
-              <w:widowControl/>
-              <w:jc w:val="center"/>
-              <w:textAlignment w:val="center"/>
-              <w:rPr>
-                <w:rFonts w:ascii="宋体" w:eastAsia="宋体" w:hAnsi="宋体" w:cs="宋体"/>
-                <w:color w:val="000000"/>
-                <w:sz w:val="22"/>
-                <w:szCs w:val="22"/>
-              </w:rPr>
-            </w:pPr>
-            <w:r>
-              <w:rPr>
-                <w:rFonts w:ascii="宋体" w:eastAsia="宋体" w:hAnsi="宋体" w:cs="宋体" w:hint="eastAsia"/>
-                <w:color w:val="000000"/>
-                <w:sz w:val="22"/>
-                <w:szCs w:val="22"/>
-              </w:rPr>
-              <w:t>int</w:t>
-            </w:r>
-          </w:p>
-        </w:tc>
-        <w:tc>
-          <w:tcPr>
-            <w:tcW w:w="1266" w:type="dxa"/>
-            <w:shd w:val="clear" w:color="auto" w:fill="auto"/>
-            <w:vAlign w:val="center"/>
-          </w:tcPr>
-          <w:p>
-            <w:pPr>
-              <w:widowControl/>
-              <w:jc w:val="center"/>
-              <w:textAlignment w:val="center"/>
-              <w:rPr>
-                <w:rFonts w:ascii="宋体" w:eastAsia="宋体" w:hAnsi="宋体" w:cs="宋体"/>
-                <w:color w:val="000000"/>
-                <w:sz w:val="22"/>
-                <w:szCs w:val="22"/>
-              </w:rPr>
-            </w:pPr>
-            <w:r>
-              <w:rPr>
-                <w:rFonts w:ascii="宋体" w:eastAsia="宋体" w:hAnsi="宋体" w:cs="宋体" w:hint="eastAsia"/>
-                <w:color w:val="000000"/>
-                <w:sz w:val="22"/>
-                <w:szCs w:val="22"/>
-              </w:rPr>
-              <w:t>11</w:t>
-            </w:r>
-          </w:p>
-        </w:tc>
-        <w:tc>
-          <w:tcPr>
-            <w:tcW w:w="4914" w:type="dxa"/>
-            <w:shd w:val="clear" w:color="auto" w:fill="auto"/>
-            <w:vAlign w:val="center"/>
-          </w:tcPr>
-          <w:p>
-            <w:pPr>
-              <w:widowControl/>
-              <w:jc w:val="left"/>
-              <w:textAlignment w:val="center"/>
-              <w:rPr>
-                <w:rFonts w:ascii="宋体" w:eastAsia="宋体" w:hAnsi="宋体" w:cs="宋体"/>
-                <w:color w:val="000000"/>
-                <w:sz w:val="22"/>
-                <w:szCs w:val="22"/>
-              </w:rPr>
-            </w:pPr>
-            <w:r>
-              <w:rPr>
-                <w:rFonts w:ascii="宋体" w:eastAsia="宋体" w:hAnsi="宋体" w:cs="宋体" w:hint="eastAsia"/>
-                <w:color w:val="000000"/>
-                <w:sz w:val="22"/>
-                <w:szCs w:val="22"/>
-              </w:rPr>
-              <w:t>联系人姓名</w:t>
-            </w:r>
-          </w:p>
-        </w:tc>
-      </w:tr>
-      <w:tr>
-        <w:trPr>
-          <w:trHeight w:val="495"/>
-        </w:trPr>
-        <w:tc>
-          <w:tcPr>
-            <w:tcW w:w="1934" w:type="dxa"/>
-            <w:shd w:val="clear" w:color="auto" w:fill="auto"/>
-            <w:vAlign w:val="center"/>
-          </w:tcPr>
-          <w:p>
-            <w:pPr>
-              <w:widowControl/>
-              <w:jc w:val="center"/>
-              <w:textAlignment w:val="center"/>
-              <w:rPr>
-                <w:rFonts w:ascii="宋体" w:eastAsia="宋体" w:hAnsi="宋体" w:cs="宋体"/>
-                <w:color w:val="000000"/>
-                <w:kern w:val="0"/>
-                <w:sz w:val="22"/>
-                <w:szCs w:val="22"/>
-                <w:lang w:bidi="ar"/>
-              </w:rPr>
-            </w:pPr>
-            <w:r>
-              <w:rPr>
-                <w:rFonts w:ascii="宋体" w:eastAsia="宋体" w:hAnsi="宋体" w:cs="宋体" w:hint="eastAsia"/>
-                <w:color w:val="000000"/>
-                <w:kern w:val="0"/>
-                <w:sz w:val="22"/>
-                <w:szCs w:val="22"/>
-                <w:lang w:bidi="ar"/>
-              </w:rPr>
-              <w:t>link_phone</w:t>
-            </w:r>
-          </w:p>
-        </w:tc>
-        <w:tc>
-          <w:tcPr>
-            <w:tcW w:w="1620" w:type="dxa"/>
-            <w:shd w:val="clear" w:color="auto" w:fill="auto"/>
-            <w:vAlign w:val="center"/>
-          </w:tcPr>
-          <w:p>
-            <w:pPr>
-              <w:widowControl/>
-              <w:jc w:val="center"/>
-              <w:textAlignment w:val="center"/>
-              <w:rPr>
-                <w:rFonts w:ascii="宋体" w:eastAsia="宋体" w:hAnsi="宋体" w:cs="宋体"/>
-                <w:color w:val="000000"/>
-                <w:sz w:val="22"/>
-                <w:szCs w:val="22"/>
-              </w:rPr>
-            </w:pPr>
-            <w:r>
-              <w:rPr>
-                <w:rFonts w:ascii="宋体" w:eastAsia="宋体" w:hAnsi="宋体" w:cs="宋体" w:hint="eastAsia"/>
-                <w:color w:val="000000"/>
-                <w:sz w:val="22"/>
-                <w:szCs w:val="22"/>
-              </w:rPr>
-              <w:t>varchar</w:t>
-            </w:r>
-          </w:p>
-        </w:tc>
-        <w:tc>
-          <w:tcPr>
-            <w:tcW w:w="1266" w:type="dxa"/>
-            <w:shd w:val="clear" w:color="auto" w:fill="auto"/>
-            <w:vAlign w:val="center"/>
-          </w:tcPr>
-          <w:p>
-            <w:pPr>
-              <w:widowControl/>
-              <w:jc w:val="center"/>
-              <w:textAlignment w:val="center"/>
-              <w:rPr>
-                <w:rFonts w:ascii="宋体" w:eastAsia="宋体" w:hAnsi="宋体" w:cs="宋体"/>
-                <w:color w:val="000000"/>
-                <w:sz w:val="22"/>
-                <w:szCs w:val="22"/>
-              </w:rPr>
-            </w:pPr>
-            <w:r>
-              <w:rPr>
-                <w:rFonts w:ascii="宋体" w:eastAsia="宋体" w:hAnsi="宋体" w:cs="宋体" w:hint="eastAsia"/>
-                <w:color w:val="000000"/>
-                <w:sz w:val="22"/>
-                <w:szCs w:val="22"/>
-              </w:rPr>
-              <w:t>20</w:t>
-            </w:r>
-          </w:p>
-        </w:tc>
-        <w:tc>
-          <w:tcPr>
-            <w:tcW w:w="4914" w:type="dxa"/>
-            <w:shd w:val="clear" w:color="auto" w:fill="auto"/>
-            <w:vAlign w:val="center"/>
-          </w:tcPr>
-          <w:p>
-            <w:pPr>
-              <w:widowControl/>
-              <w:jc w:val="left"/>
-              <w:textAlignment w:val="center"/>
-              <w:rPr>
-                <w:rFonts w:ascii="宋体" w:eastAsia="宋体" w:hAnsi="宋体" w:cs="宋体"/>
-                <w:color w:val="000000"/>
-                <w:sz w:val="22"/>
-                <w:szCs w:val="22"/>
-              </w:rPr>
-            </w:pPr>
-            <w:r>
-              <w:rPr>
-                <w:rFonts w:ascii="宋体" w:eastAsia="宋体" w:hAnsi="宋体" w:cs="宋体" w:hint="eastAsia"/>
-                <w:color w:val="000000"/>
-                <w:sz w:val="22"/>
-                <w:szCs w:val="22"/>
-              </w:rPr>
-              <w:t>联系</w:t>
-            </w:r>
-            <w:r>
-              <w:rPr>
-                <w:rFonts w:ascii="宋体" w:eastAsia="宋体" w:hAnsi="宋体" w:cs="宋体"/>
-                <w:color w:val="000000"/>
-                <w:sz w:val="22"/>
-                <w:szCs w:val="22"/>
-              </w:rPr>
-              <w:t>人</w:t>
-            </w:r>
-            <w:r>
-              <w:rPr>
-                <w:rFonts w:ascii="宋体" w:eastAsia="宋体" w:hAnsi="宋体" w:cs="宋体" w:hint="eastAsia"/>
-                <w:color w:val="000000"/>
-                <w:sz w:val="22"/>
-                <w:szCs w:val="22"/>
-              </w:rPr>
-              <w:t>手机号</w:t>
-            </w:r>
-          </w:p>
-        </w:tc>
-      </w:tr>
-      <w:tr>
-        <w:trPr>
-          <w:trHeight w:val="495"/>
-        </w:trPr>
-        <w:tc>
-          <w:tcPr>
-            <w:tcW w:w="1934" w:type="dxa"/>
-            <w:shd w:val="clear" w:color="auto" w:fill="auto"/>
-            <w:vAlign w:val="center"/>
-          </w:tcPr>
-          <w:p>
-            <w:pPr>
-              <w:widowControl/>
-              <w:jc w:val="center"/>
-              <w:textAlignment w:val="center"/>
-              <w:rPr>
-                <w:rFonts w:ascii="宋体" w:eastAsia="宋体" w:hAnsi="宋体" w:cs="宋体"/>
-                <w:color w:val="000000"/>
-                <w:kern w:val="0"/>
-                <w:sz w:val="22"/>
-                <w:szCs w:val="22"/>
-                <w:lang w:bidi="ar"/>
-              </w:rPr>
-            </w:pPr>
-            <w:r>
-              <w:rPr>
-                <w:rFonts w:ascii="宋体" w:eastAsia="宋体" w:hAnsi="宋体" w:cs="宋体" w:hint="eastAsia"/>
-                <w:color w:val="000000"/>
-                <w:kern w:val="0"/>
-                <w:sz w:val="22"/>
-                <w:szCs w:val="22"/>
-                <w:lang w:bidi="ar"/>
-              </w:rPr>
-              <w:t>link_qq</w:t>
-            </w:r>
-          </w:p>
-        </w:tc>
-        <w:tc>
-          <w:tcPr>
-            <w:tcW w:w="1620" w:type="dxa"/>
-            <w:shd w:val="clear" w:color="auto" w:fill="auto"/>
-            <w:vAlign w:val="center"/>
-          </w:tcPr>
-          <w:p>
-            <w:pPr>
-              <w:widowControl/>
-              <w:jc w:val="center"/>
-              <w:textAlignment w:val="center"/>
-              <w:rPr>
-                <w:rFonts w:ascii="宋体" w:eastAsia="宋体" w:hAnsi="宋体" w:cs="宋体"/>
-                <w:color w:val="000000"/>
-                <w:sz w:val="22"/>
-                <w:szCs w:val="22"/>
-              </w:rPr>
-            </w:pPr>
-            <w:r>
-              <w:rPr>
-                <w:rFonts w:ascii="宋体" w:eastAsia="宋体" w:hAnsi="宋体" w:cs="宋体" w:hint="eastAsia"/>
-                <w:color w:val="000000"/>
-                <w:sz w:val="22"/>
-                <w:szCs w:val="22"/>
-              </w:rPr>
-              <w:t>varchar</w:t>
-            </w:r>
-          </w:p>
-        </w:tc>
-        <w:tc>
-          <w:tcPr>
-            <w:tcW w:w="1266" w:type="dxa"/>
-            <w:shd w:val="clear" w:color="auto" w:fill="auto"/>
-            <w:vAlign w:val="center"/>
-          </w:tcPr>
-          <w:p>
-            <w:pPr>
-              <w:widowControl/>
-              <w:jc w:val="center"/>
-              <w:textAlignment w:val="center"/>
-              <w:rPr>
-                <w:rFonts w:ascii="宋体" w:eastAsia="宋体" w:hAnsi="宋体" w:cs="宋体"/>
-                <w:color w:val="000000"/>
-                <w:sz w:val="22"/>
-                <w:szCs w:val="22"/>
-              </w:rPr>
-            </w:pPr>
-            <w:r>
-              <w:rPr>
-                <w:rFonts w:ascii="宋体" w:eastAsia="宋体" w:hAnsi="宋体" w:cs="宋体" w:hint="eastAsia"/>
-                <w:color w:val="000000"/>
-                <w:sz w:val="22"/>
-                <w:szCs w:val="22"/>
-              </w:rPr>
-              <w:t>30</w:t>
-            </w:r>
-          </w:p>
-        </w:tc>
-        <w:tc>
-          <w:tcPr>
-            <w:tcW w:w="4914" w:type="dxa"/>
-            <w:shd w:val="clear" w:color="auto" w:fill="auto"/>
-            <w:vAlign w:val="center"/>
-          </w:tcPr>
-          <w:p>
-            <w:pPr>
-              <w:widowControl/>
-              <w:jc w:val="left"/>
-              <w:textAlignment w:val="center"/>
-              <w:rPr>
-                <w:rFonts w:ascii="宋体" w:eastAsia="宋体" w:hAnsi="宋体" w:cs="宋体"/>
-                <w:color w:val="000000"/>
-                <w:sz w:val="22"/>
-                <w:szCs w:val="22"/>
-              </w:rPr>
-            </w:pPr>
-            <w:r>
-              <w:rPr>
-                <w:rFonts w:ascii="宋体" w:eastAsia="宋体" w:hAnsi="宋体" w:cs="宋体" w:hint="eastAsia"/>
-                <w:color w:val="000000"/>
-                <w:sz w:val="22"/>
-                <w:szCs w:val="22"/>
-              </w:rPr>
-              <w:t>联系人</w:t>
-            </w:r>
-            <w:r>
-              <w:rPr>
-                <w:rFonts w:ascii="宋体" w:eastAsia="宋体" w:hAnsi="宋体" w:cs="宋体"/>
-                <w:color w:val="000000"/>
-                <w:sz w:val="22"/>
-                <w:szCs w:val="22"/>
-              </w:rPr>
-              <w:t>QQ号</w:t>
-            </w:r>
-          </w:p>
-        </w:tc>
-      </w:tr>
-      <w:tr>
-        <w:trPr>
-          <w:trHeight w:val="495"/>
-        </w:trPr>
-        <w:tc>
-          <w:tcPr>
-            <w:tcW w:w="1934" w:type="dxa"/>
-            <w:shd w:val="clear" w:color="auto" w:fill="auto"/>
-            <w:vAlign w:val="center"/>
-          </w:tcPr>
-          <w:p>
-            <w:pPr>
-              <w:widowControl/>
-              <w:jc w:val="center"/>
-              <w:textAlignment w:val="center"/>
-              <w:rPr>
-                <w:rFonts w:ascii="宋体" w:eastAsia="宋体" w:hAnsi="宋体" w:cs="宋体"/>
-                <w:color w:val="000000"/>
-                <w:sz w:val="22"/>
-                <w:szCs w:val="22"/>
-              </w:rPr>
-            </w:pPr>
-            <w:r>
-              <w:rPr>
-                <w:rFonts w:ascii="宋体" w:eastAsia="宋体" w:hAnsi="宋体" w:cs="宋体"/>
-                <w:color w:val="000000"/>
-                <w:sz w:val="22"/>
-                <w:szCs w:val="22"/>
-              </w:rPr>
-              <w:t>good_type</w:t>
-            </w:r>
-          </w:p>
-        </w:tc>
-        <w:tc>
-          <w:tcPr>
-            <w:tcW w:w="1620" w:type="dxa"/>
-            <w:shd w:val="clear" w:color="auto" w:fill="auto"/>
-            <w:vAlign w:val="center"/>
-          </w:tcPr>
-          <w:p>
-            <w:pPr>
-              <w:widowControl/>
-              <w:jc w:val="center"/>
-              <w:textAlignment w:val="center"/>
-              <w:rPr>
-                <w:rFonts w:ascii="宋体" w:eastAsia="宋体" w:hAnsi="宋体" w:cs="宋体"/>
-                <w:color w:val="000000"/>
-                <w:sz w:val="22"/>
-                <w:szCs w:val="22"/>
-              </w:rPr>
-            </w:pPr>
-            <w:r>
-              <w:rPr>
-                <w:rFonts w:ascii="宋体" w:eastAsia="宋体" w:hAnsi="宋体" w:cs="宋体"/>
-                <w:color w:val="000000"/>
-                <w:kern w:val="0"/>
-                <w:sz w:val="22"/>
-                <w:szCs w:val="22"/>
-                <w:lang w:bidi="ar"/>
-              </w:rPr>
-              <w:t>tinyint</w:t>
-            </w:r>
-          </w:p>
-        </w:tc>
-        <w:tc>
-          <w:tcPr>
-            <w:tcW w:w="1266" w:type="dxa"/>
-            <w:shd w:val="clear" w:color="auto" w:fill="auto"/>
-            <w:vAlign w:val="center"/>
-          </w:tcPr>
-          <w:p>
-            <w:pPr>
-              <w:widowControl/>
-              <w:jc w:val="center"/>
-              <w:textAlignment w:val="center"/>
-              <w:rPr>
-                <w:rFonts w:ascii="宋体" w:eastAsia="宋体" w:hAnsi="宋体" w:cs="宋体"/>
-                <w:color w:val="000000"/>
-                <w:sz w:val="22"/>
-                <w:szCs w:val="22"/>
-              </w:rPr>
-            </w:pPr>
-            <w:r>
-              <w:rPr>
-                <w:rFonts w:ascii="宋体" w:eastAsia="宋体" w:hAnsi="宋体" w:cs="宋体"/>
-                <w:color w:val="000000"/>
-                <w:kern w:val="0"/>
-                <w:sz w:val="22"/>
-                <w:szCs w:val="22"/>
-                <w:lang w:bidi="ar"/>
-              </w:rPr>
-              <w:t>8</w:t>
-            </w:r>
-          </w:p>
-        </w:tc>
-        <w:tc>
-          <w:tcPr>
-            <w:tcW w:w="4914" w:type="dxa"/>
-            <w:shd w:val="clear" w:color="auto" w:fill="auto"/>
-            <w:vAlign w:val="center"/>
-          </w:tcPr>
-          <w:p>
-            <w:pPr>
-              <w:widowControl/>
-              <w:jc w:val="left"/>
-              <w:textAlignment w:val="center"/>
-              <w:rPr>
-                <w:rFonts w:ascii="宋体" w:eastAsia="宋体" w:hAnsi="宋体" w:cs="宋体"/>
-                <w:color w:val="000000"/>
-                <w:sz w:val="22"/>
-                <w:szCs w:val="22"/>
-              </w:rPr>
-            </w:pPr>
-            <w:r>
-              <w:rPr>
-                <w:rFonts w:ascii="宋体" w:eastAsia="宋体" w:hAnsi="宋体" w:cs="宋体" w:hint="eastAsia"/>
-                <w:color w:val="000000"/>
-                <w:sz w:val="22"/>
-                <w:szCs w:val="22"/>
-              </w:rPr>
-              <w:t>物品</w:t>
-            </w:r>
-            <w:r>
-              <w:rPr>
-                <w:rFonts w:ascii="宋体" w:eastAsia="宋体" w:hAnsi="宋体" w:cs="宋体"/>
-                <w:color w:val="000000"/>
-                <w:sz w:val="22"/>
-                <w:szCs w:val="22"/>
-              </w:rPr>
-              <w:t>类型</w:t>
-            </w:r>
-          </w:p>
-        </w:tc>
-      </w:tr>
-      <w:tr>
-        <w:trPr>
-          <w:trHeight w:val="495"/>
-        </w:trPr>
-        <w:tc>
-          <w:tcPr>
-            <w:tcW w:w="1934" w:type="dxa"/>
-            <w:shd w:val="clear" w:color="auto" w:fill="auto"/>
-            <w:vAlign w:val="center"/>
-          </w:tcPr>
-          <w:p>
-            <w:pPr>
-              <w:widowControl/>
-              <w:jc w:val="center"/>
-              <w:textAlignment w:val="center"/>
-              <w:rPr>
-                <w:rFonts w:ascii="宋体" w:eastAsia="宋体" w:hAnsi="宋体" w:cs="宋体"/>
-                <w:color w:val="000000"/>
-                <w:sz w:val="22"/>
-                <w:szCs w:val="22"/>
-              </w:rPr>
-            </w:pPr>
-            <w:r>
-              <w:rPr>
-                <w:rFonts w:ascii="宋体" w:eastAsia="宋体" w:hAnsi="宋体" w:cs="宋体"/>
-                <w:color w:val="000000"/>
-                <w:sz w:val="22"/>
-                <w:szCs w:val="22"/>
-              </w:rPr>
-              <w:t>lost</w:t>
-            </w:r>
-            <w:r>
-              <w:rPr>
-                <w:rFonts w:ascii="宋体" w:eastAsia="宋体" w:hAnsi="宋体" w:cs="宋体"/>
-                <w:color w:val="000000"/>
-                <w:sz w:val="22"/>
-                <w:szCs w:val="22"/>
-              </w:rPr>
-              <w:t>_address</w:t>
-            </w:r>
-          </w:p>
-        </w:tc>
-        <w:tc>
-          <w:tcPr>
-            <w:tcW w:w="1620" w:type="dxa"/>
-            <w:shd w:val="clear" w:color="auto" w:fill="auto"/>
-            <w:vAlign w:val="center"/>
-          </w:tcPr>
-          <w:p>
-            <w:pPr>
-              <w:widowControl/>
-              <w:jc w:val="center"/>
-              <w:textAlignment w:val="center"/>
-              <w:rPr>
-                <w:rFonts w:ascii="宋体" w:eastAsia="宋体" w:hAnsi="宋体" w:cs="宋体"/>
-                <w:color w:val="000000"/>
-                <w:sz w:val="22"/>
-                <w:szCs w:val="22"/>
-              </w:rPr>
-            </w:pPr>
-            <w:r>
-              <w:rPr>
-                <w:rFonts w:ascii="宋体" w:eastAsia="宋体" w:hAnsi="宋体" w:cs="宋体"/>
-                <w:color w:val="000000"/>
-                <w:kern w:val="0"/>
-                <w:sz w:val="22"/>
-                <w:szCs w:val="22"/>
-                <w:lang w:bidi="ar"/>
-              </w:rPr>
-              <w:t>tinyint</w:t>
-            </w:r>
-          </w:p>
-        </w:tc>
-        <w:tc>
-          <w:tcPr>
-            <w:tcW w:w="1266" w:type="dxa"/>
-            <w:shd w:val="clear" w:color="auto" w:fill="auto"/>
-            <w:vAlign w:val="center"/>
-          </w:tcPr>
-          <w:p>
-            <w:pPr>
-              <w:widowControl/>
-              <w:jc w:val="center"/>
-              <w:textAlignment w:val="center"/>
-              <w:rPr>
-                <w:rFonts w:ascii="宋体" w:eastAsia="宋体" w:hAnsi="宋体" w:cs="宋体"/>
-                <w:color w:val="000000"/>
-                <w:sz w:val="22"/>
-                <w:szCs w:val="22"/>
-              </w:rPr>
-            </w:pPr>
-            <w:r>
-              <w:rPr>
-                <w:rFonts w:ascii="宋体" w:eastAsia="宋体" w:hAnsi="宋体" w:cs="宋体"/>
-                <w:color w:val="000000"/>
-                <w:sz w:val="22"/>
-                <w:szCs w:val="22"/>
-              </w:rPr>
-              <w:t>8</w:t>
-            </w:r>
-          </w:p>
-        </w:tc>
-        <w:tc>
-          <w:tcPr>
-            <w:tcW w:w="4914" w:type="dxa"/>
-            <w:shd w:val="clear" w:color="auto" w:fill="auto"/>
-            <w:vAlign w:val="center"/>
-          </w:tcPr>
-          <w:p>
-            <w:pPr>
-              <w:widowControl/>
-              <w:jc w:val="left"/>
-              <w:textAlignment w:val="center"/>
-              <w:rPr>
-                <w:rFonts w:ascii="宋体" w:eastAsia="宋体" w:hAnsi="宋体" w:cs="宋体"/>
-                <w:color w:val="000000"/>
-                <w:sz w:val="22"/>
-                <w:szCs w:val="22"/>
-              </w:rPr>
-            </w:pPr>
-            <w:r>
-              <w:rPr>
-                <w:rFonts w:ascii="宋体" w:eastAsia="宋体" w:hAnsi="宋体" w:cs="宋体" w:hint="eastAsia"/>
-                <w:color w:val="000000"/>
-                <w:sz w:val="22"/>
-                <w:szCs w:val="22"/>
-              </w:rPr>
-              <w:t>丢失</w:t>
-            </w:r>
-            <w:r>
-              <w:rPr>
-                <w:rFonts w:ascii="宋体" w:eastAsia="宋体" w:hAnsi="宋体" w:cs="宋体" w:hint="eastAsia"/>
-                <w:color w:val="000000"/>
-                <w:sz w:val="22"/>
-                <w:szCs w:val="22"/>
-              </w:rPr>
-              <w:t>地址</w:t>
-            </w:r>
-          </w:p>
-        </w:tc>
-      </w:tr>
-      <w:tr>
-        <w:trPr>
-          <w:trHeight w:val="495"/>
-        </w:trPr>
-        <w:tc>
-          <w:tcPr>
-            <w:tcW w:w="1934" w:type="dxa"/>
-            <w:shd w:val="clear" w:color="auto" w:fill="auto"/>
-            <w:vAlign w:val="center"/>
-          </w:tcPr>
-          <w:p>
-            <w:pPr>
-              <w:widowControl/>
-              <w:jc w:val="center"/>
-              <w:textAlignment w:val="center"/>
-              <w:rPr>
-                <w:rFonts w:ascii="宋体" w:eastAsia="宋体" w:hAnsi="宋体" w:cs="宋体"/>
-                <w:color w:val="000000"/>
-                <w:sz w:val="22"/>
-                <w:szCs w:val="22"/>
-              </w:rPr>
-            </w:pPr>
-            <w:r>
-              <w:rPr>
-                <w:rFonts w:ascii="宋体" w:eastAsia="宋体" w:hAnsi="宋体" w:cs="宋体"/>
-                <w:color w:val="000000"/>
-                <w:sz w:val="22"/>
-                <w:szCs w:val="22"/>
-              </w:rPr>
-              <w:lastRenderedPageBreak/>
-              <w:t>found_address_detail</w:t>
-            </w:r>
-          </w:p>
-        </w:tc>
-        <w:tc>
-          <w:tcPr>
-            <w:tcW w:w="1620" w:type="dxa"/>
-            <w:shd w:val="clear" w:color="auto" w:fill="auto"/>
-            <w:vAlign w:val="center"/>
-          </w:tcPr>
-          <w:p>
-            <w:pPr>
-              <w:widowControl/>
-              <w:jc w:val="center"/>
-              <w:textAlignment w:val="center"/>
-              <w:rPr>
-                <w:rFonts w:ascii="宋体" w:eastAsia="宋体" w:hAnsi="宋体" w:cs="宋体"/>
-                <w:color w:val="000000"/>
-                <w:kern w:val="0"/>
-                <w:sz w:val="22"/>
-                <w:szCs w:val="22"/>
-                <w:lang w:bidi="ar"/>
-              </w:rPr>
-            </w:pPr>
-            <w:r>
-              <w:rPr>
-                <w:rFonts w:ascii="宋体" w:eastAsia="宋体" w:hAnsi="宋体" w:cs="宋体"/>
-                <w:color w:val="000000"/>
-                <w:kern w:val="0"/>
-                <w:sz w:val="22"/>
-                <w:szCs w:val="22"/>
-                <w:lang w:bidi="ar"/>
-              </w:rPr>
-              <w:t>varchar</w:t>
-            </w:r>
-          </w:p>
-        </w:tc>
-        <w:tc>
-          <w:tcPr>
-            <w:tcW w:w="1266" w:type="dxa"/>
-            <w:shd w:val="clear" w:color="auto" w:fill="auto"/>
-            <w:vAlign w:val="center"/>
-          </w:tcPr>
-          <w:p>
-            <w:pPr>
-              <w:widowControl/>
-              <w:jc w:val="center"/>
-              <w:textAlignment w:val="center"/>
-              <w:rPr>
-                <w:rFonts w:ascii="宋体" w:eastAsia="宋体" w:hAnsi="宋体" w:cs="宋体"/>
-                <w:color w:val="000000"/>
-                <w:sz w:val="22"/>
-                <w:szCs w:val="22"/>
-              </w:rPr>
-            </w:pPr>
-            <w:r>
-              <w:rPr>
-                <w:rFonts w:ascii="宋体" w:eastAsia="宋体" w:hAnsi="宋体" w:cs="宋体"/>
-                <w:color w:val="000000"/>
-                <w:sz w:val="22"/>
-                <w:szCs w:val="22"/>
-              </w:rPr>
-              <w:t>200</w:t>
-            </w:r>
-          </w:p>
-        </w:tc>
-        <w:tc>
-          <w:tcPr>
-            <w:tcW w:w="4914" w:type="dxa"/>
-            <w:shd w:val="clear" w:color="auto" w:fill="auto"/>
-            <w:vAlign w:val="center"/>
-          </w:tcPr>
-          <w:p>
-            <w:pPr>
-              <w:widowControl/>
-              <w:jc w:val="left"/>
-              <w:textAlignment w:val="center"/>
-              <w:rPr>
-                <w:rFonts w:ascii="宋体" w:eastAsia="宋体" w:hAnsi="宋体" w:cs="宋体"/>
-                <w:color w:val="000000"/>
-                <w:sz w:val="22"/>
-                <w:szCs w:val="22"/>
-              </w:rPr>
-            </w:pPr>
-            <w:r>
-              <w:rPr>
-                <w:rFonts w:ascii="宋体" w:eastAsia="宋体" w:hAnsi="宋体" w:cs="宋体" w:hint="eastAsia"/>
-                <w:color w:val="000000"/>
-                <w:sz w:val="22"/>
-                <w:szCs w:val="22"/>
-              </w:rPr>
-              <w:t>拾取</w:t>
-            </w:r>
-            <w:r>
-              <w:rPr>
-                <w:rFonts w:ascii="宋体" w:eastAsia="宋体" w:hAnsi="宋体" w:cs="宋体"/>
-                <w:color w:val="000000"/>
-                <w:sz w:val="22"/>
-                <w:szCs w:val="22"/>
-              </w:rPr>
-              <w:t>详细地址</w:t>
-            </w:r>
-          </w:p>
-        </w:tc>
-      </w:tr>
-      <w:tr>
-        <w:trPr>
-          <w:trHeight w:val="495"/>
-        </w:trPr>
-        <w:tc>
-          <w:tcPr>
-            <w:tcW w:w="1934" w:type="dxa"/>
-            <w:shd w:val="clear" w:color="auto" w:fill="auto"/>
-            <w:vAlign w:val="center"/>
-          </w:tcPr>
-          <w:p>
-            <w:pPr>
-              <w:widowControl/>
-              <w:jc w:val="center"/>
-              <w:textAlignment w:val="center"/>
-              <w:rPr>
-                <w:rFonts w:ascii="宋体" w:eastAsia="宋体" w:hAnsi="宋体" w:cs="宋体"/>
-                <w:color w:val="000000"/>
-                <w:sz w:val="22"/>
-                <w:szCs w:val="22"/>
-              </w:rPr>
-            </w:pPr>
-            <w:r>
-              <w:rPr>
-                <w:rFonts w:ascii="宋体" w:eastAsia="宋体" w:hAnsi="宋体" w:cs="宋体"/>
-                <w:color w:val="000000"/>
-                <w:sz w:val="22"/>
-                <w:szCs w:val="22"/>
-              </w:rPr>
-              <w:t>lost</w:t>
-            </w:r>
-            <w:r>
-              <w:rPr>
-                <w:rFonts w:ascii="宋体" w:eastAsia="宋体" w:hAnsi="宋体" w:cs="宋体" w:hint="eastAsia"/>
-                <w:color w:val="000000"/>
-                <w:sz w:val="22"/>
-                <w:szCs w:val="22"/>
-              </w:rPr>
-              <w:t>_time</w:t>
-            </w:r>
-          </w:p>
-        </w:tc>
-        <w:tc>
-          <w:tcPr>
-            <w:tcW w:w="1620" w:type="dxa"/>
-            <w:shd w:val="clear" w:color="auto" w:fill="auto"/>
-            <w:vAlign w:val="center"/>
-          </w:tcPr>
-          <w:p>
-            <w:pPr>
-              <w:widowControl/>
-              <w:jc w:val="center"/>
-              <w:textAlignment w:val="center"/>
-              <w:rPr>
-                <w:rFonts w:ascii="宋体" w:eastAsia="宋体" w:hAnsi="宋体" w:cs="宋体"/>
-                <w:color w:val="000000"/>
-                <w:sz w:val="22"/>
-                <w:szCs w:val="22"/>
-              </w:rPr>
-            </w:pPr>
-            <w:r>
-              <w:rPr>
-                <w:rFonts w:ascii="宋体" w:eastAsia="宋体" w:hAnsi="宋体" w:cs="宋体" w:hint="eastAsia"/>
-                <w:color w:val="000000"/>
-                <w:kern w:val="0"/>
-                <w:sz w:val="22"/>
-                <w:szCs w:val="22"/>
-                <w:lang w:bidi="ar"/>
-              </w:rPr>
-              <w:t>date</w:t>
-            </w:r>
-            <w:r>
-              <w:rPr>
-                <w:rFonts w:ascii="宋体" w:eastAsia="宋体" w:hAnsi="宋体" w:cs="宋体"/>
-                <w:color w:val="000000"/>
-                <w:kern w:val="0"/>
-                <w:sz w:val="22"/>
-                <w:szCs w:val="22"/>
-                <w:lang w:bidi="ar"/>
-              </w:rPr>
-              <w:t>time</w:t>
-            </w:r>
-          </w:p>
-        </w:tc>
-        <w:tc>
-          <w:tcPr>
-            <w:tcW w:w="1266" w:type="dxa"/>
-            <w:shd w:val="clear" w:color="auto" w:fill="auto"/>
-            <w:vAlign w:val="center"/>
-          </w:tcPr>
-          <w:p>
-            <w:pPr>
-              <w:widowControl/>
-              <w:jc w:val="center"/>
-              <w:textAlignment w:val="center"/>
-              <w:rPr>
-                <w:rFonts w:ascii="宋体" w:eastAsia="宋体" w:hAnsi="宋体" w:cs="宋体"/>
-                <w:color w:val="000000"/>
-                <w:sz w:val="22"/>
-                <w:szCs w:val="22"/>
-              </w:rPr>
-            </w:pPr>
-            <w:r>
-              <w:rPr>
-                <w:rFonts w:ascii="宋体" w:eastAsia="宋体" w:hAnsi="宋体" w:cs="宋体" w:hint="eastAsia"/>
-                <w:color w:val="000000"/>
-                <w:kern w:val="0"/>
-                <w:sz w:val="22"/>
-                <w:szCs w:val="22"/>
-                <w:lang w:bidi="ar"/>
-              </w:rPr>
-              <w:t>0</w:t>
-            </w:r>
-          </w:p>
-        </w:tc>
-        <w:tc>
-          <w:tcPr>
-            <w:tcW w:w="4914" w:type="dxa"/>
-            <w:shd w:val="clear" w:color="auto" w:fill="auto"/>
-            <w:vAlign w:val="center"/>
-          </w:tcPr>
-          <w:p>
-            <w:pPr>
-              <w:widowControl/>
-              <w:jc w:val="left"/>
-              <w:textAlignment w:val="center"/>
-              <w:rPr>
-                <w:rFonts w:ascii="宋体" w:eastAsia="宋体" w:hAnsi="宋体" w:cs="宋体"/>
-                <w:color w:val="000000"/>
-                <w:sz w:val="22"/>
-                <w:szCs w:val="22"/>
-              </w:rPr>
-            </w:pPr>
-            <w:r>
-              <w:rPr>
-                <w:rFonts w:ascii="宋体" w:eastAsia="宋体" w:hAnsi="宋体" w:cs="宋体" w:hint="eastAsia"/>
-                <w:color w:val="000000"/>
-                <w:sz w:val="22"/>
-                <w:szCs w:val="22"/>
-              </w:rPr>
-              <w:t>丢失</w:t>
-            </w:r>
-            <w:r>
-              <w:rPr>
-                <w:rFonts w:ascii="宋体" w:eastAsia="宋体" w:hAnsi="宋体" w:cs="宋体" w:hint="eastAsia"/>
-                <w:color w:val="000000"/>
-                <w:sz w:val="22"/>
-                <w:szCs w:val="22"/>
-              </w:rPr>
-              <w:t>时间</w:t>
-            </w:r>
-          </w:p>
-        </w:tc>
-      </w:tr>
-      <w:tr>
-        <w:trPr>
-          <w:trHeight w:val="495"/>
-        </w:trPr>
-        <w:tc>
-          <w:tcPr>
-            <w:tcW w:w="1934" w:type="dxa"/>
-            <w:shd w:val="clear" w:color="auto" w:fill="auto"/>
-            <w:vAlign w:val="center"/>
-          </w:tcPr>
-          <w:p>
-            <w:pPr>
-              <w:widowControl/>
-              <w:jc w:val="center"/>
-              <w:textAlignment w:val="center"/>
-              <w:rPr>
-                <w:rFonts w:ascii="宋体" w:eastAsia="宋体" w:hAnsi="宋体" w:cs="宋体"/>
-                <w:color w:val="000000"/>
-                <w:sz w:val="22"/>
-                <w:szCs w:val="22"/>
-              </w:rPr>
-            </w:pPr>
-            <w:r>
-              <w:rPr>
-                <w:rFonts w:ascii="宋体" w:eastAsia="宋体" w:hAnsi="宋体" w:cs="宋体"/>
-                <w:color w:val="000000"/>
-                <w:sz w:val="22"/>
-                <w:szCs w:val="22"/>
-              </w:rPr>
-              <w:t>create_time</w:t>
-            </w:r>
-          </w:p>
-        </w:tc>
-        <w:tc>
-          <w:tcPr>
-            <w:tcW w:w="1620" w:type="dxa"/>
-            <w:shd w:val="clear" w:color="auto" w:fill="auto"/>
-            <w:vAlign w:val="center"/>
-          </w:tcPr>
-          <w:p>
-            <w:pPr>
-              <w:widowControl/>
-              <w:jc w:val="center"/>
-              <w:textAlignment w:val="center"/>
-              <w:rPr>
-                <w:rFonts w:ascii="宋体" w:eastAsia="宋体" w:hAnsi="宋体" w:cs="宋体"/>
-                <w:color w:val="000000"/>
-                <w:sz w:val="22"/>
-                <w:szCs w:val="22"/>
-              </w:rPr>
-            </w:pPr>
-            <w:r>
-              <w:rPr>
-                <w:rFonts w:ascii="宋体" w:eastAsia="宋体" w:hAnsi="宋体" w:cs="宋体" w:hint="eastAsia"/>
-                <w:color w:val="000000"/>
-                <w:kern w:val="0"/>
-                <w:sz w:val="22"/>
-                <w:szCs w:val="22"/>
-                <w:lang w:bidi="ar"/>
-              </w:rPr>
-              <w:t>date</w:t>
-            </w:r>
-            <w:r>
-              <w:rPr>
-                <w:rFonts w:ascii="宋体" w:eastAsia="宋体" w:hAnsi="宋体" w:cs="宋体"/>
-                <w:color w:val="000000"/>
-                <w:kern w:val="0"/>
-                <w:sz w:val="22"/>
-                <w:szCs w:val="22"/>
-                <w:lang w:bidi="ar"/>
-              </w:rPr>
-              <w:t>time</w:t>
-            </w:r>
-          </w:p>
-        </w:tc>
-        <w:tc>
-          <w:tcPr>
-            <w:tcW w:w="1266" w:type="dxa"/>
-            <w:shd w:val="clear" w:color="auto" w:fill="auto"/>
-            <w:vAlign w:val="center"/>
-          </w:tcPr>
-          <w:p>
-            <w:pPr>
-              <w:widowControl/>
-              <w:jc w:val="center"/>
-              <w:textAlignment w:val="center"/>
-              <w:rPr>
-                <w:rFonts w:ascii="宋体" w:eastAsia="宋体" w:hAnsi="宋体" w:cs="宋体"/>
-                <w:color w:val="000000"/>
-                <w:sz w:val="22"/>
-                <w:szCs w:val="22"/>
-              </w:rPr>
-            </w:pPr>
-            <w:r>
-              <w:rPr>
-                <w:rFonts w:ascii="宋体" w:eastAsia="宋体" w:hAnsi="宋体" w:cs="宋体" w:hint="eastAsia"/>
-                <w:color w:val="000000"/>
-                <w:kern w:val="0"/>
-                <w:sz w:val="22"/>
-                <w:szCs w:val="22"/>
-                <w:lang w:bidi="ar"/>
-              </w:rPr>
-              <w:t>50</w:t>
-            </w:r>
-          </w:p>
-        </w:tc>
-        <w:tc>
-          <w:tcPr>
-            <w:tcW w:w="4914" w:type="dxa"/>
-            <w:shd w:val="clear" w:color="auto" w:fill="auto"/>
-            <w:vAlign w:val="center"/>
-          </w:tcPr>
-          <w:p>
-            <w:pPr>
-              <w:widowControl/>
-              <w:jc w:val="left"/>
-              <w:textAlignment w:val="center"/>
-              <w:rPr>
-                <w:rFonts w:ascii="宋体" w:eastAsia="宋体" w:hAnsi="宋体" w:cs="宋体"/>
-                <w:color w:val="000000"/>
-                <w:sz w:val="22"/>
-                <w:szCs w:val="22"/>
-              </w:rPr>
-            </w:pPr>
-            <w:r>
-              <w:rPr>
-                <w:rFonts w:ascii="宋体" w:eastAsia="宋体" w:hAnsi="宋体" w:cs="宋体" w:hint="eastAsia"/>
-                <w:color w:val="000000"/>
-                <w:sz w:val="22"/>
-                <w:szCs w:val="22"/>
-              </w:rPr>
-              <w:t>报失</w:t>
-            </w:r>
-            <w:r>
-              <w:rPr>
-                <w:rFonts w:ascii="宋体" w:eastAsia="宋体" w:hAnsi="宋体" w:cs="宋体"/>
-                <w:color w:val="000000"/>
-                <w:sz w:val="22"/>
-                <w:szCs w:val="22"/>
-              </w:rPr>
-              <w:t>时间</w:t>
-            </w:r>
-          </w:p>
-        </w:tc>
-      </w:tr>
-      <w:tr>
-        <w:trPr>
-          <w:trHeight w:val="495"/>
-        </w:trPr>
-        <w:tc>
-          <w:tcPr>
-            <w:tcW w:w="1934" w:type="dxa"/>
-            <w:shd w:val="clear" w:color="auto" w:fill="auto"/>
-            <w:vAlign w:val="center"/>
-          </w:tcPr>
-          <w:p>
-            <w:pPr>
-              <w:widowControl/>
-              <w:jc w:val="center"/>
-              <w:textAlignment w:val="center"/>
-              <w:rPr>
-                <w:rFonts w:ascii="宋体" w:eastAsia="宋体" w:hAnsi="宋体" w:cs="宋体"/>
-                <w:color w:val="000000"/>
-                <w:sz w:val="22"/>
-                <w:szCs w:val="22"/>
-              </w:rPr>
-            </w:pPr>
-            <w:r>
-              <w:rPr>
-                <w:rFonts w:ascii="宋体" w:eastAsia="宋体" w:hAnsi="宋体" w:cs="宋体"/>
-                <w:color w:val="000000"/>
-                <w:sz w:val="22"/>
-                <w:szCs w:val="22"/>
-              </w:rPr>
-              <w:t>description</w:t>
-            </w:r>
-            <w:r>
-              <w:rPr>
-                <w:rFonts w:ascii="宋体" w:eastAsia="宋体" w:hAnsi="宋体" w:cs="宋体" w:hint="eastAsia"/>
-                <w:color w:val="000000"/>
-                <w:sz w:val="22"/>
-                <w:szCs w:val="22"/>
-              </w:rPr>
-              <w:t>_</w:t>
-            </w:r>
-            <w:r>
-              <w:rPr>
-                <w:rFonts w:ascii="宋体" w:eastAsia="宋体" w:hAnsi="宋体" w:cs="宋体"/>
-                <w:color w:val="000000"/>
-                <w:sz w:val="22"/>
-                <w:szCs w:val="22"/>
-              </w:rPr>
-              <w:t>detail</w:t>
-            </w:r>
-          </w:p>
-        </w:tc>
-        <w:tc>
-          <w:tcPr>
-            <w:tcW w:w="1620" w:type="dxa"/>
-            <w:shd w:val="clear" w:color="auto" w:fill="auto"/>
-            <w:vAlign w:val="center"/>
-          </w:tcPr>
-          <w:p>
-            <w:pPr>
-              <w:widowControl/>
-              <w:jc w:val="center"/>
-              <w:textAlignment w:val="center"/>
-              <w:rPr>
-                <w:rFonts w:ascii="宋体" w:eastAsia="宋体" w:hAnsi="宋体" w:cs="宋体"/>
-                <w:color w:val="000000"/>
-                <w:kern w:val="0"/>
-                <w:sz w:val="22"/>
-                <w:szCs w:val="22"/>
-                <w:lang w:bidi="ar"/>
-              </w:rPr>
-            </w:pPr>
-            <w:r>
-              <w:rPr>
-                <w:rFonts w:ascii="宋体" w:eastAsia="宋体" w:hAnsi="宋体" w:cs="宋体" w:hint="eastAsia"/>
-                <w:color w:val="000000"/>
-                <w:kern w:val="0"/>
-                <w:sz w:val="22"/>
-                <w:szCs w:val="22"/>
-                <w:lang w:bidi="ar"/>
-              </w:rPr>
-              <w:t>varchar</w:t>
-            </w:r>
-          </w:p>
-        </w:tc>
-        <w:tc>
-          <w:tcPr>
-            <w:tcW w:w="1266" w:type="dxa"/>
-            <w:shd w:val="clear" w:color="auto" w:fill="auto"/>
-            <w:vAlign w:val="center"/>
-          </w:tcPr>
-          <w:p>
-            <w:pPr>
-              <w:widowControl/>
-              <w:jc w:val="center"/>
-              <w:textAlignment w:val="center"/>
-              <w:rPr>
-                <w:rFonts w:ascii="宋体" w:eastAsia="宋体" w:hAnsi="宋体" w:cs="宋体"/>
-                <w:color w:val="000000"/>
-                <w:kern w:val="0"/>
-                <w:sz w:val="22"/>
-                <w:szCs w:val="22"/>
-                <w:lang w:bidi="ar"/>
-              </w:rPr>
-            </w:pPr>
-            <w:r>
-              <w:rPr>
-                <w:rFonts w:ascii="宋体" w:eastAsia="宋体" w:hAnsi="宋体" w:cs="宋体"/>
-                <w:color w:val="000000"/>
-                <w:kern w:val="0"/>
-                <w:sz w:val="22"/>
-                <w:szCs w:val="22"/>
-                <w:lang w:bidi="ar"/>
-              </w:rPr>
-              <w:t>6</w:t>
-            </w:r>
-            <w:r>
-              <w:rPr>
-                <w:rFonts w:ascii="宋体" w:eastAsia="宋体" w:hAnsi="宋体" w:cs="宋体" w:hint="eastAsia"/>
-                <w:color w:val="000000"/>
-                <w:kern w:val="0"/>
-                <w:sz w:val="22"/>
-                <w:szCs w:val="22"/>
-                <w:lang w:bidi="ar"/>
-              </w:rPr>
-              <w:t>00</w:t>
-            </w:r>
-          </w:p>
-        </w:tc>
-        <w:tc>
-          <w:tcPr>
-            <w:tcW w:w="4914" w:type="dxa"/>
-            <w:shd w:val="clear" w:color="auto" w:fill="auto"/>
-            <w:vAlign w:val="center"/>
-          </w:tcPr>
-          <w:p>
-            <w:pPr>
-              <w:widowControl/>
-              <w:jc w:val="left"/>
-              <w:textAlignment w:val="center"/>
-              <w:rPr>
-                <w:rFonts w:ascii="宋体" w:eastAsia="宋体" w:hAnsi="宋体" w:cs="宋体"/>
-                <w:color w:val="000000"/>
-                <w:sz w:val="22"/>
-                <w:szCs w:val="22"/>
-              </w:rPr>
-            </w:pPr>
-            <w:r>
-              <w:rPr>
-                <w:rFonts w:ascii="宋体" w:eastAsia="宋体" w:hAnsi="宋体" w:cs="宋体" w:hint="eastAsia"/>
-                <w:color w:val="000000"/>
-                <w:sz w:val="22"/>
-                <w:szCs w:val="22"/>
-              </w:rPr>
-              <w:t>描述</w:t>
-            </w:r>
-            <w:r>
-              <w:rPr>
-                <w:rFonts w:ascii="宋体" w:eastAsia="宋体" w:hAnsi="宋体" w:cs="宋体"/>
-                <w:color w:val="000000"/>
-                <w:sz w:val="22"/>
-                <w:szCs w:val="22"/>
-              </w:rPr>
-              <w:t>详情</w:t>
-            </w:r>
-          </w:p>
-        </w:tc>
-      </w:tr>
-      <w:tr>
-        <w:trPr>
-          <w:trHeight w:val="495"/>
-        </w:trPr>
-        <w:tc>
-          <w:tcPr>
-            <w:tcW w:w="1934" w:type="dxa"/>
-            <w:shd w:val="clear" w:color="auto" w:fill="auto"/>
-            <w:vAlign w:val="center"/>
-          </w:tcPr>
-          <w:p>
-            <w:pPr>
-              <w:widowControl/>
-              <w:jc w:val="center"/>
-              <w:textAlignment w:val="center"/>
-              <w:rPr>
-                <w:rFonts w:ascii="宋体" w:eastAsia="宋体" w:hAnsi="宋体" w:cs="宋体"/>
-                <w:color w:val="000000"/>
-                <w:sz w:val="22"/>
-                <w:szCs w:val="22"/>
-              </w:rPr>
-            </w:pPr>
-            <w:r>
-              <w:rPr>
-                <w:rFonts w:ascii="宋体" w:eastAsia="宋体" w:hAnsi="宋体" w:cs="宋体" w:hint="eastAsia"/>
-                <w:color w:val="000000"/>
-                <w:kern w:val="0"/>
-                <w:sz w:val="22"/>
-                <w:szCs w:val="22"/>
-                <w:lang w:bidi="ar"/>
-              </w:rPr>
-              <w:t>state</w:t>
-            </w:r>
-          </w:p>
-        </w:tc>
-        <w:tc>
-          <w:tcPr>
-            <w:tcW w:w="1620" w:type="dxa"/>
-            <w:shd w:val="clear" w:color="auto" w:fill="auto"/>
-            <w:vAlign w:val="center"/>
-          </w:tcPr>
-          <w:p>
-            <w:pPr>
-              <w:widowControl/>
-              <w:jc w:val="center"/>
-              <w:textAlignment w:val="center"/>
-              <w:rPr>
-                <w:rFonts w:ascii="宋体" w:eastAsia="宋体" w:hAnsi="宋体" w:cs="宋体"/>
-                <w:color w:val="000000"/>
-                <w:sz w:val="22"/>
-                <w:szCs w:val="22"/>
-              </w:rPr>
-            </w:pPr>
-            <w:r>
-              <w:rPr>
-                <w:rFonts w:ascii="宋体" w:eastAsia="宋体" w:hAnsi="宋体" w:cs="宋体" w:hint="eastAsia"/>
-                <w:color w:val="000000"/>
-                <w:kern w:val="0"/>
-                <w:sz w:val="22"/>
-                <w:szCs w:val="22"/>
-                <w:lang w:bidi="ar"/>
-              </w:rPr>
-              <w:t>tinyint</w:t>
-            </w:r>
-          </w:p>
-        </w:tc>
-        <w:tc>
-          <w:tcPr>
-            <w:tcW w:w="1266" w:type="dxa"/>
-            <w:shd w:val="clear" w:color="auto" w:fill="auto"/>
-            <w:vAlign w:val="center"/>
-          </w:tcPr>
-          <w:p>
-            <w:pPr>
-              <w:widowControl/>
-              <w:jc w:val="center"/>
-              <w:textAlignment w:val="center"/>
-              <w:rPr>
-                <w:rFonts w:ascii="宋体" w:eastAsia="宋体" w:hAnsi="宋体" w:cs="宋体"/>
-                <w:color w:val="000000"/>
-                <w:sz w:val="22"/>
-                <w:szCs w:val="22"/>
-              </w:rPr>
-            </w:pPr>
-            <w:r>
-              <w:rPr>
-                <w:rFonts w:ascii="宋体" w:eastAsia="宋体" w:hAnsi="宋体" w:cs="宋体" w:hint="eastAsia"/>
-                <w:color w:val="000000"/>
-                <w:sz w:val="22"/>
-                <w:szCs w:val="22"/>
-              </w:rPr>
-              <w:t>4</w:t>
-            </w:r>
-          </w:p>
-        </w:tc>
-        <w:tc>
-          <w:tcPr>
-            <w:tcW w:w="4914" w:type="dxa"/>
-            <w:shd w:val="clear" w:color="auto" w:fill="auto"/>
-            <w:vAlign w:val="center"/>
-          </w:tcPr>
-          <w:p>
-            <w:pPr>
-              <w:widowControl/>
-              <w:jc w:val="left"/>
-              <w:textAlignment w:val="center"/>
-              <w:rPr>
-                <w:rFonts w:ascii="宋体" w:eastAsia="宋体" w:hAnsi="宋体" w:cs="宋体"/>
-                <w:color w:val="000000"/>
-                <w:sz w:val="22"/>
-                <w:szCs w:val="22"/>
-              </w:rPr>
-            </w:pPr>
-            <w:r>
-              <w:rPr>
-                <w:rFonts w:ascii="宋体" w:eastAsia="宋体" w:hAnsi="宋体" w:cs="宋体" w:hint="eastAsia"/>
-                <w:color w:val="000000"/>
-                <w:sz w:val="22"/>
-                <w:szCs w:val="22"/>
-              </w:rPr>
-              <w:t>状态（1-招领中，</w:t>
-            </w:r>
-            <w:r>
-              <w:rPr>
-                <w:rFonts w:ascii="宋体" w:eastAsia="宋体" w:hAnsi="宋体" w:cs="宋体"/>
-                <w:color w:val="000000"/>
-                <w:sz w:val="22"/>
-                <w:szCs w:val="22"/>
-              </w:rPr>
-              <w:t>2-</w:t>
-            </w:r>
-            <w:r>
-              <w:rPr>
-                <w:rFonts w:ascii="宋体" w:eastAsia="宋体" w:hAnsi="宋体" w:cs="宋体" w:hint="eastAsia"/>
-                <w:color w:val="000000"/>
-                <w:sz w:val="22"/>
-                <w:szCs w:val="22"/>
-              </w:rPr>
-              <w:t>用户确认</w:t>
-            </w:r>
-            <w:r>
-              <w:rPr>
-                <w:rFonts w:ascii="宋体" w:eastAsia="宋体" w:hAnsi="宋体" w:cs="宋体"/>
-                <w:color w:val="000000"/>
-                <w:sz w:val="22"/>
-                <w:szCs w:val="22"/>
-              </w:rPr>
-              <w:t>找到</w:t>
-            </w:r>
-            <w:r>
-              <w:rPr>
-                <w:rFonts w:ascii="宋体" w:eastAsia="宋体" w:hAnsi="宋体" w:cs="宋体" w:hint="eastAsia"/>
-                <w:color w:val="000000"/>
-                <w:sz w:val="22"/>
-                <w:szCs w:val="22"/>
-              </w:rPr>
-              <w:t>，3</w:t>
-            </w:r>
-            <w:r>
-              <w:rPr>
-                <w:rFonts w:ascii="宋体" w:eastAsia="宋体" w:hAnsi="宋体" w:cs="宋体"/>
-                <w:color w:val="000000"/>
-                <w:sz w:val="22"/>
-                <w:szCs w:val="22"/>
-              </w:rPr>
-              <w:t>-</w:t>
-            </w:r>
-            <w:r>
-              <w:rPr>
-                <w:rFonts w:ascii="宋体" w:eastAsia="宋体" w:hAnsi="宋体" w:cs="宋体" w:hint="eastAsia"/>
-                <w:color w:val="000000"/>
-                <w:sz w:val="22"/>
-                <w:szCs w:val="22"/>
-              </w:rPr>
-              <w:t>管理员确认</w:t>
-            </w:r>
-            <w:r>
-              <w:rPr>
-                <w:rFonts w:ascii="宋体" w:eastAsia="宋体" w:hAnsi="宋体" w:cs="宋体"/>
-                <w:color w:val="000000"/>
-                <w:sz w:val="22"/>
-                <w:szCs w:val="22"/>
-              </w:rPr>
-              <w:t>找到</w:t>
-            </w:r>
-            <w:r>
-              <w:rPr>
-                <w:rFonts w:ascii="宋体" w:eastAsia="宋体" w:hAnsi="宋体" w:cs="宋体" w:hint="eastAsia"/>
-                <w:color w:val="000000"/>
-                <w:sz w:val="22"/>
-                <w:szCs w:val="22"/>
-              </w:rPr>
-              <w:t>）</w:t>
-            </w:r>
-          </w:p>
-        </w:tc>
-      </w:tr>
-      <w:tr>
-        <w:trPr>
-          <w:trHeight w:val="495"/>
-        </w:trPr>
-        <w:tc>
-          <w:tcPr>
-            <w:tcW w:w="1934" w:type="dxa"/>
-            <w:shd w:val="clear" w:color="auto" w:fill="auto"/>
-            <w:vAlign w:val="center"/>
-          </w:tcPr>
-          <w:p>
-            <w:pPr>
-              <w:widowControl/>
-              <w:jc w:val="center"/>
-              <w:textAlignment w:val="center"/>
-              <w:rPr>
-                <w:rFonts w:ascii="宋体" w:eastAsia="宋体" w:hAnsi="宋体" w:cs="宋体"/>
-                <w:color w:val="000000"/>
-                <w:kern w:val="0"/>
-                <w:sz w:val="22"/>
-                <w:szCs w:val="22"/>
-                <w:lang w:bidi="ar"/>
-              </w:rPr>
-            </w:pPr>
-            <w:r>
-              <w:rPr>
-                <w:rFonts w:ascii="宋体" w:eastAsia="宋体" w:hAnsi="宋体" w:cs="宋体"/>
-                <w:color w:val="000000"/>
-                <w:kern w:val="0"/>
-                <w:sz w:val="22"/>
-                <w:szCs w:val="22"/>
-                <w:lang w:bidi="ar"/>
-              </w:rPr>
-              <w:t>confirm_time</w:t>
-            </w:r>
-          </w:p>
-        </w:tc>
-        <w:tc>
-          <w:tcPr>
-            <w:tcW w:w="1620" w:type="dxa"/>
-            <w:shd w:val="clear" w:color="auto" w:fill="auto"/>
-            <w:vAlign w:val="center"/>
-          </w:tcPr>
-          <w:p>
-            <w:pPr>
-              <w:widowControl/>
-              <w:jc w:val="center"/>
-              <w:textAlignment w:val="center"/>
-              <w:rPr>
-                <w:rFonts w:ascii="宋体" w:eastAsia="宋体" w:hAnsi="宋体" w:cs="宋体"/>
-                <w:color w:val="000000"/>
-                <w:kern w:val="0"/>
-                <w:sz w:val="22"/>
-                <w:szCs w:val="22"/>
-                <w:lang w:bidi="ar"/>
-              </w:rPr>
-            </w:pPr>
-            <w:r>
-              <w:rPr>
-                <w:rFonts w:ascii="宋体" w:eastAsia="宋体" w:hAnsi="宋体" w:cs="宋体" w:hint="eastAsia"/>
-                <w:color w:val="000000"/>
-                <w:kern w:val="0"/>
-                <w:sz w:val="22"/>
-                <w:szCs w:val="22"/>
-                <w:lang w:bidi="ar"/>
-              </w:rPr>
-              <w:t>date</w:t>
-            </w:r>
-            <w:r>
-              <w:rPr>
-                <w:rFonts w:ascii="宋体" w:eastAsia="宋体" w:hAnsi="宋体" w:cs="宋体"/>
-                <w:color w:val="000000"/>
-                <w:kern w:val="0"/>
-                <w:sz w:val="22"/>
-                <w:szCs w:val="22"/>
-                <w:lang w:bidi="ar"/>
-              </w:rPr>
-              <w:t>time</w:t>
-            </w:r>
-          </w:p>
-        </w:tc>
-        <w:tc>
-          <w:tcPr>
-            <w:tcW w:w="1266" w:type="dxa"/>
-            <w:shd w:val="clear" w:color="auto" w:fill="auto"/>
-            <w:vAlign w:val="center"/>
-          </w:tcPr>
-          <w:p>
-            <w:pPr>
-              <w:widowControl/>
-              <w:jc w:val="center"/>
-              <w:textAlignment w:val="center"/>
-              <w:rPr>
-                <w:rFonts w:ascii="宋体" w:eastAsia="宋体" w:hAnsi="宋体" w:cs="宋体"/>
-                <w:color w:val="000000"/>
-                <w:sz w:val="22"/>
-                <w:szCs w:val="22"/>
-              </w:rPr>
-            </w:pPr>
-            <w:r>
-              <w:rPr>
-                <w:rFonts w:ascii="宋体" w:eastAsia="宋体" w:hAnsi="宋体" w:cs="宋体" w:hint="eastAsia"/>
-                <w:color w:val="000000"/>
-                <w:sz w:val="22"/>
-                <w:szCs w:val="22"/>
-              </w:rPr>
-              <w:t>0</w:t>
-            </w:r>
-          </w:p>
-        </w:tc>
-        <w:tc>
-          <w:tcPr>
-            <w:tcW w:w="4914" w:type="dxa"/>
-            <w:shd w:val="clear" w:color="auto" w:fill="auto"/>
-            <w:vAlign w:val="center"/>
-          </w:tcPr>
-          <w:p>
-            <w:pPr>
-              <w:widowControl/>
-              <w:jc w:val="left"/>
-              <w:textAlignment w:val="center"/>
-              <w:rPr>
-                <w:rFonts w:ascii="宋体" w:eastAsia="宋体" w:hAnsi="宋体" w:cs="宋体"/>
-                <w:color w:val="000000"/>
-                <w:sz w:val="22"/>
-                <w:szCs w:val="22"/>
-              </w:rPr>
-            </w:pPr>
-            <w:r>
-              <w:rPr>
-                <w:rFonts w:ascii="宋体" w:eastAsia="宋体" w:hAnsi="宋体" w:cs="宋体" w:hint="eastAsia"/>
-                <w:color w:val="000000"/>
-                <w:sz w:val="22"/>
-                <w:szCs w:val="22"/>
-              </w:rPr>
-              <w:t>确认</w:t>
-            </w:r>
-            <w:r>
-              <w:rPr>
-                <w:rFonts w:ascii="宋体" w:eastAsia="宋体" w:hAnsi="宋体" w:cs="宋体"/>
-                <w:color w:val="000000"/>
-                <w:sz w:val="22"/>
-                <w:szCs w:val="22"/>
-              </w:rPr>
-              <w:t>找到时间</w:t>
-            </w:r>
-          </w:p>
-        </w:tc>
-      </w:tr>
-      <w:tr>
-        <w:trPr>
-          <w:trHeight w:val="495"/>
-        </w:trPr>
-        <w:tc>
-          <w:tcPr>
-            <w:tcW w:w="1934" w:type="dxa"/>
-            <w:shd w:val="clear" w:color="auto" w:fill="auto"/>
-            <w:vAlign w:val="center"/>
-          </w:tcPr>
-          <w:p>
-            <w:pPr>
-              <w:widowControl/>
-              <w:jc w:val="center"/>
-              <w:textAlignment w:val="center"/>
-              <w:rPr>
-                <w:rFonts w:ascii="宋体" w:eastAsia="宋体" w:hAnsi="宋体" w:cs="宋体"/>
-                <w:color w:val="000000"/>
-                <w:kern w:val="0"/>
-                <w:sz w:val="22"/>
-                <w:szCs w:val="22"/>
-                <w:lang w:bidi="ar"/>
-              </w:rPr>
-            </w:pPr>
-            <w:r>
-              <w:rPr>
-                <w:rFonts w:ascii="宋体" w:eastAsia="宋体" w:hAnsi="宋体" w:cs="宋体"/>
-                <w:color w:val="000000"/>
-                <w:kern w:val="0"/>
-                <w:sz w:val="22"/>
-                <w:szCs w:val="22"/>
-                <w:lang w:bidi="ar"/>
-              </w:rPr>
-              <w:t>picture_url</w:t>
-            </w:r>
-          </w:p>
-        </w:tc>
-        <w:tc>
-          <w:tcPr>
-            <w:tcW w:w="1620" w:type="dxa"/>
-            <w:shd w:val="clear" w:color="auto" w:fill="auto"/>
-            <w:vAlign w:val="center"/>
-          </w:tcPr>
-          <w:p>
-            <w:pPr>
-              <w:widowControl/>
-              <w:jc w:val="center"/>
-              <w:textAlignment w:val="center"/>
-              <w:rPr>
-                <w:rFonts w:ascii="宋体" w:eastAsia="宋体" w:hAnsi="宋体" w:cs="宋体"/>
-                <w:color w:val="000000"/>
-                <w:kern w:val="0"/>
-                <w:sz w:val="22"/>
-                <w:szCs w:val="22"/>
-                <w:lang w:bidi="ar"/>
-              </w:rPr>
-            </w:pPr>
-            <w:r>
-              <w:rPr>
-                <w:rFonts w:ascii="宋体" w:eastAsia="宋体" w:hAnsi="宋体" w:cs="宋体" w:hint="eastAsia"/>
-                <w:color w:val="000000"/>
-                <w:kern w:val="0"/>
-                <w:sz w:val="22"/>
-                <w:szCs w:val="22"/>
-                <w:lang w:bidi="ar"/>
-              </w:rPr>
-              <w:t>varchar</w:t>
-            </w:r>
-          </w:p>
-        </w:tc>
-        <w:tc>
-          <w:tcPr>
-            <w:tcW w:w="1266" w:type="dxa"/>
-            <w:shd w:val="clear" w:color="auto" w:fill="auto"/>
-            <w:vAlign w:val="center"/>
-          </w:tcPr>
-          <w:p>
-            <w:pPr>
-              <w:widowControl/>
-              <w:jc w:val="center"/>
-              <w:textAlignment w:val="center"/>
-              <w:rPr>
-                <w:rFonts w:ascii="宋体" w:eastAsia="宋体" w:hAnsi="宋体" w:cs="宋体"/>
-                <w:color w:val="000000"/>
-                <w:sz w:val="22"/>
-                <w:szCs w:val="22"/>
-              </w:rPr>
-            </w:pPr>
-            <w:r>
-              <w:rPr>
-                <w:rFonts w:ascii="宋体" w:eastAsia="宋体" w:hAnsi="宋体" w:cs="宋体"/>
-                <w:color w:val="000000"/>
-                <w:sz w:val="22"/>
-                <w:szCs w:val="22"/>
-              </w:rPr>
-              <w:t>200</w:t>
-            </w:r>
-          </w:p>
-        </w:tc>
-        <w:tc>
-          <w:tcPr>
-            <w:tcW w:w="4914" w:type="dxa"/>
-            <w:shd w:val="clear" w:color="auto" w:fill="auto"/>
-            <w:vAlign w:val="center"/>
-          </w:tcPr>
-          <w:p>
-            <w:pPr>
-              <w:widowControl/>
-              <w:jc w:val="left"/>
-              <w:textAlignment w:val="center"/>
-              <w:rPr>
-                <w:rFonts w:ascii="宋体" w:eastAsia="宋体" w:hAnsi="宋体" w:cs="宋体"/>
-                <w:color w:val="000000"/>
-                <w:sz w:val="22"/>
-                <w:szCs w:val="22"/>
-              </w:rPr>
-            </w:pPr>
-            <w:r>
-              <w:rPr>
-                <w:rFonts w:ascii="宋体" w:eastAsia="宋体" w:hAnsi="宋体" w:cs="宋体" w:hint="eastAsia"/>
-                <w:color w:val="000000"/>
-                <w:sz w:val="22"/>
-                <w:szCs w:val="22"/>
-              </w:rPr>
-              <w:t>照片</w:t>
-            </w:r>
-            <w:r>
-              <w:rPr>
-                <w:rFonts w:ascii="宋体" w:eastAsia="宋体" w:hAnsi="宋体" w:cs="宋体"/>
-                <w:color w:val="000000"/>
-                <w:sz w:val="22"/>
-                <w:szCs w:val="22"/>
-              </w:rPr>
-              <w:t>地址</w:t>
-            </w:r>
-          </w:p>
-        </w:tc>
-      </w:tr>
-      <w:tr>
-        <w:trPr>
-          <w:trHeight w:val="495"/>
-        </w:trPr>
-        <w:tc>
-          <w:tcPr>
-            <w:tcW w:w="1934" w:type="dxa"/>
-            <w:shd w:val="clear" w:color="auto" w:fill="auto"/>
-            <w:vAlign w:val="center"/>
-          </w:tcPr>
-          <w:p>
-            <w:pPr>
-              <w:widowControl/>
-              <w:jc w:val="center"/>
-              <w:textAlignment w:val="center"/>
-              <w:rPr>
-                <w:rFonts w:ascii="宋体" w:eastAsia="宋体" w:hAnsi="宋体" w:cs="宋体"/>
-                <w:color w:val="000000"/>
-                <w:kern w:val="0"/>
-                <w:sz w:val="22"/>
-                <w:szCs w:val="22"/>
-                <w:lang w:bidi="ar"/>
-              </w:rPr>
-            </w:pPr>
-            <w:r>
-              <w:rPr>
-                <w:rFonts w:ascii="宋体" w:eastAsia="宋体" w:hAnsi="宋体" w:cs="宋体" w:hint="eastAsia"/>
-                <w:color w:val="000000"/>
-                <w:kern w:val="0"/>
-                <w:sz w:val="22"/>
-                <w:szCs w:val="22"/>
-                <w:lang w:bidi="ar"/>
-              </w:rPr>
-              <w:t>cl</w:t>
-            </w:r>
-            <w:r>
-              <w:rPr>
-                <w:rFonts w:ascii="宋体" w:eastAsia="宋体" w:hAnsi="宋体" w:cs="宋体"/>
-                <w:color w:val="000000"/>
-                <w:kern w:val="0"/>
-                <w:sz w:val="22"/>
-                <w:szCs w:val="22"/>
-                <w:lang w:bidi="ar"/>
-              </w:rPr>
-              <w:t>ick_num</w:t>
-            </w:r>
-          </w:p>
-        </w:tc>
-        <w:tc>
-          <w:tcPr>
-            <w:tcW w:w="1620" w:type="dxa"/>
-            <w:shd w:val="clear" w:color="auto" w:fill="auto"/>
-            <w:vAlign w:val="center"/>
-          </w:tcPr>
-          <w:p>
-            <w:pPr>
-              <w:widowControl/>
-              <w:jc w:val="center"/>
-              <w:textAlignment w:val="center"/>
-              <w:rPr>
-                <w:rFonts w:ascii="宋体" w:eastAsia="宋体" w:hAnsi="宋体" w:cs="宋体"/>
-                <w:color w:val="000000"/>
-                <w:kern w:val="0"/>
-                <w:sz w:val="22"/>
-                <w:szCs w:val="22"/>
-                <w:lang w:bidi="ar"/>
-              </w:rPr>
-            </w:pPr>
-            <w:r>
-              <w:rPr>
-                <w:rFonts w:ascii="宋体" w:eastAsia="宋体" w:hAnsi="宋体" w:cs="宋体" w:hint="eastAsia"/>
-                <w:color w:val="000000"/>
-                <w:kern w:val="0"/>
-                <w:sz w:val="22"/>
-                <w:szCs w:val="22"/>
-                <w:lang w:bidi="ar"/>
-              </w:rPr>
-              <w:t>int</w:t>
-            </w:r>
-          </w:p>
-        </w:tc>
-        <w:tc>
-          <w:tcPr>
-            <w:tcW w:w="1266" w:type="dxa"/>
-            <w:shd w:val="clear" w:color="auto" w:fill="auto"/>
-            <w:vAlign w:val="center"/>
-          </w:tcPr>
-          <w:p>
-            <w:pPr>
-              <w:widowControl/>
-              <w:jc w:val="center"/>
-              <w:textAlignment w:val="center"/>
-              <w:rPr>
-                <w:rFonts w:ascii="宋体" w:eastAsia="宋体" w:hAnsi="宋体" w:cs="宋体"/>
-                <w:color w:val="000000"/>
-                <w:sz w:val="22"/>
-                <w:szCs w:val="22"/>
-              </w:rPr>
-            </w:pPr>
-            <w:r>
-              <w:rPr>
-                <w:rFonts w:ascii="宋体" w:eastAsia="宋体" w:hAnsi="宋体" w:cs="宋体" w:hint="eastAsia"/>
-                <w:color w:val="000000"/>
-                <w:sz w:val="22"/>
-                <w:szCs w:val="22"/>
-              </w:rPr>
-              <w:t>11</w:t>
-            </w:r>
-          </w:p>
-        </w:tc>
-        <w:tc>
-          <w:tcPr>
-            <w:tcW w:w="4914" w:type="dxa"/>
-            <w:shd w:val="clear" w:color="auto" w:fill="auto"/>
-            <w:vAlign w:val="center"/>
-          </w:tcPr>
-          <w:p>
-            <w:pPr>
-              <w:widowControl/>
-              <w:jc w:val="left"/>
-              <w:textAlignment w:val="center"/>
-              <w:rPr>
-                <w:rFonts w:ascii="宋体" w:eastAsia="宋体" w:hAnsi="宋体" w:cs="宋体"/>
-                <w:color w:val="000000"/>
-                <w:sz w:val="22"/>
-                <w:szCs w:val="22"/>
-              </w:rPr>
-            </w:pPr>
-            <w:r>
-              <w:rPr>
-                <w:rFonts w:ascii="宋体" w:eastAsia="宋体" w:hAnsi="宋体" w:cs="宋体" w:hint="eastAsia"/>
-                <w:color w:val="000000"/>
-                <w:sz w:val="22"/>
-                <w:szCs w:val="22"/>
-              </w:rPr>
-              <w:t>阅读数</w:t>
-            </w:r>
-          </w:p>
-        </w:tc>
-      </w:tr>
-    </w:tbl>
-    <w:p>
-      <w:pPr>
-        <w:jc w:val="left"/>
-        <w:rPr>
-          <w:sz w:val="28"/>
-          <w:szCs w:val="28"/>
         </w:rPr>
       </w:pPr>
     </w:p>
@@ -9258,7 +6646,7 @@
           <w:szCs w:val="28"/>
         </w:rPr>
       </w:pPr>
-      <w:bookmarkStart w:id="15" w:name="_Toc513210016"/>
+      <w:bookmarkStart w:id="13" w:name="_Toc513210015"/>
       <w:r>
         <w:rPr>
           <w:rFonts w:hint="eastAsia"/>
@@ -9267,49 +6655,42 @@
           <w:sz w:val="28"/>
           <w:szCs w:val="28"/>
         </w:rPr>
-        <w:t>感谢信</w:t>
+        <w:lastRenderedPageBreak/>
+        <w:t>寻物启事表</w:t>
       </w:r>
-      <w:r>
-        <w:rPr>
-          <w:rFonts w:hint="eastAsia"/>
-          <w:b/>
-          <w:bCs/>
-          <w:sz w:val="28"/>
-          <w:szCs w:val="28"/>
-        </w:rPr>
-        <w:t>表</w:t>
-      </w:r>
-      <w:bookmarkEnd w:id="15"/>
+      <w:bookmarkEnd w:id="13"/>
     </w:p>
     <w:p>
       <w:pPr>
         <w:ind w:firstLine="420"/>
         <w:jc w:val="left"/>
         <w:rPr>
-          <w:rFonts w:ascii="宋体" w:eastAsia="宋体" w:hAnsi="宋体" w:cs="宋体"/>
-          <w:color w:val="000000"/>
-          <w:kern w:val="0"/>
           <w:sz w:val="28"/>
           <w:szCs w:val="28"/>
-          <w:lang w:bidi="ar"/>
         </w:rPr>
       </w:pPr>
       <w:r>
         <w:rPr>
-          <w:rFonts w:ascii="宋体" w:eastAsia="宋体" w:hAnsi="宋体" w:cs="宋体" w:hint="eastAsia"/>
-          <w:color w:val="000000"/>
-          <w:kern w:val="0"/>
+          <w:rFonts w:hint="eastAsia"/>
           <w:sz w:val="28"/>
           <w:szCs w:val="28"/>
-          <w:lang w:bidi="ar"/>
-        </w:rPr>
-        <w:t>表中具体字段信息如下：</w:t>
+        </w:rPr>
+        <w:t>表中具体字段如下：</w:t>
       </w:r>
     </w:p>
     <w:tbl>
       <w:tblPr>
-        <w:tblW w:w="9975" w:type="dxa"/>
-        <w:tblLayout w:type="fixed"/>
+        <w:tblpPr w:leftFromText="180" w:rightFromText="180" w:vertAnchor="text" w:horzAnchor="page" w:tblpX="1517" w:tblpY="587"/>
+        <w:tblOverlap w:val="never"/>
+        <w:tblW w:w="5000" w:type="pct"/>
+        <w:tblBorders>
+          <w:top w:val="single" w:sz="4" w:space="0" w:color="auto"/>
+          <w:left w:val="single" w:sz="4" w:space="0" w:color="auto"/>
+          <w:bottom w:val="single" w:sz="4" w:space="0" w:color="auto"/>
+          <w:right w:val="single" w:sz="4" w:space="0" w:color="auto"/>
+          <w:insideH w:val="single" w:sz="4" w:space="0" w:color="auto"/>
+          <w:insideV w:val="single" w:sz="4" w:space="0" w:color="auto"/>
+        </w:tblBorders>
         <w:tblCellMar>
           <w:top w:w="15" w:type="dxa"/>
           <w:left w:w="15" w:type="dxa"/>
@@ -9319,10 +6700,2778 @@
         <w:tblLook w:val="04A0" w:firstRow="1" w:lastRow="0" w:firstColumn="1" w:lastColumn="0" w:noHBand="0" w:noVBand="1"/>
       </w:tblPr>
       <w:tblGrid>
-        <w:gridCol w:w="2358"/>
-        <w:gridCol w:w="1581"/>
-        <w:gridCol w:w="1245"/>
-        <w:gridCol w:w="4791"/>
+        <w:gridCol w:w="2340"/>
+        <w:gridCol w:w="1149"/>
+        <w:gridCol w:w="848"/>
+        <w:gridCol w:w="3959"/>
+      </w:tblGrid>
+      <w:tr>
+        <w:trPr>
+          <w:trHeight w:val="780"/>
+        </w:trPr>
+        <w:tc>
+          <w:tcPr>
+            <w:tcW w:w="5000" w:type="pct"/>
+            <w:gridSpan w:val="4"/>
+            <w:shd w:val="clear" w:color="auto" w:fill="auto"/>
+            <w:vAlign w:val="center"/>
+          </w:tcPr>
+          <w:p>
+            <w:pPr>
+              <w:widowControl/>
+              <w:jc w:val="center"/>
+              <w:textAlignment w:val="center"/>
+              <w:rPr>
+                <w:rFonts w:ascii="宋体" w:eastAsia="宋体" w:hAnsi="宋体" w:cs="宋体"/>
+                <w:b/>
+                <w:color w:val="000000"/>
+                <w:sz w:val="40"/>
+                <w:szCs w:val="40"/>
+              </w:rPr>
+            </w:pPr>
+            <w:r>
+              <w:rPr>
+                <w:rFonts w:ascii="宋体" w:eastAsia="宋体" w:hAnsi="宋体" w:cs="宋体"/>
+                <w:b/>
+                <w:color w:val="000000"/>
+                <w:kern w:val="0"/>
+                <w:sz w:val="40"/>
+                <w:szCs w:val="40"/>
+                <w:lang w:bidi="ar"/>
+              </w:rPr>
+              <w:t>lost</w:t>
+            </w:r>
+            <w:r>
+              <w:rPr>
+                <w:rFonts w:ascii="宋体" w:eastAsia="宋体" w:hAnsi="宋体" w:cs="宋体" w:hint="eastAsia"/>
+                <w:b/>
+                <w:color w:val="000000"/>
+                <w:kern w:val="0"/>
+                <w:sz w:val="40"/>
+                <w:szCs w:val="40"/>
+                <w:lang w:bidi="ar"/>
+              </w:rPr>
+              <w:t>表</w:t>
+            </w:r>
+          </w:p>
+        </w:tc>
+      </w:tr>
+      <w:tr>
+        <w:trPr>
+          <w:trHeight w:val="495"/>
+        </w:trPr>
+        <w:tc>
+          <w:tcPr>
+            <w:tcW w:w="993" w:type="pct"/>
+            <w:shd w:val="clear" w:color="auto" w:fill="auto"/>
+            <w:vAlign w:val="center"/>
+          </w:tcPr>
+          <w:p>
+            <w:pPr>
+              <w:widowControl/>
+              <w:jc w:val="center"/>
+              <w:textAlignment w:val="center"/>
+              <w:rPr>
+                <w:rFonts w:ascii="宋体" w:eastAsia="宋体" w:hAnsi="宋体" w:cs="宋体"/>
+                <w:color w:val="000000"/>
+                <w:sz w:val="22"/>
+                <w:szCs w:val="22"/>
+              </w:rPr>
+            </w:pPr>
+            <w:r>
+              <w:rPr>
+                <w:rFonts w:ascii="宋体" w:eastAsia="宋体" w:hAnsi="宋体" w:cs="宋体" w:hint="eastAsia"/>
+                <w:color w:val="000000"/>
+                <w:kern w:val="0"/>
+                <w:sz w:val="22"/>
+                <w:szCs w:val="22"/>
+                <w:lang w:bidi="ar"/>
+              </w:rPr>
+              <w:t>名</w:t>
+            </w:r>
+          </w:p>
+        </w:tc>
+        <w:tc>
+          <w:tcPr>
+            <w:tcW w:w="832" w:type="pct"/>
+            <w:shd w:val="clear" w:color="auto" w:fill="auto"/>
+            <w:vAlign w:val="center"/>
+          </w:tcPr>
+          <w:p>
+            <w:pPr>
+              <w:widowControl/>
+              <w:jc w:val="center"/>
+              <w:textAlignment w:val="center"/>
+              <w:rPr>
+                <w:rFonts w:ascii="宋体" w:eastAsia="宋体" w:hAnsi="宋体" w:cs="宋体"/>
+                <w:color w:val="000000"/>
+                <w:sz w:val="22"/>
+                <w:szCs w:val="22"/>
+              </w:rPr>
+            </w:pPr>
+            <w:r>
+              <w:rPr>
+                <w:rFonts w:ascii="宋体" w:eastAsia="宋体" w:hAnsi="宋体" w:cs="宋体" w:hint="eastAsia"/>
+                <w:color w:val="000000"/>
+                <w:kern w:val="0"/>
+                <w:sz w:val="22"/>
+                <w:szCs w:val="22"/>
+                <w:lang w:bidi="ar"/>
+              </w:rPr>
+              <w:t>类型</w:t>
+            </w:r>
+          </w:p>
+        </w:tc>
+        <w:tc>
+          <w:tcPr>
+            <w:tcW w:w="650" w:type="pct"/>
+            <w:shd w:val="clear" w:color="auto" w:fill="auto"/>
+            <w:vAlign w:val="center"/>
+          </w:tcPr>
+          <w:p>
+            <w:pPr>
+              <w:widowControl/>
+              <w:jc w:val="center"/>
+              <w:textAlignment w:val="center"/>
+              <w:rPr>
+                <w:rFonts w:ascii="宋体" w:eastAsia="宋体" w:hAnsi="宋体" w:cs="宋体"/>
+                <w:color w:val="000000"/>
+                <w:sz w:val="22"/>
+                <w:szCs w:val="22"/>
+              </w:rPr>
+            </w:pPr>
+            <w:r>
+              <w:rPr>
+                <w:rFonts w:ascii="宋体" w:eastAsia="宋体" w:hAnsi="宋体" w:cs="宋体" w:hint="eastAsia"/>
+                <w:color w:val="000000"/>
+                <w:kern w:val="0"/>
+                <w:sz w:val="22"/>
+                <w:szCs w:val="22"/>
+                <w:lang w:bidi="ar"/>
+              </w:rPr>
+              <w:t>长度</w:t>
+            </w:r>
+          </w:p>
+        </w:tc>
+        <w:tc>
+          <w:tcPr>
+            <w:tcW w:w="2524" w:type="pct"/>
+            <w:shd w:val="clear" w:color="auto" w:fill="auto"/>
+            <w:vAlign w:val="center"/>
+          </w:tcPr>
+          <w:p>
+            <w:pPr>
+              <w:widowControl/>
+              <w:jc w:val="center"/>
+              <w:textAlignment w:val="center"/>
+              <w:rPr>
+                <w:rFonts w:ascii="宋体" w:eastAsia="宋体" w:hAnsi="宋体" w:cs="宋体"/>
+                <w:color w:val="000000"/>
+                <w:sz w:val="22"/>
+                <w:szCs w:val="22"/>
+              </w:rPr>
+            </w:pPr>
+            <w:r>
+              <w:rPr>
+                <w:rFonts w:ascii="宋体" w:eastAsia="宋体" w:hAnsi="宋体" w:cs="宋体" w:hint="eastAsia"/>
+                <w:color w:val="000000"/>
+                <w:kern w:val="0"/>
+                <w:sz w:val="22"/>
+                <w:szCs w:val="22"/>
+                <w:lang w:bidi="ar"/>
+              </w:rPr>
+              <w:t>备注</w:t>
+            </w:r>
+          </w:p>
+        </w:tc>
+      </w:tr>
+      <w:tr>
+        <w:trPr>
+          <w:trHeight w:val="495"/>
+        </w:trPr>
+        <w:tc>
+          <w:tcPr>
+            <w:tcW w:w="993" w:type="pct"/>
+            <w:shd w:val="clear" w:color="auto" w:fill="auto"/>
+            <w:vAlign w:val="center"/>
+          </w:tcPr>
+          <w:p>
+            <w:pPr>
+              <w:widowControl/>
+              <w:jc w:val="center"/>
+              <w:textAlignment w:val="center"/>
+              <w:rPr>
+                <w:rFonts w:ascii="宋体" w:eastAsia="宋体" w:hAnsi="宋体" w:cs="宋体"/>
+                <w:color w:val="000000"/>
+                <w:sz w:val="22"/>
+                <w:szCs w:val="22"/>
+              </w:rPr>
+            </w:pPr>
+            <w:r>
+              <w:rPr>
+                <w:rFonts w:ascii="宋体" w:eastAsia="宋体" w:hAnsi="宋体" w:cs="宋体" w:hint="eastAsia"/>
+                <w:color w:val="000000"/>
+                <w:kern w:val="0"/>
+                <w:sz w:val="22"/>
+                <w:szCs w:val="22"/>
+                <w:lang w:bidi="ar"/>
+              </w:rPr>
+              <w:t>id</w:t>
+            </w:r>
+          </w:p>
+        </w:tc>
+        <w:tc>
+          <w:tcPr>
+            <w:tcW w:w="832" w:type="pct"/>
+            <w:shd w:val="clear" w:color="auto" w:fill="auto"/>
+            <w:vAlign w:val="center"/>
+          </w:tcPr>
+          <w:p>
+            <w:pPr>
+              <w:widowControl/>
+              <w:jc w:val="center"/>
+              <w:textAlignment w:val="center"/>
+              <w:rPr>
+                <w:rFonts w:ascii="宋体" w:eastAsia="宋体" w:hAnsi="宋体" w:cs="宋体"/>
+                <w:color w:val="000000"/>
+                <w:sz w:val="22"/>
+                <w:szCs w:val="22"/>
+              </w:rPr>
+            </w:pPr>
+            <w:r>
+              <w:rPr>
+                <w:rFonts w:ascii="宋体" w:eastAsia="宋体" w:hAnsi="宋体" w:cs="宋体" w:hint="eastAsia"/>
+                <w:color w:val="000000"/>
+                <w:kern w:val="0"/>
+                <w:sz w:val="22"/>
+                <w:szCs w:val="22"/>
+                <w:lang w:bidi="ar"/>
+              </w:rPr>
+              <w:t>int</w:t>
+            </w:r>
+          </w:p>
+        </w:tc>
+        <w:tc>
+          <w:tcPr>
+            <w:tcW w:w="650" w:type="pct"/>
+            <w:shd w:val="clear" w:color="auto" w:fill="auto"/>
+            <w:vAlign w:val="center"/>
+          </w:tcPr>
+          <w:p>
+            <w:pPr>
+              <w:widowControl/>
+              <w:jc w:val="center"/>
+              <w:textAlignment w:val="center"/>
+              <w:rPr>
+                <w:rFonts w:ascii="宋体" w:eastAsia="宋体" w:hAnsi="宋体" w:cs="宋体"/>
+                <w:color w:val="000000"/>
+                <w:sz w:val="22"/>
+                <w:szCs w:val="22"/>
+              </w:rPr>
+            </w:pPr>
+            <w:r>
+              <w:rPr>
+                <w:rFonts w:ascii="宋体" w:eastAsia="宋体" w:hAnsi="宋体" w:cs="宋体" w:hint="eastAsia"/>
+                <w:color w:val="000000"/>
+                <w:kern w:val="0"/>
+                <w:sz w:val="22"/>
+                <w:szCs w:val="22"/>
+                <w:lang w:bidi="ar"/>
+              </w:rPr>
+              <w:t>11</w:t>
+            </w:r>
+          </w:p>
+        </w:tc>
+        <w:tc>
+          <w:tcPr>
+            <w:tcW w:w="2524" w:type="pct"/>
+            <w:shd w:val="clear" w:color="auto" w:fill="auto"/>
+            <w:vAlign w:val="center"/>
+          </w:tcPr>
+          <w:p>
+            <w:pPr>
+              <w:widowControl/>
+              <w:jc w:val="left"/>
+              <w:textAlignment w:val="center"/>
+              <w:rPr>
+                <w:rFonts w:ascii="宋体" w:eastAsia="宋体" w:hAnsi="宋体" w:cs="宋体"/>
+                <w:color w:val="000000"/>
+                <w:sz w:val="22"/>
+                <w:szCs w:val="22"/>
+              </w:rPr>
+            </w:pPr>
+            <w:r>
+              <w:rPr>
+                <w:rFonts w:ascii="宋体" w:eastAsia="宋体" w:hAnsi="宋体" w:cs="宋体" w:hint="eastAsia"/>
+                <w:color w:val="000000"/>
+                <w:kern w:val="0"/>
+                <w:sz w:val="22"/>
+                <w:szCs w:val="22"/>
+                <w:lang w:bidi="ar"/>
+              </w:rPr>
+              <w:t>主键，不是null，自动递增</w:t>
+            </w:r>
+          </w:p>
+        </w:tc>
+      </w:tr>
+      <w:tr>
+        <w:trPr>
+          <w:trHeight w:val="495"/>
+        </w:trPr>
+        <w:tc>
+          <w:tcPr>
+            <w:tcW w:w="993" w:type="pct"/>
+            <w:shd w:val="clear" w:color="auto" w:fill="auto"/>
+            <w:vAlign w:val="center"/>
+          </w:tcPr>
+          <w:p>
+            <w:pPr>
+              <w:widowControl/>
+              <w:jc w:val="center"/>
+              <w:textAlignment w:val="center"/>
+              <w:rPr>
+                <w:rFonts w:ascii="宋体" w:eastAsia="宋体" w:hAnsi="宋体" w:cs="宋体"/>
+                <w:color w:val="000000"/>
+                <w:kern w:val="0"/>
+                <w:sz w:val="22"/>
+                <w:szCs w:val="22"/>
+                <w:lang w:bidi="ar"/>
+              </w:rPr>
+            </w:pPr>
+            <w:r>
+              <w:rPr>
+                <w:rFonts w:ascii="宋体" w:eastAsia="宋体" w:hAnsi="宋体" w:cs="宋体"/>
+                <w:color w:val="000000"/>
+                <w:kern w:val="0"/>
+                <w:sz w:val="22"/>
+                <w:szCs w:val="22"/>
+                <w:lang w:bidi="ar"/>
+              </w:rPr>
+              <w:t>title</w:t>
+            </w:r>
+          </w:p>
+        </w:tc>
+        <w:tc>
+          <w:tcPr>
+            <w:tcW w:w="832" w:type="pct"/>
+            <w:shd w:val="clear" w:color="auto" w:fill="auto"/>
+            <w:vAlign w:val="center"/>
+          </w:tcPr>
+          <w:p>
+            <w:pPr>
+              <w:widowControl/>
+              <w:jc w:val="center"/>
+              <w:textAlignment w:val="center"/>
+              <w:rPr>
+                <w:rFonts w:ascii="宋体" w:eastAsia="宋体" w:hAnsi="宋体" w:cs="宋体"/>
+                <w:color w:val="000000"/>
+                <w:kern w:val="0"/>
+                <w:sz w:val="22"/>
+                <w:szCs w:val="22"/>
+                <w:lang w:bidi="ar"/>
+              </w:rPr>
+            </w:pPr>
+            <w:r>
+              <w:rPr>
+                <w:rFonts w:ascii="宋体" w:eastAsia="宋体" w:hAnsi="宋体" w:cs="宋体" w:hint="eastAsia"/>
+                <w:color w:val="000000"/>
+                <w:kern w:val="0"/>
+                <w:sz w:val="22"/>
+                <w:szCs w:val="22"/>
+                <w:lang w:bidi="ar"/>
+              </w:rPr>
+              <w:t>v</w:t>
+            </w:r>
+            <w:r>
+              <w:rPr>
+                <w:rFonts w:ascii="宋体" w:eastAsia="宋体" w:hAnsi="宋体" w:cs="宋体"/>
+                <w:color w:val="000000"/>
+                <w:kern w:val="0"/>
+                <w:sz w:val="22"/>
+                <w:szCs w:val="22"/>
+                <w:lang w:bidi="ar"/>
+              </w:rPr>
+              <w:t>archar</w:t>
+            </w:r>
+          </w:p>
+        </w:tc>
+        <w:tc>
+          <w:tcPr>
+            <w:tcW w:w="650" w:type="pct"/>
+            <w:shd w:val="clear" w:color="auto" w:fill="auto"/>
+            <w:vAlign w:val="center"/>
+          </w:tcPr>
+          <w:p>
+            <w:pPr>
+              <w:widowControl/>
+              <w:jc w:val="center"/>
+              <w:textAlignment w:val="center"/>
+              <w:rPr>
+                <w:rFonts w:ascii="宋体" w:eastAsia="宋体" w:hAnsi="宋体" w:cs="宋体"/>
+                <w:color w:val="000000"/>
+                <w:kern w:val="0"/>
+                <w:sz w:val="22"/>
+                <w:szCs w:val="22"/>
+                <w:lang w:bidi="ar"/>
+              </w:rPr>
+            </w:pPr>
+            <w:r>
+              <w:rPr>
+                <w:rFonts w:ascii="宋体" w:eastAsia="宋体" w:hAnsi="宋体" w:cs="宋体" w:hint="eastAsia"/>
+                <w:color w:val="000000"/>
+                <w:kern w:val="0"/>
+                <w:sz w:val="22"/>
+                <w:szCs w:val="22"/>
+                <w:lang w:bidi="ar"/>
+              </w:rPr>
+              <w:t>2</w:t>
+            </w:r>
+            <w:r>
+              <w:rPr>
+                <w:rFonts w:ascii="宋体" w:eastAsia="宋体" w:hAnsi="宋体" w:cs="宋体"/>
+                <w:color w:val="000000"/>
+                <w:kern w:val="0"/>
+                <w:sz w:val="22"/>
+                <w:szCs w:val="22"/>
+                <w:lang w:bidi="ar"/>
+              </w:rPr>
+              <w:t>00</w:t>
+            </w:r>
+          </w:p>
+        </w:tc>
+        <w:tc>
+          <w:tcPr>
+            <w:tcW w:w="2524" w:type="pct"/>
+            <w:shd w:val="clear" w:color="auto" w:fill="auto"/>
+            <w:vAlign w:val="center"/>
+          </w:tcPr>
+          <w:p>
+            <w:pPr>
+              <w:widowControl/>
+              <w:jc w:val="left"/>
+              <w:textAlignment w:val="center"/>
+              <w:rPr>
+                <w:rFonts w:ascii="宋体" w:eastAsia="宋体" w:hAnsi="宋体" w:cs="宋体"/>
+                <w:color w:val="000000"/>
+                <w:kern w:val="0"/>
+                <w:sz w:val="22"/>
+                <w:szCs w:val="22"/>
+                <w:lang w:bidi="ar"/>
+              </w:rPr>
+            </w:pPr>
+            <w:r>
+              <w:rPr>
+                <w:rFonts w:ascii="宋体" w:eastAsia="宋体" w:hAnsi="宋体" w:cs="宋体"/>
+                <w:color w:val="000000"/>
+                <w:kern w:val="0"/>
+                <w:sz w:val="22"/>
+                <w:szCs w:val="22"/>
+                <w:lang w:bidi="ar"/>
+              </w:rPr>
+              <w:t>标题</w:t>
+            </w:r>
+          </w:p>
+        </w:tc>
+      </w:tr>
+      <w:tr>
+        <w:trPr>
+          <w:trHeight w:val="495"/>
+        </w:trPr>
+        <w:tc>
+          <w:tcPr>
+            <w:tcW w:w="993" w:type="pct"/>
+            <w:shd w:val="clear" w:color="auto" w:fill="auto"/>
+            <w:vAlign w:val="center"/>
+          </w:tcPr>
+          <w:p>
+            <w:pPr>
+              <w:widowControl/>
+              <w:jc w:val="center"/>
+              <w:textAlignment w:val="center"/>
+              <w:rPr>
+                <w:rFonts w:ascii="宋体" w:eastAsia="宋体" w:hAnsi="宋体" w:cs="宋体"/>
+                <w:color w:val="000000"/>
+                <w:kern w:val="0"/>
+                <w:sz w:val="22"/>
+                <w:szCs w:val="22"/>
+                <w:lang w:bidi="ar"/>
+              </w:rPr>
+            </w:pPr>
+            <w:r>
+              <w:rPr>
+                <w:rFonts w:ascii="宋体" w:eastAsia="宋体" w:hAnsi="宋体" w:cs="宋体"/>
+                <w:color w:val="000000"/>
+                <w:kern w:val="0"/>
+                <w:sz w:val="22"/>
+                <w:szCs w:val="22"/>
+                <w:lang w:bidi="ar"/>
+              </w:rPr>
+              <w:t>release_user</w:t>
+            </w:r>
+            <w:r>
+              <w:rPr>
+                <w:rFonts w:ascii="宋体" w:eastAsia="宋体" w:hAnsi="宋体" w:cs="宋体" w:hint="eastAsia"/>
+                <w:color w:val="000000"/>
+                <w:kern w:val="0"/>
+                <w:sz w:val="22"/>
+                <w:szCs w:val="22"/>
+                <w:lang w:bidi="ar"/>
+              </w:rPr>
+              <w:t>_id</w:t>
+            </w:r>
+          </w:p>
+        </w:tc>
+        <w:tc>
+          <w:tcPr>
+            <w:tcW w:w="832" w:type="pct"/>
+            <w:shd w:val="clear" w:color="auto" w:fill="auto"/>
+            <w:vAlign w:val="center"/>
+          </w:tcPr>
+          <w:p>
+            <w:pPr>
+              <w:widowControl/>
+              <w:jc w:val="center"/>
+              <w:textAlignment w:val="center"/>
+              <w:rPr>
+                <w:rFonts w:ascii="宋体" w:eastAsia="宋体" w:hAnsi="宋体" w:cs="宋体"/>
+                <w:color w:val="000000"/>
+                <w:sz w:val="22"/>
+                <w:szCs w:val="22"/>
+              </w:rPr>
+            </w:pPr>
+            <w:r>
+              <w:rPr>
+                <w:rFonts w:ascii="宋体" w:eastAsia="宋体" w:hAnsi="宋体" w:cs="宋体" w:hint="eastAsia"/>
+                <w:color w:val="000000"/>
+                <w:sz w:val="22"/>
+                <w:szCs w:val="22"/>
+              </w:rPr>
+              <w:t>int</w:t>
+            </w:r>
+          </w:p>
+        </w:tc>
+        <w:tc>
+          <w:tcPr>
+            <w:tcW w:w="650" w:type="pct"/>
+            <w:shd w:val="clear" w:color="auto" w:fill="auto"/>
+            <w:vAlign w:val="center"/>
+          </w:tcPr>
+          <w:p>
+            <w:pPr>
+              <w:widowControl/>
+              <w:jc w:val="center"/>
+              <w:textAlignment w:val="center"/>
+              <w:rPr>
+                <w:rFonts w:ascii="宋体" w:eastAsia="宋体" w:hAnsi="宋体" w:cs="宋体"/>
+                <w:color w:val="000000"/>
+                <w:sz w:val="22"/>
+                <w:szCs w:val="22"/>
+              </w:rPr>
+            </w:pPr>
+            <w:r>
+              <w:rPr>
+                <w:rFonts w:ascii="宋体" w:eastAsia="宋体" w:hAnsi="宋体" w:cs="宋体" w:hint="eastAsia"/>
+                <w:color w:val="000000"/>
+                <w:sz w:val="22"/>
+                <w:szCs w:val="22"/>
+              </w:rPr>
+              <w:t>11</w:t>
+            </w:r>
+          </w:p>
+        </w:tc>
+        <w:tc>
+          <w:tcPr>
+            <w:tcW w:w="2524" w:type="pct"/>
+            <w:shd w:val="clear" w:color="auto" w:fill="auto"/>
+            <w:vAlign w:val="center"/>
+          </w:tcPr>
+          <w:p>
+            <w:pPr>
+              <w:widowControl/>
+              <w:jc w:val="left"/>
+              <w:textAlignment w:val="center"/>
+              <w:rPr>
+                <w:rFonts w:ascii="宋体" w:eastAsia="宋体" w:hAnsi="宋体" w:cs="宋体"/>
+                <w:color w:val="000000"/>
+                <w:sz w:val="22"/>
+                <w:szCs w:val="22"/>
+              </w:rPr>
+            </w:pPr>
+            <w:r>
+              <w:rPr>
+                <w:rFonts w:ascii="宋体" w:eastAsia="宋体" w:hAnsi="宋体" w:cs="宋体" w:hint="eastAsia"/>
+                <w:color w:val="000000"/>
+                <w:sz w:val="22"/>
+                <w:szCs w:val="22"/>
+              </w:rPr>
+              <w:t>发布</w:t>
+            </w:r>
+            <w:r>
+              <w:rPr>
+                <w:rFonts w:ascii="宋体" w:eastAsia="宋体" w:hAnsi="宋体" w:cs="宋体"/>
+                <w:color w:val="000000"/>
+                <w:sz w:val="22"/>
+                <w:szCs w:val="22"/>
+              </w:rPr>
+              <w:t>者id</w:t>
+            </w:r>
+          </w:p>
+        </w:tc>
+      </w:tr>
+      <w:tr>
+        <w:trPr>
+          <w:trHeight w:val="495"/>
+        </w:trPr>
+        <w:tc>
+          <w:tcPr>
+            <w:tcW w:w="993" w:type="pct"/>
+            <w:shd w:val="clear" w:color="auto" w:fill="auto"/>
+            <w:vAlign w:val="center"/>
+          </w:tcPr>
+          <w:p>
+            <w:pPr>
+              <w:widowControl/>
+              <w:jc w:val="center"/>
+              <w:textAlignment w:val="center"/>
+              <w:rPr>
+                <w:rFonts w:ascii="宋体" w:eastAsia="宋体" w:hAnsi="宋体" w:cs="宋体"/>
+                <w:color w:val="000000"/>
+                <w:kern w:val="0"/>
+                <w:sz w:val="22"/>
+                <w:szCs w:val="22"/>
+                <w:lang w:bidi="ar"/>
+              </w:rPr>
+            </w:pPr>
+            <w:r>
+              <w:rPr>
+                <w:rFonts w:ascii="宋体" w:eastAsia="宋体" w:hAnsi="宋体" w:cs="宋体"/>
+                <w:color w:val="000000"/>
+                <w:kern w:val="0"/>
+                <w:sz w:val="22"/>
+                <w:szCs w:val="22"/>
+                <w:lang w:bidi="ar"/>
+              </w:rPr>
+              <w:t>confirm_found_user_id</w:t>
+            </w:r>
+          </w:p>
+        </w:tc>
+        <w:tc>
+          <w:tcPr>
+            <w:tcW w:w="832" w:type="pct"/>
+            <w:shd w:val="clear" w:color="auto" w:fill="auto"/>
+            <w:vAlign w:val="center"/>
+          </w:tcPr>
+          <w:p>
+            <w:pPr>
+              <w:widowControl/>
+              <w:jc w:val="center"/>
+              <w:textAlignment w:val="center"/>
+              <w:rPr>
+                <w:rFonts w:ascii="宋体" w:eastAsia="宋体" w:hAnsi="宋体" w:cs="宋体"/>
+                <w:color w:val="000000"/>
+                <w:sz w:val="22"/>
+                <w:szCs w:val="22"/>
+              </w:rPr>
+            </w:pPr>
+            <w:r>
+              <w:rPr>
+                <w:rFonts w:ascii="宋体" w:eastAsia="宋体" w:hAnsi="宋体" w:cs="宋体"/>
+                <w:color w:val="000000"/>
+                <w:sz w:val="22"/>
+                <w:szCs w:val="22"/>
+              </w:rPr>
+              <w:t>int</w:t>
+            </w:r>
+          </w:p>
+        </w:tc>
+        <w:tc>
+          <w:tcPr>
+            <w:tcW w:w="650" w:type="pct"/>
+            <w:shd w:val="clear" w:color="auto" w:fill="auto"/>
+            <w:vAlign w:val="center"/>
+          </w:tcPr>
+          <w:p>
+            <w:pPr>
+              <w:widowControl/>
+              <w:jc w:val="center"/>
+              <w:textAlignment w:val="center"/>
+              <w:rPr>
+                <w:rFonts w:ascii="宋体" w:eastAsia="宋体" w:hAnsi="宋体" w:cs="宋体"/>
+                <w:color w:val="000000"/>
+                <w:sz w:val="22"/>
+                <w:szCs w:val="22"/>
+              </w:rPr>
+            </w:pPr>
+            <w:r>
+              <w:rPr>
+                <w:rFonts w:ascii="宋体" w:eastAsia="宋体" w:hAnsi="宋体" w:cs="宋体" w:hint="eastAsia"/>
+                <w:color w:val="000000"/>
+                <w:sz w:val="22"/>
+                <w:szCs w:val="22"/>
+              </w:rPr>
+              <w:t>11</w:t>
+            </w:r>
+          </w:p>
+        </w:tc>
+        <w:tc>
+          <w:tcPr>
+            <w:tcW w:w="2524" w:type="pct"/>
+            <w:shd w:val="clear" w:color="auto" w:fill="auto"/>
+            <w:vAlign w:val="center"/>
+          </w:tcPr>
+          <w:p>
+            <w:pPr>
+              <w:widowControl/>
+              <w:jc w:val="left"/>
+              <w:textAlignment w:val="center"/>
+              <w:rPr>
+                <w:rFonts w:ascii="宋体" w:eastAsia="宋体" w:hAnsi="宋体" w:cs="宋体"/>
+                <w:color w:val="000000"/>
+                <w:sz w:val="22"/>
+                <w:szCs w:val="22"/>
+              </w:rPr>
+            </w:pPr>
+            <w:r>
+              <w:rPr>
+                <w:rFonts w:ascii="宋体" w:eastAsia="宋体" w:hAnsi="宋体" w:cs="宋体" w:hint="eastAsia"/>
+                <w:color w:val="000000"/>
+                <w:sz w:val="22"/>
+                <w:szCs w:val="22"/>
+              </w:rPr>
+              <w:t>确认找到</w:t>
+            </w:r>
+            <w:r>
+              <w:rPr>
+                <w:rFonts w:ascii="宋体" w:eastAsia="宋体" w:hAnsi="宋体" w:cs="宋体"/>
+                <w:color w:val="000000"/>
+                <w:sz w:val="22"/>
+                <w:szCs w:val="22"/>
+              </w:rPr>
+              <w:t>的用户id</w:t>
+            </w:r>
+          </w:p>
+        </w:tc>
+      </w:tr>
+      <w:tr>
+        <w:trPr>
+          <w:trHeight w:val="495"/>
+        </w:trPr>
+        <w:tc>
+          <w:tcPr>
+            <w:tcW w:w="993" w:type="pct"/>
+            <w:shd w:val="clear" w:color="auto" w:fill="auto"/>
+            <w:vAlign w:val="center"/>
+          </w:tcPr>
+          <w:p>
+            <w:pPr>
+              <w:widowControl/>
+              <w:jc w:val="center"/>
+              <w:textAlignment w:val="center"/>
+              <w:rPr>
+                <w:rFonts w:ascii="宋体" w:eastAsia="宋体" w:hAnsi="宋体" w:cs="宋体"/>
+                <w:color w:val="000000"/>
+                <w:kern w:val="0"/>
+                <w:sz w:val="22"/>
+                <w:szCs w:val="22"/>
+                <w:lang w:bidi="ar"/>
+              </w:rPr>
+            </w:pPr>
+            <w:r>
+              <w:rPr>
+                <w:rFonts w:ascii="宋体" w:eastAsia="宋体" w:hAnsi="宋体" w:cs="宋体"/>
+                <w:color w:val="000000"/>
+                <w:kern w:val="0"/>
+                <w:sz w:val="22"/>
+                <w:szCs w:val="22"/>
+                <w:lang w:bidi="ar"/>
+              </w:rPr>
+              <w:t>link_name</w:t>
+            </w:r>
+          </w:p>
+        </w:tc>
+        <w:tc>
+          <w:tcPr>
+            <w:tcW w:w="832" w:type="pct"/>
+            <w:shd w:val="clear" w:color="auto" w:fill="auto"/>
+            <w:vAlign w:val="center"/>
+          </w:tcPr>
+          <w:p>
+            <w:pPr>
+              <w:widowControl/>
+              <w:jc w:val="center"/>
+              <w:textAlignment w:val="center"/>
+              <w:rPr>
+                <w:rFonts w:ascii="宋体" w:eastAsia="宋体" w:hAnsi="宋体" w:cs="宋体"/>
+                <w:color w:val="000000"/>
+                <w:sz w:val="22"/>
+                <w:szCs w:val="22"/>
+              </w:rPr>
+            </w:pPr>
+            <w:r>
+              <w:rPr>
+                <w:rFonts w:ascii="宋体" w:eastAsia="宋体" w:hAnsi="宋体" w:cs="宋体" w:hint="eastAsia"/>
+                <w:color w:val="000000"/>
+                <w:sz w:val="22"/>
+                <w:szCs w:val="22"/>
+              </w:rPr>
+              <w:t>int</w:t>
+            </w:r>
+          </w:p>
+        </w:tc>
+        <w:tc>
+          <w:tcPr>
+            <w:tcW w:w="650" w:type="pct"/>
+            <w:shd w:val="clear" w:color="auto" w:fill="auto"/>
+            <w:vAlign w:val="center"/>
+          </w:tcPr>
+          <w:p>
+            <w:pPr>
+              <w:widowControl/>
+              <w:jc w:val="center"/>
+              <w:textAlignment w:val="center"/>
+              <w:rPr>
+                <w:rFonts w:ascii="宋体" w:eastAsia="宋体" w:hAnsi="宋体" w:cs="宋体"/>
+                <w:color w:val="000000"/>
+                <w:sz w:val="22"/>
+                <w:szCs w:val="22"/>
+              </w:rPr>
+            </w:pPr>
+            <w:r>
+              <w:rPr>
+                <w:rFonts w:ascii="宋体" w:eastAsia="宋体" w:hAnsi="宋体" w:cs="宋体" w:hint="eastAsia"/>
+                <w:color w:val="000000"/>
+                <w:sz w:val="22"/>
+                <w:szCs w:val="22"/>
+              </w:rPr>
+              <w:t>11</w:t>
+            </w:r>
+          </w:p>
+        </w:tc>
+        <w:tc>
+          <w:tcPr>
+            <w:tcW w:w="2524" w:type="pct"/>
+            <w:shd w:val="clear" w:color="auto" w:fill="auto"/>
+            <w:vAlign w:val="center"/>
+          </w:tcPr>
+          <w:p>
+            <w:pPr>
+              <w:widowControl/>
+              <w:jc w:val="left"/>
+              <w:textAlignment w:val="center"/>
+              <w:rPr>
+                <w:rFonts w:ascii="宋体" w:eastAsia="宋体" w:hAnsi="宋体" w:cs="宋体"/>
+                <w:color w:val="000000"/>
+                <w:sz w:val="22"/>
+                <w:szCs w:val="22"/>
+              </w:rPr>
+            </w:pPr>
+            <w:r>
+              <w:rPr>
+                <w:rFonts w:ascii="宋体" w:eastAsia="宋体" w:hAnsi="宋体" w:cs="宋体" w:hint="eastAsia"/>
+                <w:color w:val="000000"/>
+                <w:sz w:val="22"/>
+                <w:szCs w:val="22"/>
+              </w:rPr>
+              <w:t>联系人姓名</w:t>
+            </w:r>
+          </w:p>
+        </w:tc>
+      </w:tr>
+      <w:tr>
+        <w:trPr>
+          <w:trHeight w:val="495"/>
+        </w:trPr>
+        <w:tc>
+          <w:tcPr>
+            <w:tcW w:w="993" w:type="pct"/>
+            <w:shd w:val="clear" w:color="auto" w:fill="auto"/>
+            <w:vAlign w:val="center"/>
+          </w:tcPr>
+          <w:p>
+            <w:pPr>
+              <w:widowControl/>
+              <w:jc w:val="center"/>
+              <w:textAlignment w:val="center"/>
+              <w:rPr>
+                <w:rFonts w:ascii="宋体" w:eastAsia="宋体" w:hAnsi="宋体" w:cs="宋体"/>
+                <w:color w:val="000000"/>
+                <w:kern w:val="0"/>
+                <w:sz w:val="22"/>
+                <w:szCs w:val="22"/>
+                <w:lang w:bidi="ar"/>
+              </w:rPr>
+            </w:pPr>
+            <w:r>
+              <w:rPr>
+                <w:rFonts w:ascii="宋体" w:eastAsia="宋体" w:hAnsi="宋体" w:cs="宋体" w:hint="eastAsia"/>
+                <w:color w:val="000000"/>
+                <w:kern w:val="0"/>
+                <w:sz w:val="22"/>
+                <w:szCs w:val="22"/>
+                <w:lang w:bidi="ar"/>
+              </w:rPr>
+              <w:t>link_phone</w:t>
+            </w:r>
+          </w:p>
+        </w:tc>
+        <w:tc>
+          <w:tcPr>
+            <w:tcW w:w="832" w:type="pct"/>
+            <w:shd w:val="clear" w:color="auto" w:fill="auto"/>
+            <w:vAlign w:val="center"/>
+          </w:tcPr>
+          <w:p>
+            <w:pPr>
+              <w:widowControl/>
+              <w:jc w:val="center"/>
+              <w:textAlignment w:val="center"/>
+              <w:rPr>
+                <w:rFonts w:ascii="宋体" w:eastAsia="宋体" w:hAnsi="宋体" w:cs="宋体"/>
+                <w:color w:val="000000"/>
+                <w:sz w:val="22"/>
+                <w:szCs w:val="22"/>
+              </w:rPr>
+            </w:pPr>
+            <w:r>
+              <w:rPr>
+                <w:rFonts w:ascii="宋体" w:eastAsia="宋体" w:hAnsi="宋体" w:cs="宋体" w:hint="eastAsia"/>
+                <w:color w:val="000000"/>
+                <w:sz w:val="22"/>
+                <w:szCs w:val="22"/>
+              </w:rPr>
+              <w:t>varchar</w:t>
+            </w:r>
+          </w:p>
+        </w:tc>
+        <w:tc>
+          <w:tcPr>
+            <w:tcW w:w="650" w:type="pct"/>
+            <w:shd w:val="clear" w:color="auto" w:fill="auto"/>
+            <w:vAlign w:val="center"/>
+          </w:tcPr>
+          <w:p>
+            <w:pPr>
+              <w:widowControl/>
+              <w:jc w:val="center"/>
+              <w:textAlignment w:val="center"/>
+              <w:rPr>
+                <w:rFonts w:ascii="宋体" w:eastAsia="宋体" w:hAnsi="宋体" w:cs="宋体"/>
+                <w:color w:val="000000"/>
+                <w:sz w:val="22"/>
+                <w:szCs w:val="22"/>
+              </w:rPr>
+            </w:pPr>
+            <w:r>
+              <w:rPr>
+                <w:rFonts w:ascii="宋体" w:eastAsia="宋体" w:hAnsi="宋体" w:cs="宋体" w:hint="eastAsia"/>
+                <w:color w:val="000000"/>
+                <w:sz w:val="22"/>
+                <w:szCs w:val="22"/>
+              </w:rPr>
+              <w:t>20</w:t>
+            </w:r>
+          </w:p>
+        </w:tc>
+        <w:tc>
+          <w:tcPr>
+            <w:tcW w:w="2524" w:type="pct"/>
+            <w:shd w:val="clear" w:color="auto" w:fill="auto"/>
+            <w:vAlign w:val="center"/>
+          </w:tcPr>
+          <w:p>
+            <w:pPr>
+              <w:widowControl/>
+              <w:jc w:val="left"/>
+              <w:textAlignment w:val="center"/>
+              <w:rPr>
+                <w:rFonts w:ascii="宋体" w:eastAsia="宋体" w:hAnsi="宋体" w:cs="宋体"/>
+                <w:color w:val="000000"/>
+                <w:sz w:val="22"/>
+                <w:szCs w:val="22"/>
+              </w:rPr>
+            </w:pPr>
+            <w:r>
+              <w:rPr>
+                <w:rFonts w:ascii="宋体" w:eastAsia="宋体" w:hAnsi="宋体" w:cs="宋体" w:hint="eastAsia"/>
+                <w:color w:val="000000"/>
+                <w:sz w:val="22"/>
+                <w:szCs w:val="22"/>
+              </w:rPr>
+              <w:t>联系</w:t>
+            </w:r>
+            <w:r>
+              <w:rPr>
+                <w:rFonts w:ascii="宋体" w:eastAsia="宋体" w:hAnsi="宋体" w:cs="宋体"/>
+                <w:color w:val="000000"/>
+                <w:sz w:val="22"/>
+                <w:szCs w:val="22"/>
+              </w:rPr>
+              <w:t>人</w:t>
+            </w:r>
+            <w:r>
+              <w:rPr>
+                <w:rFonts w:ascii="宋体" w:eastAsia="宋体" w:hAnsi="宋体" w:cs="宋体" w:hint="eastAsia"/>
+                <w:color w:val="000000"/>
+                <w:sz w:val="22"/>
+                <w:szCs w:val="22"/>
+              </w:rPr>
+              <w:t>手机号</w:t>
+            </w:r>
+          </w:p>
+        </w:tc>
+      </w:tr>
+      <w:tr>
+        <w:trPr>
+          <w:trHeight w:val="495"/>
+        </w:trPr>
+        <w:tc>
+          <w:tcPr>
+            <w:tcW w:w="993" w:type="pct"/>
+            <w:shd w:val="clear" w:color="auto" w:fill="auto"/>
+            <w:vAlign w:val="center"/>
+          </w:tcPr>
+          <w:p>
+            <w:pPr>
+              <w:widowControl/>
+              <w:jc w:val="center"/>
+              <w:textAlignment w:val="center"/>
+              <w:rPr>
+                <w:rFonts w:ascii="宋体" w:eastAsia="宋体" w:hAnsi="宋体" w:cs="宋体"/>
+                <w:color w:val="000000"/>
+                <w:kern w:val="0"/>
+                <w:sz w:val="22"/>
+                <w:szCs w:val="22"/>
+                <w:lang w:bidi="ar"/>
+              </w:rPr>
+            </w:pPr>
+            <w:r>
+              <w:rPr>
+                <w:rFonts w:ascii="宋体" w:eastAsia="宋体" w:hAnsi="宋体" w:cs="宋体" w:hint="eastAsia"/>
+                <w:color w:val="000000"/>
+                <w:kern w:val="0"/>
+                <w:sz w:val="22"/>
+                <w:szCs w:val="22"/>
+                <w:lang w:bidi="ar"/>
+              </w:rPr>
+              <w:t>link_qq</w:t>
+            </w:r>
+          </w:p>
+        </w:tc>
+        <w:tc>
+          <w:tcPr>
+            <w:tcW w:w="832" w:type="pct"/>
+            <w:shd w:val="clear" w:color="auto" w:fill="auto"/>
+            <w:vAlign w:val="center"/>
+          </w:tcPr>
+          <w:p>
+            <w:pPr>
+              <w:widowControl/>
+              <w:jc w:val="center"/>
+              <w:textAlignment w:val="center"/>
+              <w:rPr>
+                <w:rFonts w:ascii="宋体" w:eastAsia="宋体" w:hAnsi="宋体" w:cs="宋体"/>
+                <w:color w:val="000000"/>
+                <w:sz w:val="22"/>
+                <w:szCs w:val="22"/>
+              </w:rPr>
+            </w:pPr>
+            <w:r>
+              <w:rPr>
+                <w:rFonts w:ascii="宋体" w:eastAsia="宋体" w:hAnsi="宋体" w:cs="宋体" w:hint="eastAsia"/>
+                <w:color w:val="000000"/>
+                <w:sz w:val="22"/>
+                <w:szCs w:val="22"/>
+              </w:rPr>
+              <w:t>varchar</w:t>
+            </w:r>
+          </w:p>
+        </w:tc>
+        <w:tc>
+          <w:tcPr>
+            <w:tcW w:w="650" w:type="pct"/>
+            <w:shd w:val="clear" w:color="auto" w:fill="auto"/>
+            <w:vAlign w:val="center"/>
+          </w:tcPr>
+          <w:p>
+            <w:pPr>
+              <w:widowControl/>
+              <w:jc w:val="center"/>
+              <w:textAlignment w:val="center"/>
+              <w:rPr>
+                <w:rFonts w:ascii="宋体" w:eastAsia="宋体" w:hAnsi="宋体" w:cs="宋体"/>
+                <w:color w:val="000000"/>
+                <w:sz w:val="22"/>
+                <w:szCs w:val="22"/>
+              </w:rPr>
+            </w:pPr>
+            <w:r>
+              <w:rPr>
+                <w:rFonts w:ascii="宋体" w:eastAsia="宋体" w:hAnsi="宋体" w:cs="宋体" w:hint="eastAsia"/>
+                <w:color w:val="000000"/>
+                <w:sz w:val="22"/>
+                <w:szCs w:val="22"/>
+              </w:rPr>
+              <w:t>30</w:t>
+            </w:r>
+          </w:p>
+        </w:tc>
+        <w:tc>
+          <w:tcPr>
+            <w:tcW w:w="2524" w:type="pct"/>
+            <w:shd w:val="clear" w:color="auto" w:fill="auto"/>
+            <w:vAlign w:val="center"/>
+          </w:tcPr>
+          <w:p>
+            <w:pPr>
+              <w:widowControl/>
+              <w:jc w:val="left"/>
+              <w:textAlignment w:val="center"/>
+              <w:rPr>
+                <w:rFonts w:ascii="宋体" w:eastAsia="宋体" w:hAnsi="宋体" w:cs="宋体"/>
+                <w:color w:val="000000"/>
+                <w:sz w:val="22"/>
+                <w:szCs w:val="22"/>
+              </w:rPr>
+            </w:pPr>
+            <w:r>
+              <w:rPr>
+                <w:rFonts w:ascii="宋体" w:eastAsia="宋体" w:hAnsi="宋体" w:cs="宋体" w:hint="eastAsia"/>
+                <w:color w:val="000000"/>
+                <w:sz w:val="22"/>
+                <w:szCs w:val="22"/>
+              </w:rPr>
+              <w:t>联系人</w:t>
+            </w:r>
+            <w:r>
+              <w:rPr>
+                <w:rFonts w:ascii="宋体" w:eastAsia="宋体" w:hAnsi="宋体" w:cs="宋体"/>
+                <w:color w:val="000000"/>
+                <w:sz w:val="22"/>
+                <w:szCs w:val="22"/>
+              </w:rPr>
+              <w:t>QQ号</w:t>
+            </w:r>
+          </w:p>
+        </w:tc>
+      </w:tr>
+      <w:tr>
+        <w:trPr>
+          <w:trHeight w:val="495"/>
+        </w:trPr>
+        <w:tc>
+          <w:tcPr>
+            <w:tcW w:w="993" w:type="pct"/>
+            <w:shd w:val="clear" w:color="auto" w:fill="auto"/>
+            <w:vAlign w:val="center"/>
+          </w:tcPr>
+          <w:p>
+            <w:pPr>
+              <w:widowControl/>
+              <w:jc w:val="center"/>
+              <w:textAlignment w:val="center"/>
+              <w:rPr>
+                <w:rFonts w:ascii="宋体" w:eastAsia="宋体" w:hAnsi="宋体" w:cs="宋体"/>
+                <w:color w:val="000000"/>
+                <w:sz w:val="22"/>
+                <w:szCs w:val="22"/>
+              </w:rPr>
+            </w:pPr>
+            <w:r>
+              <w:rPr>
+                <w:rFonts w:ascii="宋体" w:eastAsia="宋体" w:hAnsi="宋体" w:cs="宋体"/>
+                <w:color w:val="000000"/>
+                <w:sz w:val="22"/>
+                <w:szCs w:val="22"/>
+              </w:rPr>
+              <w:t>good_type</w:t>
+            </w:r>
+          </w:p>
+        </w:tc>
+        <w:tc>
+          <w:tcPr>
+            <w:tcW w:w="832" w:type="pct"/>
+            <w:shd w:val="clear" w:color="auto" w:fill="auto"/>
+            <w:vAlign w:val="center"/>
+          </w:tcPr>
+          <w:p>
+            <w:pPr>
+              <w:widowControl/>
+              <w:jc w:val="center"/>
+              <w:textAlignment w:val="center"/>
+              <w:rPr>
+                <w:rFonts w:ascii="宋体" w:eastAsia="宋体" w:hAnsi="宋体" w:cs="宋体"/>
+                <w:color w:val="000000"/>
+                <w:sz w:val="22"/>
+                <w:szCs w:val="22"/>
+              </w:rPr>
+            </w:pPr>
+            <w:r>
+              <w:rPr>
+                <w:rFonts w:ascii="宋体" w:eastAsia="宋体" w:hAnsi="宋体" w:cs="宋体"/>
+                <w:color w:val="000000"/>
+                <w:kern w:val="0"/>
+                <w:sz w:val="22"/>
+                <w:szCs w:val="22"/>
+                <w:lang w:bidi="ar"/>
+              </w:rPr>
+              <w:t>tinyint</w:t>
+            </w:r>
+          </w:p>
+        </w:tc>
+        <w:tc>
+          <w:tcPr>
+            <w:tcW w:w="650" w:type="pct"/>
+            <w:shd w:val="clear" w:color="auto" w:fill="auto"/>
+            <w:vAlign w:val="center"/>
+          </w:tcPr>
+          <w:p>
+            <w:pPr>
+              <w:widowControl/>
+              <w:jc w:val="center"/>
+              <w:textAlignment w:val="center"/>
+              <w:rPr>
+                <w:rFonts w:ascii="宋体" w:eastAsia="宋体" w:hAnsi="宋体" w:cs="宋体"/>
+                <w:color w:val="000000"/>
+                <w:sz w:val="22"/>
+                <w:szCs w:val="22"/>
+              </w:rPr>
+            </w:pPr>
+            <w:r>
+              <w:rPr>
+                <w:rFonts w:ascii="宋体" w:eastAsia="宋体" w:hAnsi="宋体" w:cs="宋体"/>
+                <w:color w:val="000000"/>
+                <w:kern w:val="0"/>
+                <w:sz w:val="22"/>
+                <w:szCs w:val="22"/>
+                <w:lang w:bidi="ar"/>
+              </w:rPr>
+              <w:t>8</w:t>
+            </w:r>
+          </w:p>
+        </w:tc>
+        <w:tc>
+          <w:tcPr>
+            <w:tcW w:w="2524" w:type="pct"/>
+            <w:shd w:val="clear" w:color="auto" w:fill="auto"/>
+            <w:vAlign w:val="center"/>
+          </w:tcPr>
+          <w:p>
+            <w:pPr>
+              <w:widowControl/>
+              <w:jc w:val="left"/>
+              <w:textAlignment w:val="center"/>
+              <w:rPr>
+                <w:rFonts w:ascii="宋体" w:eastAsia="宋体" w:hAnsi="宋体" w:cs="宋体"/>
+                <w:color w:val="000000"/>
+                <w:sz w:val="22"/>
+                <w:szCs w:val="22"/>
+              </w:rPr>
+            </w:pPr>
+            <w:r>
+              <w:rPr>
+                <w:rFonts w:ascii="宋体" w:eastAsia="宋体" w:hAnsi="宋体" w:cs="宋体" w:hint="eastAsia"/>
+                <w:color w:val="000000"/>
+                <w:sz w:val="22"/>
+                <w:szCs w:val="22"/>
+              </w:rPr>
+              <w:t>物品</w:t>
+            </w:r>
+            <w:r>
+              <w:rPr>
+                <w:rFonts w:ascii="宋体" w:eastAsia="宋体" w:hAnsi="宋体" w:cs="宋体"/>
+                <w:color w:val="000000"/>
+                <w:sz w:val="22"/>
+                <w:szCs w:val="22"/>
+              </w:rPr>
+              <w:t>类型</w:t>
+            </w:r>
+          </w:p>
+        </w:tc>
+      </w:tr>
+      <w:tr>
+        <w:trPr>
+          <w:trHeight w:val="495"/>
+        </w:trPr>
+        <w:tc>
+          <w:tcPr>
+            <w:tcW w:w="993" w:type="pct"/>
+            <w:shd w:val="clear" w:color="auto" w:fill="auto"/>
+            <w:vAlign w:val="center"/>
+          </w:tcPr>
+          <w:p>
+            <w:pPr>
+              <w:widowControl/>
+              <w:jc w:val="center"/>
+              <w:textAlignment w:val="center"/>
+              <w:rPr>
+                <w:rFonts w:ascii="宋体" w:eastAsia="宋体" w:hAnsi="宋体" w:cs="宋体"/>
+                <w:color w:val="000000"/>
+                <w:sz w:val="22"/>
+                <w:szCs w:val="22"/>
+              </w:rPr>
+            </w:pPr>
+            <w:r>
+              <w:rPr>
+                <w:rFonts w:ascii="宋体" w:eastAsia="宋体" w:hAnsi="宋体" w:cs="宋体"/>
+                <w:color w:val="000000"/>
+                <w:sz w:val="22"/>
+                <w:szCs w:val="22"/>
+              </w:rPr>
+              <w:t>lost</w:t>
+            </w:r>
+            <w:r>
+              <w:rPr>
+                <w:rFonts w:ascii="宋体" w:eastAsia="宋体" w:hAnsi="宋体" w:cs="宋体"/>
+                <w:color w:val="000000"/>
+                <w:sz w:val="22"/>
+                <w:szCs w:val="22"/>
+              </w:rPr>
+              <w:t>_address</w:t>
+            </w:r>
+          </w:p>
+        </w:tc>
+        <w:tc>
+          <w:tcPr>
+            <w:tcW w:w="832" w:type="pct"/>
+            <w:shd w:val="clear" w:color="auto" w:fill="auto"/>
+            <w:vAlign w:val="center"/>
+          </w:tcPr>
+          <w:p>
+            <w:pPr>
+              <w:widowControl/>
+              <w:jc w:val="center"/>
+              <w:textAlignment w:val="center"/>
+              <w:rPr>
+                <w:rFonts w:ascii="宋体" w:eastAsia="宋体" w:hAnsi="宋体" w:cs="宋体"/>
+                <w:color w:val="000000"/>
+                <w:sz w:val="22"/>
+                <w:szCs w:val="22"/>
+              </w:rPr>
+            </w:pPr>
+            <w:r>
+              <w:rPr>
+                <w:rFonts w:ascii="宋体" w:eastAsia="宋体" w:hAnsi="宋体" w:cs="宋体"/>
+                <w:color w:val="000000"/>
+                <w:kern w:val="0"/>
+                <w:sz w:val="22"/>
+                <w:szCs w:val="22"/>
+                <w:lang w:bidi="ar"/>
+              </w:rPr>
+              <w:t>tinyint</w:t>
+            </w:r>
+          </w:p>
+        </w:tc>
+        <w:tc>
+          <w:tcPr>
+            <w:tcW w:w="650" w:type="pct"/>
+            <w:shd w:val="clear" w:color="auto" w:fill="auto"/>
+            <w:vAlign w:val="center"/>
+          </w:tcPr>
+          <w:p>
+            <w:pPr>
+              <w:widowControl/>
+              <w:jc w:val="center"/>
+              <w:textAlignment w:val="center"/>
+              <w:rPr>
+                <w:rFonts w:ascii="宋体" w:eastAsia="宋体" w:hAnsi="宋体" w:cs="宋体"/>
+                <w:color w:val="000000"/>
+                <w:sz w:val="22"/>
+                <w:szCs w:val="22"/>
+              </w:rPr>
+            </w:pPr>
+            <w:r>
+              <w:rPr>
+                <w:rFonts w:ascii="宋体" w:eastAsia="宋体" w:hAnsi="宋体" w:cs="宋体"/>
+                <w:color w:val="000000"/>
+                <w:sz w:val="22"/>
+                <w:szCs w:val="22"/>
+              </w:rPr>
+              <w:t>8</w:t>
+            </w:r>
+          </w:p>
+        </w:tc>
+        <w:tc>
+          <w:tcPr>
+            <w:tcW w:w="2524" w:type="pct"/>
+            <w:shd w:val="clear" w:color="auto" w:fill="auto"/>
+            <w:vAlign w:val="center"/>
+          </w:tcPr>
+          <w:p>
+            <w:pPr>
+              <w:widowControl/>
+              <w:jc w:val="left"/>
+              <w:textAlignment w:val="center"/>
+              <w:rPr>
+                <w:rFonts w:ascii="宋体" w:eastAsia="宋体" w:hAnsi="宋体" w:cs="宋体"/>
+                <w:color w:val="000000"/>
+                <w:sz w:val="22"/>
+                <w:szCs w:val="22"/>
+              </w:rPr>
+            </w:pPr>
+            <w:r>
+              <w:rPr>
+                <w:rFonts w:ascii="宋体" w:eastAsia="宋体" w:hAnsi="宋体" w:cs="宋体" w:hint="eastAsia"/>
+                <w:color w:val="000000"/>
+                <w:sz w:val="22"/>
+                <w:szCs w:val="22"/>
+              </w:rPr>
+              <w:t>丢失</w:t>
+            </w:r>
+            <w:r>
+              <w:rPr>
+                <w:rFonts w:ascii="宋体" w:eastAsia="宋体" w:hAnsi="宋体" w:cs="宋体" w:hint="eastAsia"/>
+                <w:color w:val="000000"/>
+                <w:sz w:val="22"/>
+                <w:szCs w:val="22"/>
+              </w:rPr>
+              <w:t>地址</w:t>
+            </w:r>
+          </w:p>
+        </w:tc>
+      </w:tr>
+      <w:tr>
+        <w:trPr>
+          <w:trHeight w:val="495"/>
+        </w:trPr>
+        <w:tc>
+          <w:tcPr>
+            <w:tcW w:w="993" w:type="pct"/>
+            <w:shd w:val="clear" w:color="auto" w:fill="auto"/>
+            <w:vAlign w:val="center"/>
+          </w:tcPr>
+          <w:p>
+            <w:pPr>
+              <w:widowControl/>
+              <w:jc w:val="center"/>
+              <w:textAlignment w:val="center"/>
+              <w:rPr>
+                <w:rFonts w:ascii="宋体" w:eastAsia="宋体" w:hAnsi="宋体" w:cs="宋体"/>
+                <w:color w:val="000000"/>
+                <w:sz w:val="22"/>
+                <w:szCs w:val="22"/>
+              </w:rPr>
+            </w:pPr>
+            <w:r>
+              <w:rPr>
+                <w:rFonts w:ascii="宋体" w:eastAsia="宋体" w:hAnsi="宋体" w:cs="宋体"/>
+                <w:color w:val="000000"/>
+                <w:sz w:val="22"/>
+                <w:szCs w:val="22"/>
+              </w:rPr>
+              <w:t>found_address_detail</w:t>
+            </w:r>
+          </w:p>
+        </w:tc>
+        <w:tc>
+          <w:tcPr>
+            <w:tcW w:w="832" w:type="pct"/>
+            <w:shd w:val="clear" w:color="auto" w:fill="auto"/>
+            <w:vAlign w:val="center"/>
+          </w:tcPr>
+          <w:p>
+            <w:pPr>
+              <w:widowControl/>
+              <w:jc w:val="center"/>
+              <w:textAlignment w:val="center"/>
+              <w:rPr>
+                <w:rFonts w:ascii="宋体" w:eastAsia="宋体" w:hAnsi="宋体" w:cs="宋体"/>
+                <w:color w:val="000000"/>
+                <w:kern w:val="0"/>
+                <w:sz w:val="22"/>
+                <w:szCs w:val="22"/>
+                <w:lang w:bidi="ar"/>
+              </w:rPr>
+            </w:pPr>
+            <w:r>
+              <w:rPr>
+                <w:rFonts w:ascii="宋体" w:eastAsia="宋体" w:hAnsi="宋体" w:cs="宋体"/>
+                <w:color w:val="000000"/>
+                <w:kern w:val="0"/>
+                <w:sz w:val="22"/>
+                <w:szCs w:val="22"/>
+                <w:lang w:bidi="ar"/>
+              </w:rPr>
+              <w:t>varchar</w:t>
+            </w:r>
+          </w:p>
+        </w:tc>
+        <w:tc>
+          <w:tcPr>
+            <w:tcW w:w="650" w:type="pct"/>
+            <w:shd w:val="clear" w:color="auto" w:fill="auto"/>
+            <w:vAlign w:val="center"/>
+          </w:tcPr>
+          <w:p>
+            <w:pPr>
+              <w:widowControl/>
+              <w:jc w:val="center"/>
+              <w:textAlignment w:val="center"/>
+              <w:rPr>
+                <w:rFonts w:ascii="宋体" w:eastAsia="宋体" w:hAnsi="宋体" w:cs="宋体"/>
+                <w:color w:val="000000"/>
+                <w:sz w:val="22"/>
+                <w:szCs w:val="22"/>
+              </w:rPr>
+            </w:pPr>
+            <w:r>
+              <w:rPr>
+                <w:rFonts w:ascii="宋体" w:eastAsia="宋体" w:hAnsi="宋体" w:cs="宋体"/>
+                <w:color w:val="000000"/>
+                <w:sz w:val="22"/>
+                <w:szCs w:val="22"/>
+              </w:rPr>
+              <w:t>200</w:t>
+            </w:r>
+          </w:p>
+        </w:tc>
+        <w:tc>
+          <w:tcPr>
+            <w:tcW w:w="2524" w:type="pct"/>
+            <w:shd w:val="clear" w:color="auto" w:fill="auto"/>
+            <w:vAlign w:val="center"/>
+          </w:tcPr>
+          <w:p>
+            <w:pPr>
+              <w:widowControl/>
+              <w:jc w:val="left"/>
+              <w:textAlignment w:val="center"/>
+              <w:rPr>
+                <w:rFonts w:ascii="宋体" w:eastAsia="宋体" w:hAnsi="宋体" w:cs="宋体"/>
+                <w:color w:val="000000"/>
+                <w:sz w:val="22"/>
+                <w:szCs w:val="22"/>
+              </w:rPr>
+            </w:pPr>
+            <w:r>
+              <w:rPr>
+                <w:rFonts w:ascii="宋体" w:eastAsia="宋体" w:hAnsi="宋体" w:cs="宋体" w:hint="eastAsia"/>
+                <w:color w:val="000000"/>
+                <w:sz w:val="22"/>
+                <w:szCs w:val="22"/>
+              </w:rPr>
+              <w:t>丢失</w:t>
+            </w:r>
+            <w:bookmarkStart w:id="14" w:name="_GoBack"/>
+            <w:bookmarkEnd w:id="14"/>
+            <w:r>
+              <w:rPr>
+                <w:rFonts w:ascii="宋体" w:eastAsia="宋体" w:hAnsi="宋体" w:cs="宋体"/>
+                <w:color w:val="000000"/>
+                <w:sz w:val="22"/>
+                <w:szCs w:val="22"/>
+              </w:rPr>
+              <w:t>详细地址</w:t>
+            </w:r>
+          </w:p>
+        </w:tc>
+      </w:tr>
+      <w:tr>
+        <w:trPr>
+          <w:trHeight w:val="495"/>
+        </w:trPr>
+        <w:tc>
+          <w:tcPr>
+            <w:tcW w:w="993" w:type="pct"/>
+            <w:shd w:val="clear" w:color="auto" w:fill="auto"/>
+            <w:vAlign w:val="center"/>
+          </w:tcPr>
+          <w:p>
+            <w:pPr>
+              <w:widowControl/>
+              <w:jc w:val="center"/>
+              <w:textAlignment w:val="center"/>
+              <w:rPr>
+                <w:rFonts w:ascii="宋体" w:eastAsia="宋体" w:hAnsi="宋体" w:cs="宋体"/>
+                <w:color w:val="000000"/>
+                <w:sz w:val="22"/>
+                <w:szCs w:val="22"/>
+              </w:rPr>
+            </w:pPr>
+            <w:r>
+              <w:rPr>
+                <w:rFonts w:ascii="宋体" w:eastAsia="宋体" w:hAnsi="宋体" w:cs="宋体"/>
+                <w:color w:val="000000"/>
+                <w:sz w:val="22"/>
+                <w:szCs w:val="22"/>
+              </w:rPr>
+              <w:t>lost</w:t>
+            </w:r>
+            <w:r>
+              <w:rPr>
+                <w:rFonts w:ascii="宋体" w:eastAsia="宋体" w:hAnsi="宋体" w:cs="宋体" w:hint="eastAsia"/>
+                <w:color w:val="000000"/>
+                <w:sz w:val="22"/>
+                <w:szCs w:val="22"/>
+              </w:rPr>
+              <w:t>_time</w:t>
+            </w:r>
+          </w:p>
+        </w:tc>
+        <w:tc>
+          <w:tcPr>
+            <w:tcW w:w="832" w:type="pct"/>
+            <w:shd w:val="clear" w:color="auto" w:fill="auto"/>
+            <w:vAlign w:val="center"/>
+          </w:tcPr>
+          <w:p>
+            <w:pPr>
+              <w:widowControl/>
+              <w:jc w:val="center"/>
+              <w:textAlignment w:val="center"/>
+              <w:rPr>
+                <w:rFonts w:ascii="宋体" w:eastAsia="宋体" w:hAnsi="宋体" w:cs="宋体"/>
+                <w:color w:val="000000"/>
+                <w:sz w:val="22"/>
+                <w:szCs w:val="22"/>
+              </w:rPr>
+            </w:pPr>
+            <w:r>
+              <w:rPr>
+                <w:rFonts w:ascii="宋体" w:eastAsia="宋体" w:hAnsi="宋体" w:cs="宋体" w:hint="eastAsia"/>
+                <w:color w:val="000000"/>
+                <w:kern w:val="0"/>
+                <w:sz w:val="22"/>
+                <w:szCs w:val="22"/>
+                <w:lang w:bidi="ar"/>
+              </w:rPr>
+              <w:t>date</w:t>
+            </w:r>
+            <w:r>
+              <w:rPr>
+                <w:rFonts w:ascii="宋体" w:eastAsia="宋体" w:hAnsi="宋体" w:cs="宋体"/>
+                <w:color w:val="000000"/>
+                <w:kern w:val="0"/>
+                <w:sz w:val="22"/>
+                <w:szCs w:val="22"/>
+                <w:lang w:bidi="ar"/>
+              </w:rPr>
+              <w:t>time</w:t>
+            </w:r>
+          </w:p>
+        </w:tc>
+        <w:tc>
+          <w:tcPr>
+            <w:tcW w:w="650" w:type="pct"/>
+            <w:shd w:val="clear" w:color="auto" w:fill="auto"/>
+            <w:vAlign w:val="center"/>
+          </w:tcPr>
+          <w:p>
+            <w:pPr>
+              <w:widowControl/>
+              <w:jc w:val="center"/>
+              <w:textAlignment w:val="center"/>
+              <w:rPr>
+                <w:rFonts w:ascii="宋体" w:eastAsia="宋体" w:hAnsi="宋体" w:cs="宋体"/>
+                <w:color w:val="000000"/>
+                <w:sz w:val="22"/>
+                <w:szCs w:val="22"/>
+              </w:rPr>
+            </w:pPr>
+            <w:r>
+              <w:rPr>
+                <w:rFonts w:ascii="宋体" w:eastAsia="宋体" w:hAnsi="宋体" w:cs="宋体" w:hint="eastAsia"/>
+                <w:color w:val="000000"/>
+                <w:kern w:val="0"/>
+                <w:sz w:val="22"/>
+                <w:szCs w:val="22"/>
+                <w:lang w:bidi="ar"/>
+              </w:rPr>
+              <w:t>0</w:t>
+            </w:r>
+          </w:p>
+        </w:tc>
+        <w:tc>
+          <w:tcPr>
+            <w:tcW w:w="2524" w:type="pct"/>
+            <w:shd w:val="clear" w:color="auto" w:fill="auto"/>
+            <w:vAlign w:val="center"/>
+          </w:tcPr>
+          <w:p>
+            <w:pPr>
+              <w:widowControl/>
+              <w:jc w:val="left"/>
+              <w:textAlignment w:val="center"/>
+              <w:rPr>
+                <w:rFonts w:ascii="宋体" w:eastAsia="宋体" w:hAnsi="宋体" w:cs="宋体"/>
+                <w:color w:val="000000"/>
+                <w:sz w:val="22"/>
+                <w:szCs w:val="22"/>
+              </w:rPr>
+            </w:pPr>
+            <w:r>
+              <w:rPr>
+                <w:rFonts w:ascii="宋体" w:eastAsia="宋体" w:hAnsi="宋体" w:cs="宋体" w:hint="eastAsia"/>
+                <w:color w:val="000000"/>
+                <w:sz w:val="22"/>
+                <w:szCs w:val="22"/>
+              </w:rPr>
+              <w:t>丢失</w:t>
+            </w:r>
+            <w:r>
+              <w:rPr>
+                <w:rFonts w:ascii="宋体" w:eastAsia="宋体" w:hAnsi="宋体" w:cs="宋体" w:hint="eastAsia"/>
+                <w:color w:val="000000"/>
+                <w:sz w:val="22"/>
+                <w:szCs w:val="22"/>
+              </w:rPr>
+              <w:t>时间</w:t>
+            </w:r>
+          </w:p>
+        </w:tc>
+      </w:tr>
+      <w:tr>
+        <w:trPr>
+          <w:trHeight w:val="495"/>
+        </w:trPr>
+        <w:tc>
+          <w:tcPr>
+            <w:tcW w:w="993" w:type="pct"/>
+            <w:shd w:val="clear" w:color="auto" w:fill="auto"/>
+            <w:vAlign w:val="center"/>
+          </w:tcPr>
+          <w:p>
+            <w:pPr>
+              <w:widowControl/>
+              <w:jc w:val="center"/>
+              <w:textAlignment w:val="center"/>
+              <w:rPr>
+                <w:rFonts w:ascii="宋体" w:eastAsia="宋体" w:hAnsi="宋体" w:cs="宋体"/>
+                <w:color w:val="000000"/>
+                <w:sz w:val="22"/>
+                <w:szCs w:val="22"/>
+              </w:rPr>
+            </w:pPr>
+            <w:r>
+              <w:rPr>
+                <w:rFonts w:ascii="宋体" w:eastAsia="宋体" w:hAnsi="宋体" w:cs="宋体"/>
+                <w:color w:val="000000"/>
+                <w:sz w:val="22"/>
+                <w:szCs w:val="22"/>
+              </w:rPr>
+              <w:t>create_time</w:t>
+            </w:r>
+          </w:p>
+        </w:tc>
+        <w:tc>
+          <w:tcPr>
+            <w:tcW w:w="832" w:type="pct"/>
+            <w:shd w:val="clear" w:color="auto" w:fill="auto"/>
+            <w:vAlign w:val="center"/>
+          </w:tcPr>
+          <w:p>
+            <w:pPr>
+              <w:widowControl/>
+              <w:jc w:val="center"/>
+              <w:textAlignment w:val="center"/>
+              <w:rPr>
+                <w:rFonts w:ascii="宋体" w:eastAsia="宋体" w:hAnsi="宋体" w:cs="宋体"/>
+                <w:color w:val="000000"/>
+                <w:sz w:val="22"/>
+                <w:szCs w:val="22"/>
+              </w:rPr>
+            </w:pPr>
+            <w:r>
+              <w:rPr>
+                <w:rFonts w:ascii="宋体" w:eastAsia="宋体" w:hAnsi="宋体" w:cs="宋体" w:hint="eastAsia"/>
+                <w:color w:val="000000"/>
+                <w:kern w:val="0"/>
+                <w:sz w:val="22"/>
+                <w:szCs w:val="22"/>
+                <w:lang w:bidi="ar"/>
+              </w:rPr>
+              <w:t>date</w:t>
+            </w:r>
+            <w:r>
+              <w:rPr>
+                <w:rFonts w:ascii="宋体" w:eastAsia="宋体" w:hAnsi="宋体" w:cs="宋体"/>
+                <w:color w:val="000000"/>
+                <w:kern w:val="0"/>
+                <w:sz w:val="22"/>
+                <w:szCs w:val="22"/>
+                <w:lang w:bidi="ar"/>
+              </w:rPr>
+              <w:t>time</w:t>
+            </w:r>
+          </w:p>
+        </w:tc>
+        <w:tc>
+          <w:tcPr>
+            <w:tcW w:w="650" w:type="pct"/>
+            <w:shd w:val="clear" w:color="auto" w:fill="auto"/>
+            <w:vAlign w:val="center"/>
+          </w:tcPr>
+          <w:p>
+            <w:pPr>
+              <w:widowControl/>
+              <w:jc w:val="center"/>
+              <w:textAlignment w:val="center"/>
+              <w:rPr>
+                <w:rFonts w:ascii="宋体" w:eastAsia="宋体" w:hAnsi="宋体" w:cs="宋体"/>
+                <w:color w:val="000000"/>
+                <w:sz w:val="22"/>
+                <w:szCs w:val="22"/>
+              </w:rPr>
+            </w:pPr>
+            <w:r>
+              <w:rPr>
+                <w:rFonts w:ascii="宋体" w:eastAsia="宋体" w:hAnsi="宋体" w:cs="宋体" w:hint="eastAsia"/>
+                <w:color w:val="000000"/>
+                <w:kern w:val="0"/>
+                <w:sz w:val="22"/>
+                <w:szCs w:val="22"/>
+                <w:lang w:bidi="ar"/>
+              </w:rPr>
+              <w:t>50</w:t>
+            </w:r>
+          </w:p>
+        </w:tc>
+        <w:tc>
+          <w:tcPr>
+            <w:tcW w:w="2524" w:type="pct"/>
+            <w:shd w:val="clear" w:color="auto" w:fill="auto"/>
+            <w:vAlign w:val="center"/>
+          </w:tcPr>
+          <w:p>
+            <w:pPr>
+              <w:widowControl/>
+              <w:jc w:val="left"/>
+              <w:textAlignment w:val="center"/>
+              <w:rPr>
+                <w:rFonts w:ascii="宋体" w:eastAsia="宋体" w:hAnsi="宋体" w:cs="宋体"/>
+                <w:color w:val="000000"/>
+                <w:sz w:val="22"/>
+                <w:szCs w:val="22"/>
+              </w:rPr>
+            </w:pPr>
+            <w:r>
+              <w:rPr>
+                <w:rFonts w:ascii="宋体" w:eastAsia="宋体" w:hAnsi="宋体" w:cs="宋体" w:hint="eastAsia"/>
+                <w:color w:val="000000"/>
+                <w:sz w:val="22"/>
+                <w:szCs w:val="22"/>
+              </w:rPr>
+              <w:t>报失</w:t>
+            </w:r>
+            <w:r>
+              <w:rPr>
+                <w:rFonts w:ascii="宋体" w:eastAsia="宋体" w:hAnsi="宋体" w:cs="宋体"/>
+                <w:color w:val="000000"/>
+                <w:sz w:val="22"/>
+                <w:szCs w:val="22"/>
+              </w:rPr>
+              <w:t>时间</w:t>
+            </w:r>
+          </w:p>
+        </w:tc>
+      </w:tr>
+      <w:tr>
+        <w:trPr>
+          <w:trHeight w:val="495"/>
+        </w:trPr>
+        <w:tc>
+          <w:tcPr>
+            <w:tcW w:w="993" w:type="pct"/>
+            <w:shd w:val="clear" w:color="auto" w:fill="auto"/>
+            <w:vAlign w:val="center"/>
+          </w:tcPr>
+          <w:p>
+            <w:pPr>
+              <w:widowControl/>
+              <w:jc w:val="center"/>
+              <w:textAlignment w:val="center"/>
+              <w:rPr>
+                <w:rFonts w:ascii="宋体" w:eastAsia="宋体" w:hAnsi="宋体" w:cs="宋体"/>
+                <w:color w:val="000000"/>
+                <w:sz w:val="22"/>
+                <w:szCs w:val="22"/>
+              </w:rPr>
+            </w:pPr>
+            <w:r>
+              <w:rPr>
+                <w:rFonts w:ascii="宋体" w:eastAsia="宋体" w:hAnsi="宋体" w:cs="宋体"/>
+                <w:color w:val="000000"/>
+                <w:sz w:val="22"/>
+                <w:szCs w:val="22"/>
+              </w:rPr>
+              <w:t>description</w:t>
+            </w:r>
+            <w:r>
+              <w:rPr>
+                <w:rFonts w:ascii="宋体" w:eastAsia="宋体" w:hAnsi="宋体" w:cs="宋体" w:hint="eastAsia"/>
+                <w:color w:val="000000"/>
+                <w:sz w:val="22"/>
+                <w:szCs w:val="22"/>
+              </w:rPr>
+              <w:t>_</w:t>
+            </w:r>
+            <w:r>
+              <w:rPr>
+                <w:rFonts w:ascii="宋体" w:eastAsia="宋体" w:hAnsi="宋体" w:cs="宋体"/>
+                <w:color w:val="000000"/>
+                <w:sz w:val="22"/>
+                <w:szCs w:val="22"/>
+              </w:rPr>
+              <w:t>detail</w:t>
+            </w:r>
+          </w:p>
+        </w:tc>
+        <w:tc>
+          <w:tcPr>
+            <w:tcW w:w="832" w:type="pct"/>
+            <w:shd w:val="clear" w:color="auto" w:fill="auto"/>
+            <w:vAlign w:val="center"/>
+          </w:tcPr>
+          <w:p>
+            <w:pPr>
+              <w:widowControl/>
+              <w:jc w:val="center"/>
+              <w:textAlignment w:val="center"/>
+              <w:rPr>
+                <w:rFonts w:ascii="宋体" w:eastAsia="宋体" w:hAnsi="宋体" w:cs="宋体"/>
+                <w:color w:val="000000"/>
+                <w:kern w:val="0"/>
+                <w:sz w:val="22"/>
+                <w:szCs w:val="22"/>
+                <w:lang w:bidi="ar"/>
+              </w:rPr>
+            </w:pPr>
+            <w:r>
+              <w:rPr>
+                <w:rFonts w:ascii="宋体" w:eastAsia="宋体" w:hAnsi="宋体" w:cs="宋体" w:hint="eastAsia"/>
+                <w:color w:val="000000"/>
+                <w:kern w:val="0"/>
+                <w:sz w:val="22"/>
+                <w:szCs w:val="22"/>
+                <w:lang w:bidi="ar"/>
+              </w:rPr>
+              <w:t>varchar</w:t>
+            </w:r>
+          </w:p>
+        </w:tc>
+        <w:tc>
+          <w:tcPr>
+            <w:tcW w:w="650" w:type="pct"/>
+            <w:shd w:val="clear" w:color="auto" w:fill="auto"/>
+            <w:vAlign w:val="center"/>
+          </w:tcPr>
+          <w:p>
+            <w:pPr>
+              <w:widowControl/>
+              <w:jc w:val="center"/>
+              <w:textAlignment w:val="center"/>
+              <w:rPr>
+                <w:rFonts w:ascii="宋体" w:eastAsia="宋体" w:hAnsi="宋体" w:cs="宋体"/>
+                <w:color w:val="000000"/>
+                <w:kern w:val="0"/>
+                <w:sz w:val="22"/>
+                <w:szCs w:val="22"/>
+                <w:lang w:bidi="ar"/>
+              </w:rPr>
+            </w:pPr>
+            <w:r>
+              <w:rPr>
+                <w:rFonts w:ascii="宋体" w:eastAsia="宋体" w:hAnsi="宋体" w:cs="宋体"/>
+                <w:color w:val="000000"/>
+                <w:kern w:val="0"/>
+                <w:sz w:val="22"/>
+                <w:szCs w:val="22"/>
+                <w:lang w:bidi="ar"/>
+              </w:rPr>
+              <w:t>6</w:t>
+            </w:r>
+            <w:r>
+              <w:rPr>
+                <w:rFonts w:ascii="宋体" w:eastAsia="宋体" w:hAnsi="宋体" w:cs="宋体" w:hint="eastAsia"/>
+                <w:color w:val="000000"/>
+                <w:kern w:val="0"/>
+                <w:sz w:val="22"/>
+                <w:szCs w:val="22"/>
+                <w:lang w:bidi="ar"/>
+              </w:rPr>
+              <w:t>00</w:t>
+            </w:r>
+          </w:p>
+        </w:tc>
+        <w:tc>
+          <w:tcPr>
+            <w:tcW w:w="2524" w:type="pct"/>
+            <w:shd w:val="clear" w:color="auto" w:fill="auto"/>
+            <w:vAlign w:val="center"/>
+          </w:tcPr>
+          <w:p>
+            <w:pPr>
+              <w:widowControl/>
+              <w:jc w:val="left"/>
+              <w:textAlignment w:val="center"/>
+              <w:rPr>
+                <w:rFonts w:ascii="宋体" w:eastAsia="宋体" w:hAnsi="宋体" w:cs="宋体"/>
+                <w:color w:val="000000"/>
+                <w:sz w:val="22"/>
+                <w:szCs w:val="22"/>
+              </w:rPr>
+            </w:pPr>
+            <w:r>
+              <w:rPr>
+                <w:rFonts w:ascii="宋体" w:eastAsia="宋体" w:hAnsi="宋体" w:cs="宋体" w:hint="eastAsia"/>
+                <w:color w:val="000000"/>
+                <w:sz w:val="22"/>
+                <w:szCs w:val="22"/>
+              </w:rPr>
+              <w:t>描述</w:t>
+            </w:r>
+            <w:r>
+              <w:rPr>
+                <w:rFonts w:ascii="宋体" w:eastAsia="宋体" w:hAnsi="宋体" w:cs="宋体"/>
+                <w:color w:val="000000"/>
+                <w:sz w:val="22"/>
+                <w:szCs w:val="22"/>
+              </w:rPr>
+              <w:t>详情</w:t>
+            </w:r>
+          </w:p>
+        </w:tc>
+      </w:tr>
+      <w:tr>
+        <w:trPr>
+          <w:trHeight w:val="495"/>
+        </w:trPr>
+        <w:tc>
+          <w:tcPr>
+            <w:tcW w:w="993" w:type="pct"/>
+            <w:shd w:val="clear" w:color="auto" w:fill="auto"/>
+            <w:vAlign w:val="center"/>
+          </w:tcPr>
+          <w:p>
+            <w:pPr>
+              <w:widowControl/>
+              <w:jc w:val="center"/>
+              <w:textAlignment w:val="center"/>
+              <w:rPr>
+                <w:rFonts w:ascii="宋体" w:eastAsia="宋体" w:hAnsi="宋体" w:cs="宋体"/>
+                <w:color w:val="000000"/>
+                <w:sz w:val="22"/>
+                <w:szCs w:val="22"/>
+              </w:rPr>
+            </w:pPr>
+            <w:r>
+              <w:rPr>
+                <w:rFonts w:ascii="宋体" w:eastAsia="宋体" w:hAnsi="宋体" w:cs="宋体" w:hint="eastAsia"/>
+                <w:color w:val="000000"/>
+                <w:kern w:val="0"/>
+                <w:sz w:val="22"/>
+                <w:szCs w:val="22"/>
+                <w:lang w:bidi="ar"/>
+              </w:rPr>
+              <w:t>state</w:t>
+            </w:r>
+          </w:p>
+        </w:tc>
+        <w:tc>
+          <w:tcPr>
+            <w:tcW w:w="832" w:type="pct"/>
+            <w:shd w:val="clear" w:color="auto" w:fill="auto"/>
+            <w:vAlign w:val="center"/>
+          </w:tcPr>
+          <w:p>
+            <w:pPr>
+              <w:widowControl/>
+              <w:jc w:val="center"/>
+              <w:textAlignment w:val="center"/>
+              <w:rPr>
+                <w:rFonts w:ascii="宋体" w:eastAsia="宋体" w:hAnsi="宋体" w:cs="宋体"/>
+                <w:color w:val="000000"/>
+                <w:sz w:val="22"/>
+                <w:szCs w:val="22"/>
+              </w:rPr>
+            </w:pPr>
+            <w:r>
+              <w:rPr>
+                <w:rFonts w:ascii="宋体" w:eastAsia="宋体" w:hAnsi="宋体" w:cs="宋体" w:hint="eastAsia"/>
+                <w:color w:val="000000"/>
+                <w:kern w:val="0"/>
+                <w:sz w:val="22"/>
+                <w:szCs w:val="22"/>
+                <w:lang w:bidi="ar"/>
+              </w:rPr>
+              <w:t>tinyint</w:t>
+            </w:r>
+          </w:p>
+        </w:tc>
+        <w:tc>
+          <w:tcPr>
+            <w:tcW w:w="650" w:type="pct"/>
+            <w:shd w:val="clear" w:color="auto" w:fill="auto"/>
+            <w:vAlign w:val="center"/>
+          </w:tcPr>
+          <w:p>
+            <w:pPr>
+              <w:widowControl/>
+              <w:jc w:val="center"/>
+              <w:textAlignment w:val="center"/>
+              <w:rPr>
+                <w:rFonts w:ascii="宋体" w:eastAsia="宋体" w:hAnsi="宋体" w:cs="宋体"/>
+                <w:color w:val="000000"/>
+                <w:sz w:val="22"/>
+                <w:szCs w:val="22"/>
+              </w:rPr>
+            </w:pPr>
+            <w:r>
+              <w:rPr>
+                <w:rFonts w:ascii="宋体" w:eastAsia="宋体" w:hAnsi="宋体" w:cs="宋体" w:hint="eastAsia"/>
+                <w:color w:val="000000"/>
+                <w:sz w:val="22"/>
+                <w:szCs w:val="22"/>
+              </w:rPr>
+              <w:t>4</w:t>
+            </w:r>
+          </w:p>
+        </w:tc>
+        <w:tc>
+          <w:tcPr>
+            <w:tcW w:w="2524" w:type="pct"/>
+            <w:shd w:val="clear" w:color="auto" w:fill="auto"/>
+            <w:vAlign w:val="center"/>
+          </w:tcPr>
+          <w:p>
+            <w:pPr>
+              <w:widowControl/>
+              <w:jc w:val="left"/>
+              <w:textAlignment w:val="center"/>
+              <w:rPr>
+                <w:rFonts w:ascii="宋体" w:eastAsia="宋体" w:hAnsi="宋体" w:cs="宋体"/>
+                <w:color w:val="000000"/>
+                <w:sz w:val="22"/>
+                <w:szCs w:val="22"/>
+              </w:rPr>
+            </w:pPr>
+            <w:r>
+              <w:rPr>
+                <w:rFonts w:ascii="宋体" w:eastAsia="宋体" w:hAnsi="宋体" w:cs="宋体" w:hint="eastAsia"/>
+                <w:color w:val="000000"/>
+                <w:sz w:val="22"/>
+                <w:szCs w:val="22"/>
+              </w:rPr>
+              <w:t>状态（1-招领中，</w:t>
+            </w:r>
+            <w:r>
+              <w:rPr>
+                <w:rFonts w:ascii="宋体" w:eastAsia="宋体" w:hAnsi="宋体" w:cs="宋体"/>
+                <w:color w:val="000000"/>
+                <w:sz w:val="22"/>
+                <w:szCs w:val="22"/>
+              </w:rPr>
+              <w:t>2-</w:t>
+            </w:r>
+            <w:r>
+              <w:rPr>
+                <w:rFonts w:ascii="宋体" w:eastAsia="宋体" w:hAnsi="宋体" w:cs="宋体" w:hint="eastAsia"/>
+                <w:color w:val="000000"/>
+                <w:sz w:val="22"/>
+                <w:szCs w:val="22"/>
+              </w:rPr>
+              <w:t>用户确认</w:t>
+            </w:r>
+            <w:r>
+              <w:rPr>
+                <w:rFonts w:ascii="宋体" w:eastAsia="宋体" w:hAnsi="宋体" w:cs="宋体"/>
+                <w:color w:val="000000"/>
+                <w:sz w:val="22"/>
+                <w:szCs w:val="22"/>
+              </w:rPr>
+              <w:t>找到</w:t>
+            </w:r>
+            <w:r>
+              <w:rPr>
+                <w:rFonts w:ascii="宋体" w:eastAsia="宋体" w:hAnsi="宋体" w:cs="宋体" w:hint="eastAsia"/>
+                <w:color w:val="000000"/>
+                <w:sz w:val="22"/>
+                <w:szCs w:val="22"/>
+              </w:rPr>
+              <w:t>，3</w:t>
+            </w:r>
+            <w:r>
+              <w:rPr>
+                <w:rFonts w:ascii="宋体" w:eastAsia="宋体" w:hAnsi="宋体" w:cs="宋体"/>
+                <w:color w:val="000000"/>
+                <w:sz w:val="22"/>
+                <w:szCs w:val="22"/>
+              </w:rPr>
+              <w:t>-</w:t>
+            </w:r>
+            <w:r>
+              <w:rPr>
+                <w:rFonts w:ascii="宋体" w:eastAsia="宋体" w:hAnsi="宋体" w:cs="宋体" w:hint="eastAsia"/>
+                <w:color w:val="000000"/>
+                <w:sz w:val="22"/>
+                <w:szCs w:val="22"/>
+              </w:rPr>
+              <w:t>管理员确认</w:t>
+            </w:r>
+            <w:r>
+              <w:rPr>
+                <w:rFonts w:ascii="宋体" w:eastAsia="宋体" w:hAnsi="宋体" w:cs="宋体"/>
+                <w:color w:val="000000"/>
+                <w:sz w:val="22"/>
+                <w:szCs w:val="22"/>
+              </w:rPr>
+              <w:t>找到</w:t>
+            </w:r>
+            <w:r>
+              <w:rPr>
+                <w:rFonts w:ascii="宋体" w:eastAsia="宋体" w:hAnsi="宋体" w:cs="宋体" w:hint="eastAsia"/>
+                <w:color w:val="000000"/>
+                <w:sz w:val="22"/>
+                <w:szCs w:val="22"/>
+              </w:rPr>
+              <w:t>）</w:t>
+            </w:r>
+          </w:p>
+        </w:tc>
+      </w:tr>
+      <w:tr>
+        <w:trPr>
+          <w:trHeight w:val="495"/>
+        </w:trPr>
+        <w:tc>
+          <w:tcPr>
+            <w:tcW w:w="993" w:type="pct"/>
+            <w:shd w:val="clear" w:color="auto" w:fill="auto"/>
+            <w:vAlign w:val="center"/>
+          </w:tcPr>
+          <w:p>
+            <w:pPr>
+              <w:widowControl/>
+              <w:jc w:val="center"/>
+              <w:textAlignment w:val="center"/>
+              <w:rPr>
+                <w:rFonts w:ascii="宋体" w:eastAsia="宋体" w:hAnsi="宋体" w:cs="宋体"/>
+                <w:color w:val="000000"/>
+                <w:kern w:val="0"/>
+                <w:sz w:val="22"/>
+                <w:szCs w:val="22"/>
+                <w:lang w:bidi="ar"/>
+              </w:rPr>
+            </w:pPr>
+            <w:r>
+              <w:rPr>
+                <w:rFonts w:ascii="宋体" w:eastAsia="宋体" w:hAnsi="宋体" w:cs="宋体"/>
+                <w:color w:val="000000"/>
+                <w:kern w:val="0"/>
+                <w:sz w:val="22"/>
+                <w:szCs w:val="22"/>
+                <w:lang w:bidi="ar"/>
+              </w:rPr>
+              <w:t>confirm_time</w:t>
+            </w:r>
+          </w:p>
+        </w:tc>
+        <w:tc>
+          <w:tcPr>
+            <w:tcW w:w="832" w:type="pct"/>
+            <w:shd w:val="clear" w:color="auto" w:fill="auto"/>
+            <w:vAlign w:val="center"/>
+          </w:tcPr>
+          <w:p>
+            <w:pPr>
+              <w:widowControl/>
+              <w:jc w:val="center"/>
+              <w:textAlignment w:val="center"/>
+              <w:rPr>
+                <w:rFonts w:ascii="宋体" w:eastAsia="宋体" w:hAnsi="宋体" w:cs="宋体"/>
+                <w:color w:val="000000"/>
+                <w:kern w:val="0"/>
+                <w:sz w:val="22"/>
+                <w:szCs w:val="22"/>
+                <w:lang w:bidi="ar"/>
+              </w:rPr>
+            </w:pPr>
+            <w:r>
+              <w:rPr>
+                <w:rFonts w:ascii="宋体" w:eastAsia="宋体" w:hAnsi="宋体" w:cs="宋体" w:hint="eastAsia"/>
+                <w:color w:val="000000"/>
+                <w:kern w:val="0"/>
+                <w:sz w:val="22"/>
+                <w:szCs w:val="22"/>
+                <w:lang w:bidi="ar"/>
+              </w:rPr>
+              <w:t>date</w:t>
+            </w:r>
+            <w:r>
+              <w:rPr>
+                <w:rFonts w:ascii="宋体" w:eastAsia="宋体" w:hAnsi="宋体" w:cs="宋体"/>
+                <w:color w:val="000000"/>
+                <w:kern w:val="0"/>
+                <w:sz w:val="22"/>
+                <w:szCs w:val="22"/>
+                <w:lang w:bidi="ar"/>
+              </w:rPr>
+              <w:t>time</w:t>
+            </w:r>
+          </w:p>
+        </w:tc>
+        <w:tc>
+          <w:tcPr>
+            <w:tcW w:w="650" w:type="pct"/>
+            <w:shd w:val="clear" w:color="auto" w:fill="auto"/>
+            <w:vAlign w:val="center"/>
+          </w:tcPr>
+          <w:p>
+            <w:pPr>
+              <w:widowControl/>
+              <w:jc w:val="center"/>
+              <w:textAlignment w:val="center"/>
+              <w:rPr>
+                <w:rFonts w:ascii="宋体" w:eastAsia="宋体" w:hAnsi="宋体" w:cs="宋体"/>
+                <w:color w:val="000000"/>
+                <w:sz w:val="22"/>
+                <w:szCs w:val="22"/>
+              </w:rPr>
+            </w:pPr>
+            <w:r>
+              <w:rPr>
+                <w:rFonts w:ascii="宋体" w:eastAsia="宋体" w:hAnsi="宋体" w:cs="宋体" w:hint="eastAsia"/>
+                <w:color w:val="000000"/>
+                <w:sz w:val="22"/>
+                <w:szCs w:val="22"/>
+              </w:rPr>
+              <w:t>0</w:t>
+            </w:r>
+          </w:p>
+        </w:tc>
+        <w:tc>
+          <w:tcPr>
+            <w:tcW w:w="2524" w:type="pct"/>
+            <w:shd w:val="clear" w:color="auto" w:fill="auto"/>
+            <w:vAlign w:val="center"/>
+          </w:tcPr>
+          <w:p>
+            <w:pPr>
+              <w:widowControl/>
+              <w:jc w:val="left"/>
+              <w:textAlignment w:val="center"/>
+              <w:rPr>
+                <w:rFonts w:ascii="宋体" w:eastAsia="宋体" w:hAnsi="宋体" w:cs="宋体"/>
+                <w:color w:val="000000"/>
+                <w:sz w:val="22"/>
+                <w:szCs w:val="22"/>
+              </w:rPr>
+            </w:pPr>
+            <w:r>
+              <w:rPr>
+                <w:rFonts w:ascii="宋体" w:eastAsia="宋体" w:hAnsi="宋体" w:cs="宋体" w:hint="eastAsia"/>
+                <w:color w:val="000000"/>
+                <w:sz w:val="22"/>
+                <w:szCs w:val="22"/>
+              </w:rPr>
+              <w:t>确认</w:t>
+            </w:r>
+            <w:r>
+              <w:rPr>
+                <w:rFonts w:ascii="宋体" w:eastAsia="宋体" w:hAnsi="宋体" w:cs="宋体"/>
+                <w:color w:val="000000"/>
+                <w:sz w:val="22"/>
+                <w:szCs w:val="22"/>
+              </w:rPr>
+              <w:t>找到时间</w:t>
+            </w:r>
+          </w:p>
+        </w:tc>
+      </w:tr>
+      <w:tr>
+        <w:trPr>
+          <w:trHeight w:val="495"/>
+        </w:trPr>
+        <w:tc>
+          <w:tcPr>
+            <w:tcW w:w="993" w:type="pct"/>
+            <w:shd w:val="clear" w:color="auto" w:fill="auto"/>
+            <w:vAlign w:val="center"/>
+          </w:tcPr>
+          <w:p>
+            <w:pPr>
+              <w:widowControl/>
+              <w:jc w:val="center"/>
+              <w:textAlignment w:val="center"/>
+              <w:rPr>
+                <w:rFonts w:ascii="宋体" w:eastAsia="宋体" w:hAnsi="宋体" w:cs="宋体"/>
+                <w:color w:val="000000"/>
+                <w:kern w:val="0"/>
+                <w:sz w:val="22"/>
+                <w:szCs w:val="22"/>
+                <w:lang w:bidi="ar"/>
+              </w:rPr>
+            </w:pPr>
+            <w:r>
+              <w:rPr>
+                <w:rFonts w:ascii="宋体" w:eastAsia="宋体" w:hAnsi="宋体" w:cs="宋体"/>
+                <w:color w:val="000000"/>
+                <w:kern w:val="0"/>
+                <w:sz w:val="22"/>
+                <w:szCs w:val="22"/>
+                <w:lang w:bidi="ar"/>
+              </w:rPr>
+              <w:t>picture_url</w:t>
+            </w:r>
+          </w:p>
+        </w:tc>
+        <w:tc>
+          <w:tcPr>
+            <w:tcW w:w="832" w:type="pct"/>
+            <w:shd w:val="clear" w:color="auto" w:fill="auto"/>
+            <w:vAlign w:val="center"/>
+          </w:tcPr>
+          <w:p>
+            <w:pPr>
+              <w:widowControl/>
+              <w:jc w:val="center"/>
+              <w:textAlignment w:val="center"/>
+              <w:rPr>
+                <w:rFonts w:ascii="宋体" w:eastAsia="宋体" w:hAnsi="宋体" w:cs="宋体"/>
+                <w:color w:val="000000"/>
+                <w:kern w:val="0"/>
+                <w:sz w:val="22"/>
+                <w:szCs w:val="22"/>
+                <w:lang w:bidi="ar"/>
+              </w:rPr>
+            </w:pPr>
+            <w:r>
+              <w:rPr>
+                <w:rFonts w:ascii="宋体" w:eastAsia="宋体" w:hAnsi="宋体" w:cs="宋体" w:hint="eastAsia"/>
+                <w:color w:val="000000"/>
+                <w:kern w:val="0"/>
+                <w:sz w:val="22"/>
+                <w:szCs w:val="22"/>
+                <w:lang w:bidi="ar"/>
+              </w:rPr>
+              <w:t>varchar</w:t>
+            </w:r>
+          </w:p>
+        </w:tc>
+        <w:tc>
+          <w:tcPr>
+            <w:tcW w:w="650" w:type="pct"/>
+            <w:shd w:val="clear" w:color="auto" w:fill="auto"/>
+            <w:vAlign w:val="center"/>
+          </w:tcPr>
+          <w:p>
+            <w:pPr>
+              <w:widowControl/>
+              <w:jc w:val="center"/>
+              <w:textAlignment w:val="center"/>
+              <w:rPr>
+                <w:rFonts w:ascii="宋体" w:eastAsia="宋体" w:hAnsi="宋体" w:cs="宋体"/>
+                <w:color w:val="000000"/>
+                <w:sz w:val="22"/>
+                <w:szCs w:val="22"/>
+              </w:rPr>
+            </w:pPr>
+            <w:r>
+              <w:rPr>
+                <w:rFonts w:ascii="宋体" w:eastAsia="宋体" w:hAnsi="宋体" w:cs="宋体"/>
+                <w:color w:val="000000"/>
+                <w:sz w:val="22"/>
+                <w:szCs w:val="22"/>
+              </w:rPr>
+              <w:t>200</w:t>
+            </w:r>
+          </w:p>
+        </w:tc>
+        <w:tc>
+          <w:tcPr>
+            <w:tcW w:w="2524" w:type="pct"/>
+            <w:shd w:val="clear" w:color="auto" w:fill="auto"/>
+            <w:vAlign w:val="center"/>
+          </w:tcPr>
+          <w:p>
+            <w:pPr>
+              <w:widowControl/>
+              <w:jc w:val="left"/>
+              <w:textAlignment w:val="center"/>
+              <w:rPr>
+                <w:rFonts w:ascii="宋体" w:eastAsia="宋体" w:hAnsi="宋体" w:cs="宋体"/>
+                <w:color w:val="000000"/>
+                <w:sz w:val="22"/>
+                <w:szCs w:val="22"/>
+              </w:rPr>
+            </w:pPr>
+            <w:r>
+              <w:rPr>
+                <w:rFonts w:ascii="宋体" w:eastAsia="宋体" w:hAnsi="宋体" w:cs="宋体" w:hint="eastAsia"/>
+                <w:color w:val="000000"/>
+                <w:sz w:val="22"/>
+                <w:szCs w:val="22"/>
+              </w:rPr>
+              <w:t>照片</w:t>
+            </w:r>
+            <w:r>
+              <w:rPr>
+                <w:rFonts w:ascii="宋体" w:eastAsia="宋体" w:hAnsi="宋体" w:cs="宋体"/>
+                <w:color w:val="000000"/>
+                <w:sz w:val="22"/>
+                <w:szCs w:val="22"/>
+              </w:rPr>
+              <w:t>地址</w:t>
+            </w:r>
+          </w:p>
+        </w:tc>
+      </w:tr>
+      <w:tr>
+        <w:trPr>
+          <w:trHeight w:val="495"/>
+        </w:trPr>
+        <w:tc>
+          <w:tcPr>
+            <w:tcW w:w="993" w:type="pct"/>
+            <w:shd w:val="clear" w:color="auto" w:fill="auto"/>
+            <w:vAlign w:val="center"/>
+          </w:tcPr>
+          <w:p>
+            <w:pPr>
+              <w:widowControl/>
+              <w:jc w:val="center"/>
+              <w:textAlignment w:val="center"/>
+              <w:rPr>
+                <w:rFonts w:ascii="宋体" w:eastAsia="宋体" w:hAnsi="宋体" w:cs="宋体"/>
+                <w:color w:val="000000"/>
+                <w:kern w:val="0"/>
+                <w:sz w:val="22"/>
+                <w:szCs w:val="22"/>
+                <w:lang w:bidi="ar"/>
+              </w:rPr>
+            </w:pPr>
+            <w:r>
+              <w:rPr>
+                <w:rFonts w:ascii="宋体" w:eastAsia="宋体" w:hAnsi="宋体" w:cs="宋体" w:hint="eastAsia"/>
+                <w:color w:val="000000"/>
+                <w:kern w:val="0"/>
+                <w:sz w:val="22"/>
+                <w:szCs w:val="22"/>
+                <w:lang w:bidi="ar"/>
+              </w:rPr>
+              <w:t>cl</w:t>
+            </w:r>
+            <w:r>
+              <w:rPr>
+                <w:rFonts w:ascii="宋体" w:eastAsia="宋体" w:hAnsi="宋体" w:cs="宋体"/>
+                <w:color w:val="000000"/>
+                <w:kern w:val="0"/>
+                <w:sz w:val="22"/>
+                <w:szCs w:val="22"/>
+                <w:lang w:bidi="ar"/>
+              </w:rPr>
+              <w:t>ick_num</w:t>
+            </w:r>
+          </w:p>
+        </w:tc>
+        <w:tc>
+          <w:tcPr>
+            <w:tcW w:w="832" w:type="pct"/>
+            <w:shd w:val="clear" w:color="auto" w:fill="auto"/>
+            <w:vAlign w:val="center"/>
+          </w:tcPr>
+          <w:p>
+            <w:pPr>
+              <w:widowControl/>
+              <w:jc w:val="center"/>
+              <w:textAlignment w:val="center"/>
+              <w:rPr>
+                <w:rFonts w:ascii="宋体" w:eastAsia="宋体" w:hAnsi="宋体" w:cs="宋体"/>
+                <w:color w:val="000000"/>
+                <w:kern w:val="0"/>
+                <w:sz w:val="22"/>
+                <w:szCs w:val="22"/>
+                <w:lang w:bidi="ar"/>
+              </w:rPr>
+            </w:pPr>
+            <w:r>
+              <w:rPr>
+                <w:rFonts w:ascii="宋体" w:eastAsia="宋体" w:hAnsi="宋体" w:cs="宋体" w:hint="eastAsia"/>
+                <w:color w:val="000000"/>
+                <w:kern w:val="0"/>
+                <w:sz w:val="22"/>
+                <w:szCs w:val="22"/>
+                <w:lang w:bidi="ar"/>
+              </w:rPr>
+              <w:t>int</w:t>
+            </w:r>
+          </w:p>
+        </w:tc>
+        <w:tc>
+          <w:tcPr>
+            <w:tcW w:w="650" w:type="pct"/>
+            <w:shd w:val="clear" w:color="auto" w:fill="auto"/>
+            <w:vAlign w:val="center"/>
+          </w:tcPr>
+          <w:p>
+            <w:pPr>
+              <w:widowControl/>
+              <w:jc w:val="center"/>
+              <w:textAlignment w:val="center"/>
+              <w:rPr>
+                <w:rFonts w:ascii="宋体" w:eastAsia="宋体" w:hAnsi="宋体" w:cs="宋体"/>
+                <w:color w:val="000000"/>
+                <w:sz w:val="22"/>
+                <w:szCs w:val="22"/>
+              </w:rPr>
+            </w:pPr>
+            <w:r>
+              <w:rPr>
+                <w:rFonts w:ascii="宋体" w:eastAsia="宋体" w:hAnsi="宋体" w:cs="宋体" w:hint="eastAsia"/>
+                <w:color w:val="000000"/>
+                <w:sz w:val="22"/>
+                <w:szCs w:val="22"/>
+              </w:rPr>
+              <w:t>11</w:t>
+            </w:r>
+          </w:p>
+        </w:tc>
+        <w:tc>
+          <w:tcPr>
+            <w:tcW w:w="2524" w:type="pct"/>
+            <w:shd w:val="clear" w:color="auto" w:fill="auto"/>
+            <w:vAlign w:val="center"/>
+          </w:tcPr>
+          <w:p>
+            <w:pPr>
+              <w:widowControl/>
+              <w:jc w:val="left"/>
+              <w:textAlignment w:val="center"/>
+              <w:rPr>
+                <w:rFonts w:ascii="宋体" w:eastAsia="宋体" w:hAnsi="宋体" w:cs="宋体"/>
+                <w:color w:val="000000"/>
+                <w:sz w:val="22"/>
+                <w:szCs w:val="22"/>
+              </w:rPr>
+            </w:pPr>
+            <w:r>
+              <w:rPr>
+                <w:rFonts w:ascii="宋体" w:eastAsia="宋体" w:hAnsi="宋体" w:cs="宋体" w:hint="eastAsia"/>
+                <w:color w:val="000000"/>
+                <w:sz w:val="22"/>
+                <w:szCs w:val="22"/>
+              </w:rPr>
+              <w:t>阅读数</w:t>
+            </w:r>
+          </w:p>
+        </w:tc>
+      </w:tr>
+    </w:tbl>
+    <w:p>
+      <w:pPr>
+        <w:jc w:val="left"/>
+        <w:rPr>
+          <w:sz w:val="28"/>
+          <w:szCs w:val="28"/>
+        </w:rPr>
+      </w:pPr>
+    </w:p>
+    <w:p>
+      <w:pPr>
+        <w:jc w:val="left"/>
+        <w:rPr>
+          <w:sz w:val="28"/>
+          <w:szCs w:val="28"/>
+        </w:rPr>
+      </w:pPr>
+    </w:p>
+    <w:p>
+      <w:pPr>
+        <w:jc w:val="left"/>
+        <w:rPr>
+          <w:rFonts w:hint="eastAsia"/>
+          <w:sz w:val="28"/>
+          <w:szCs w:val="28"/>
+        </w:rPr>
+      </w:pPr>
+    </w:p>
+    <w:p>
+      <w:pPr>
+        <w:numPr>
+          <w:ilvl w:val="0"/>
+          <w:numId w:val="1"/>
+        </w:numPr>
+        <w:jc w:val="left"/>
+        <w:outlineLvl w:val="0"/>
+        <w:rPr>
+          <w:b/>
+          <w:bCs/>
+          <w:sz w:val="28"/>
+          <w:szCs w:val="28"/>
+        </w:rPr>
+      </w:pPr>
+      <w:bookmarkStart w:id="15" w:name="_Toc513210016"/>
+      <w:r>
+        <w:rPr>
+          <w:rFonts w:hint="eastAsia"/>
+          <w:b/>
+          <w:bCs/>
+          <w:sz w:val="28"/>
+          <w:szCs w:val="28"/>
+        </w:rPr>
+        <w:lastRenderedPageBreak/>
+        <w:t>感谢信</w:t>
+      </w:r>
+      <w:r>
+        <w:rPr>
+          <w:rFonts w:hint="eastAsia"/>
+          <w:b/>
+          <w:bCs/>
+          <w:sz w:val="28"/>
+          <w:szCs w:val="28"/>
+        </w:rPr>
+        <w:t>表</w:t>
+      </w:r>
+      <w:bookmarkEnd w:id="15"/>
+    </w:p>
+    <w:p>
+      <w:pPr>
+        <w:ind w:firstLine="420"/>
+        <w:jc w:val="left"/>
+        <w:rPr>
+          <w:rFonts w:ascii="宋体" w:eastAsia="宋体" w:hAnsi="宋体" w:cs="宋体"/>
+          <w:color w:val="000000"/>
+          <w:kern w:val="0"/>
+          <w:sz w:val="28"/>
+          <w:szCs w:val="28"/>
+          <w:lang w:bidi="ar"/>
+        </w:rPr>
+      </w:pPr>
+      <w:r>
+        <w:rPr>
+          <w:rFonts w:ascii="宋体" w:eastAsia="宋体" w:hAnsi="宋体" w:cs="宋体" w:hint="eastAsia"/>
+          <w:color w:val="000000"/>
+          <w:kern w:val="0"/>
+          <w:sz w:val="28"/>
+          <w:szCs w:val="28"/>
+          <w:lang w:bidi="ar"/>
+        </w:rPr>
+        <w:t>表中具体字段信息如下：</w:t>
+      </w:r>
+    </w:p>
+    <w:tbl>
+      <w:tblPr>
+        <w:tblW w:w="5000" w:type="pct"/>
+        <w:tblBorders>
+          <w:top w:val="single" w:sz="4" w:space="0" w:color="auto"/>
+          <w:left w:val="single" w:sz="4" w:space="0" w:color="auto"/>
+          <w:bottom w:val="single" w:sz="4" w:space="0" w:color="auto"/>
+          <w:right w:val="single" w:sz="4" w:space="0" w:color="auto"/>
+          <w:insideH w:val="single" w:sz="4" w:space="0" w:color="auto"/>
+          <w:insideV w:val="single" w:sz="4" w:space="0" w:color="auto"/>
+        </w:tblBorders>
+        <w:tblCellMar>
+          <w:top w:w="15" w:type="dxa"/>
+          <w:left w:w="15" w:type="dxa"/>
+          <w:bottom w:w="15" w:type="dxa"/>
+          <w:right w:w="15" w:type="dxa"/>
+        </w:tblCellMar>
+        <w:tblLook w:val="04A0" w:firstRow="1" w:lastRow="0" w:firstColumn="1" w:lastColumn="0" w:noHBand="0" w:noVBand="1"/>
+      </w:tblPr>
+      <w:tblGrid>
+        <w:gridCol w:w="1962"/>
+        <w:gridCol w:w="1314"/>
+        <w:gridCol w:w="1035"/>
+        <w:gridCol w:w="3985"/>
       </w:tblGrid>
       <w:tr>
         <w:trPr>
@@ -9330,7 +9479,7 @@
         </w:trPr>
         <w:tc>
           <w:tcPr>
-            <w:tcW w:w="9975" w:type="dxa"/>
+            <w:tcW w:w="5000" w:type="pct"/>
             <w:gridSpan w:val="4"/>
             <w:shd w:val="clear" w:color="auto" w:fill="auto"/>
             <w:vAlign w:val="center"/>
@@ -9381,7 +9530,7 @@
         </w:trPr>
         <w:tc>
           <w:tcPr>
-            <w:tcW w:w="2358" w:type="dxa"/>
+            <w:tcW w:w="1182" w:type="pct"/>
             <w:shd w:val="clear" w:color="auto" w:fill="auto"/>
             <w:vAlign w:val="center"/>
           </w:tcPr>
@@ -9412,7 +9561,7 @@
         </w:tc>
         <w:tc>
           <w:tcPr>
-            <w:tcW w:w="1581" w:type="dxa"/>
+            <w:tcW w:w="792" w:type="pct"/>
             <w:shd w:val="clear" w:color="auto" w:fill="auto"/>
             <w:vAlign w:val="center"/>
           </w:tcPr>
@@ -9443,7 +9592,7 @@
         </w:tc>
         <w:tc>
           <w:tcPr>
-            <w:tcW w:w="1245" w:type="dxa"/>
+            <w:tcW w:w="624" w:type="pct"/>
             <w:shd w:val="clear" w:color="auto" w:fill="auto"/>
             <w:vAlign w:val="center"/>
           </w:tcPr>
@@ -9474,7 +9623,7 @@
         </w:tc>
         <w:tc>
           <w:tcPr>
-            <w:tcW w:w="4791" w:type="dxa"/>
+            <w:tcW w:w="2402" w:type="pct"/>
             <w:shd w:val="clear" w:color="auto" w:fill="auto"/>
             <w:vAlign w:val="center"/>
           </w:tcPr>
@@ -9510,7 +9659,7 @@
         </w:trPr>
         <w:tc>
           <w:tcPr>
-            <w:tcW w:w="2358" w:type="dxa"/>
+            <w:tcW w:w="1182" w:type="pct"/>
             <w:shd w:val="clear" w:color="auto" w:fill="auto"/>
             <w:vAlign w:val="center"/>
           </w:tcPr>
@@ -9541,7 +9690,7 @@
         </w:tc>
         <w:tc>
           <w:tcPr>
-            <w:tcW w:w="1581" w:type="dxa"/>
+            <w:tcW w:w="792" w:type="pct"/>
             <w:shd w:val="clear" w:color="auto" w:fill="auto"/>
             <w:vAlign w:val="center"/>
           </w:tcPr>
@@ -9572,7 +9721,7 @@
         </w:tc>
         <w:tc>
           <w:tcPr>
-            <w:tcW w:w="1245" w:type="dxa"/>
+            <w:tcW w:w="624" w:type="pct"/>
             <w:shd w:val="clear" w:color="auto" w:fill="auto"/>
             <w:vAlign w:val="center"/>
           </w:tcPr>
@@ -9603,7 +9752,7 @@
         </w:tc>
         <w:tc>
           <w:tcPr>
-            <w:tcW w:w="4791" w:type="dxa"/>
+            <w:tcW w:w="2402" w:type="pct"/>
             <w:shd w:val="clear" w:color="auto" w:fill="auto"/>
             <w:vAlign w:val="center"/>
           </w:tcPr>
@@ -9639,7 +9788,7 @@
         </w:trPr>
         <w:tc>
           <w:tcPr>
-            <w:tcW w:w="2358" w:type="dxa"/>
+            <w:tcW w:w="1182" w:type="pct"/>
             <w:shd w:val="clear" w:color="auto" w:fill="auto"/>
             <w:vAlign w:val="center"/>
           </w:tcPr>
@@ -9668,7 +9817,7 @@
         </w:tc>
         <w:tc>
           <w:tcPr>
-            <w:tcW w:w="1581" w:type="dxa"/>
+            <w:tcW w:w="792" w:type="pct"/>
             <w:shd w:val="clear" w:color="auto" w:fill="auto"/>
             <w:vAlign w:val="center"/>
           </w:tcPr>
@@ -9699,7 +9848,7 @@
         </w:tc>
         <w:tc>
           <w:tcPr>
-            <w:tcW w:w="1245" w:type="dxa"/>
+            <w:tcW w:w="624" w:type="pct"/>
             <w:shd w:val="clear" w:color="auto" w:fill="auto"/>
             <w:vAlign w:val="center"/>
           </w:tcPr>
@@ -9730,7 +9879,7 @@
         </w:tc>
         <w:tc>
           <w:tcPr>
-            <w:tcW w:w="4791" w:type="dxa"/>
+            <w:tcW w:w="2402" w:type="pct"/>
             <w:shd w:val="clear" w:color="auto" w:fill="auto"/>
             <w:vAlign w:val="center"/>
           </w:tcPr>
@@ -9764,7 +9913,7 @@
         </w:trPr>
         <w:tc>
           <w:tcPr>
-            <w:tcW w:w="2358" w:type="dxa"/>
+            <w:tcW w:w="1182" w:type="pct"/>
             <w:shd w:val="clear" w:color="auto" w:fill="auto"/>
             <w:vAlign w:val="center"/>
           </w:tcPr>
@@ -9793,7 +9942,7 @@
         </w:tc>
         <w:tc>
           <w:tcPr>
-            <w:tcW w:w="1581" w:type="dxa"/>
+            <w:tcW w:w="792" w:type="pct"/>
             <w:shd w:val="clear" w:color="auto" w:fill="auto"/>
             <w:vAlign w:val="center"/>
           </w:tcPr>
@@ -9824,7 +9973,7 @@
         </w:tc>
         <w:tc>
           <w:tcPr>
-            <w:tcW w:w="1245" w:type="dxa"/>
+            <w:tcW w:w="624" w:type="pct"/>
             <w:shd w:val="clear" w:color="auto" w:fill="auto"/>
             <w:vAlign w:val="center"/>
           </w:tcPr>
@@ -9855,7 +10004,7 @@
         </w:tc>
         <w:tc>
           <w:tcPr>
-            <w:tcW w:w="4791" w:type="dxa"/>
+            <w:tcW w:w="2402" w:type="pct"/>
             <w:shd w:val="clear" w:color="auto" w:fill="auto"/>
             <w:vAlign w:val="center"/>
           </w:tcPr>
@@ -9889,7 +10038,7 @@
         </w:trPr>
         <w:tc>
           <w:tcPr>
-            <w:tcW w:w="2358" w:type="dxa"/>
+            <w:tcW w:w="1182" w:type="pct"/>
             <w:shd w:val="clear" w:color="auto" w:fill="auto"/>
             <w:vAlign w:val="center"/>
           </w:tcPr>
@@ -9918,7 +10067,7 @@
         </w:tc>
         <w:tc>
           <w:tcPr>
-            <w:tcW w:w="1581" w:type="dxa"/>
+            <w:tcW w:w="792" w:type="pct"/>
             <w:shd w:val="clear" w:color="auto" w:fill="auto"/>
             <w:vAlign w:val="center"/>
           </w:tcPr>
@@ -9949,7 +10098,7 @@
         </w:tc>
         <w:tc>
           <w:tcPr>
-            <w:tcW w:w="1245" w:type="dxa"/>
+            <w:tcW w:w="624" w:type="pct"/>
             <w:shd w:val="clear" w:color="auto" w:fill="auto"/>
             <w:vAlign w:val="center"/>
           </w:tcPr>
@@ -9978,7 +10127,7 @@
         </w:tc>
         <w:tc>
           <w:tcPr>
-            <w:tcW w:w="4791" w:type="dxa"/>
+            <w:tcW w:w="2402" w:type="pct"/>
             <w:shd w:val="clear" w:color="auto" w:fill="auto"/>
             <w:vAlign w:val="center"/>
           </w:tcPr>
@@ -10012,7 +10161,7 @@
         </w:trPr>
         <w:tc>
           <w:tcPr>
-            <w:tcW w:w="2358" w:type="dxa"/>
+            <w:tcW w:w="1182" w:type="pct"/>
             <w:shd w:val="clear" w:color="auto" w:fill="auto"/>
             <w:vAlign w:val="center"/>
           </w:tcPr>
@@ -10041,7 +10190,7 @@
         </w:tc>
         <w:tc>
           <w:tcPr>
-            <w:tcW w:w="1581" w:type="dxa"/>
+            <w:tcW w:w="792" w:type="pct"/>
             <w:shd w:val="clear" w:color="auto" w:fill="auto"/>
             <w:vAlign w:val="center"/>
           </w:tcPr>
@@ -10070,7 +10219,7 @@
         </w:tc>
         <w:tc>
           <w:tcPr>
-            <w:tcW w:w="1245" w:type="dxa"/>
+            <w:tcW w:w="624" w:type="pct"/>
             <w:shd w:val="clear" w:color="auto" w:fill="auto"/>
             <w:vAlign w:val="center"/>
           </w:tcPr>
@@ -10099,7 +10248,7 @@
         </w:tc>
         <w:tc>
           <w:tcPr>
-            <w:tcW w:w="4791" w:type="dxa"/>
+            <w:tcW w:w="2402" w:type="pct"/>
             <w:shd w:val="clear" w:color="auto" w:fill="auto"/>
             <w:vAlign w:val="center"/>
           </w:tcPr>
@@ -10157,7 +10306,7 @@
 </file>
 
 <file path=word/endnotes.xml><?xml version="1.0" encoding="utf-8"?>
-<w:endnotes xmlns:wpc="http://schemas.microsoft.com/office/word/2010/wordprocessingCanvas" xmlns:mc="http://schemas.openxmlformats.org/markup-compatibility/2006" xmlns:o="urn:schemas-microsoft-com:office:office" xmlns:r="http://schemas.openxmlformats.org/officeDocument/2006/relationships" xmlns:m="http://schemas.openxmlformats.org/officeDocument/2006/math" xmlns:v="urn:schemas-microsoft-com:vml" xmlns:wp14="http://schemas.microsoft.com/office/word/2010/wordprocessingDrawing" xmlns:wp="http://schemas.openxmlformats.org/drawingml/2006/wordprocessingDrawing" xmlns:w10="urn:schemas-microsoft-com:office:word" xmlns:w="http://schemas.openxmlformats.org/wordprocessingml/2006/main" xmlns:w14="http://schemas.microsoft.com/office/word/2010/wordml" xmlns:w15="http://schemas.microsoft.com/office/word/2012/wordml" xmlns:wpg="http://schemas.microsoft.com/office/word/2010/wordprocessingGroup" xmlns:wpi="http://schemas.microsoft.com/office/word/2010/wordprocessingInk" xmlns:wne="http://schemas.microsoft.com/office/word/2006/wordml" xmlns:wps="http://schemas.microsoft.com/office/word/2010/wordprocessingShape" mc:Ignorable="w14 w15 wp14">
+<w:endnotes xmlns:wpc="http://schemas.microsoft.com/office/word/2010/wordprocessingCanvas" xmlns:cx="http://schemas.microsoft.com/office/drawing/2014/chartex" xmlns:mc="http://schemas.openxmlformats.org/markup-compatibility/2006" xmlns:o="urn:schemas-microsoft-com:office:office" xmlns:r="http://schemas.openxmlformats.org/officeDocument/2006/relationships" xmlns:m="http://schemas.openxmlformats.org/officeDocument/2006/math" xmlns:v="urn:schemas-microsoft-com:vml" xmlns:wp14="http://schemas.microsoft.com/office/word/2010/wordprocessingDrawing" xmlns:wp="http://schemas.openxmlformats.org/drawingml/2006/wordprocessingDrawing" xmlns:w10="urn:schemas-microsoft-com:office:word" xmlns:w="http://schemas.openxmlformats.org/wordprocessingml/2006/main" xmlns:w14="http://schemas.microsoft.com/office/word/2010/wordml" xmlns:w15="http://schemas.microsoft.com/office/word/2012/wordml" xmlns:w16se="http://schemas.microsoft.com/office/word/2015/wordml/symex" xmlns:wpg="http://schemas.microsoft.com/office/word/2010/wordprocessingGroup" xmlns:wpi="http://schemas.microsoft.com/office/word/2010/wordprocessingInk" xmlns:wne="http://schemas.microsoft.com/office/word/2006/wordml" xmlns:wps="http://schemas.microsoft.com/office/word/2010/wordprocessingShape" mc:Ignorable="w14 w15 w16se wp14">
   <w:endnote w:type="separator" w:id="-1">
     <w:p>
       <w:r>
@@ -10176,7 +10325,7 @@
 </file>
 
 <file path=word/footnotes.xml><?xml version="1.0" encoding="utf-8"?>
-<w:footnotes xmlns:wpc="http://schemas.microsoft.com/office/word/2010/wordprocessingCanvas" xmlns:mc="http://schemas.openxmlformats.org/markup-compatibility/2006" xmlns:o="urn:schemas-microsoft-com:office:office" xmlns:r="http://schemas.openxmlformats.org/officeDocument/2006/relationships" xmlns:m="http://schemas.openxmlformats.org/officeDocument/2006/math" xmlns:v="urn:schemas-microsoft-com:vml" xmlns:wp14="http://schemas.microsoft.com/office/word/2010/wordprocessingDrawing" xmlns:wp="http://schemas.openxmlformats.org/drawingml/2006/wordprocessingDrawing" xmlns:w10="urn:schemas-microsoft-com:office:word" xmlns:w="http://schemas.openxmlformats.org/wordprocessingml/2006/main" xmlns:w14="http://schemas.microsoft.com/office/word/2010/wordml" xmlns:w15="http://schemas.microsoft.com/office/word/2012/wordml" xmlns:wpg="http://schemas.microsoft.com/office/word/2010/wordprocessingGroup" xmlns:wpi="http://schemas.microsoft.com/office/word/2010/wordprocessingInk" xmlns:wne="http://schemas.microsoft.com/office/word/2006/wordml" xmlns:wps="http://schemas.microsoft.com/office/word/2010/wordprocessingShape" mc:Ignorable="w14 w15 wp14">
+<w:footnotes xmlns:wpc="http://schemas.microsoft.com/office/word/2010/wordprocessingCanvas" xmlns:cx="http://schemas.microsoft.com/office/drawing/2014/chartex" xmlns:mc="http://schemas.openxmlformats.org/markup-compatibility/2006" xmlns:o="urn:schemas-microsoft-com:office:office" xmlns:r="http://schemas.openxmlformats.org/officeDocument/2006/relationships" xmlns:m="http://schemas.openxmlformats.org/officeDocument/2006/math" xmlns:v="urn:schemas-microsoft-com:vml" xmlns:wp14="http://schemas.microsoft.com/office/word/2010/wordprocessingDrawing" xmlns:wp="http://schemas.openxmlformats.org/drawingml/2006/wordprocessingDrawing" xmlns:w10="urn:schemas-microsoft-com:office:word" xmlns:w="http://schemas.openxmlformats.org/wordprocessingml/2006/main" xmlns:w14="http://schemas.microsoft.com/office/word/2010/wordml" xmlns:w15="http://schemas.microsoft.com/office/word/2012/wordml" xmlns:w16se="http://schemas.microsoft.com/office/word/2015/wordml/symex" xmlns:wpg="http://schemas.microsoft.com/office/word/2010/wordprocessingGroup" xmlns:wpi="http://schemas.microsoft.com/office/word/2010/wordprocessingInk" xmlns:wne="http://schemas.microsoft.com/office/word/2006/wordml" xmlns:wps="http://schemas.microsoft.com/office/word/2010/wordprocessingShape" mc:Ignorable="w14 w15 w16se wp14">
   <w:footnote w:type="separator" w:id="-1">
     <w:p>
       <w:r>
@@ -10195,8 +10344,8 @@
 </file>
 
 <file path=word/numbering.xml><?xml version="1.0" encoding="utf-8"?>
-<w:numbering xmlns:wpc="http://schemas.microsoft.com/office/word/2010/wordprocessingCanvas" xmlns:mc="http://schemas.openxmlformats.org/markup-compatibility/2006" xmlns:o="urn:schemas-microsoft-com:office:office" xmlns:r="http://schemas.openxmlformats.org/officeDocument/2006/relationships" xmlns:m="http://schemas.openxmlformats.org/officeDocument/2006/math" xmlns:v="urn:schemas-microsoft-com:vml" xmlns:wp14="http://schemas.microsoft.com/office/word/2010/wordprocessingDrawing" xmlns:wp="http://schemas.openxmlformats.org/drawingml/2006/wordprocessingDrawing" xmlns:w10="urn:schemas-microsoft-com:office:word" xmlns:w="http://schemas.openxmlformats.org/wordprocessingml/2006/main" xmlns:w14="http://schemas.microsoft.com/office/word/2010/wordml" xmlns:w15="http://schemas.microsoft.com/office/word/2012/wordml" xmlns:wpg="http://schemas.microsoft.com/office/word/2010/wordprocessingGroup" xmlns:wpi="http://schemas.microsoft.com/office/word/2010/wordprocessingInk" xmlns:wne="http://schemas.microsoft.com/office/word/2006/wordml" xmlns:wps="http://schemas.microsoft.com/office/word/2010/wordprocessingShape" mc:Ignorable="w14 w15 wp14">
-  <w:abstractNum w:abstractNumId="0">
+<w:numbering xmlns:wpc="http://schemas.microsoft.com/office/word/2010/wordprocessingCanvas" xmlns:cx="http://schemas.microsoft.com/office/drawing/2014/chartex" xmlns:mc="http://schemas.openxmlformats.org/markup-compatibility/2006" xmlns:o="urn:schemas-microsoft-com:office:office" xmlns:r="http://schemas.openxmlformats.org/officeDocument/2006/relationships" xmlns:m="http://schemas.openxmlformats.org/officeDocument/2006/math" xmlns:v="urn:schemas-microsoft-com:vml" xmlns:wp14="http://schemas.microsoft.com/office/word/2010/wordprocessingDrawing" xmlns:wp="http://schemas.openxmlformats.org/drawingml/2006/wordprocessingDrawing" xmlns:w10="urn:schemas-microsoft-com:office:word" xmlns:w="http://schemas.openxmlformats.org/wordprocessingml/2006/main" xmlns:w14="http://schemas.microsoft.com/office/word/2010/wordml" xmlns:w15="http://schemas.microsoft.com/office/word/2012/wordml" xmlns:w16se="http://schemas.microsoft.com/office/word/2015/wordml/symex" xmlns:wpg="http://schemas.microsoft.com/office/word/2010/wordprocessingGroup" xmlns:wpi="http://schemas.microsoft.com/office/word/2010/wordprocessingInk" xmlns:wne="http://schemas.microsoft.com/office/word/2006/wordml" xmlns:wps="http://schemas.microsoft.com/office/word/2010/wordprocessingShape" mc:Ignorable="w14 w15 w16se wp14">
+  <w:abstractNum w:abstractNumId="0" w15:restartNumberingAfterBreak="0">
     <w:nsid w:val="5A13E352"/>
     <w:multiLevelType w:val="singleLevel"/>
     <w:tmpl w:val="5A13E352"/>
@@ -10208,7 +10357,7 @@
       <w:lvlJc w:val="left"/>
     </w:lvl>
   </w:abstractNum>
-  <w:abstractNum w:abstractNumId="1">
+  <w:abstractNum w:abstractNumId="1" w15:restartNumberingAfterBreak="0">
     <w:nsid w:val="5A1CC677"/>
     <w:multiLevelType w:val="singleLevel"/>
     <w:tmpl w:val="5A1CC677"/>
@@ -10230,7 +10379,7 @@
 </file>
 
 <file path=word/styles.xml><?xml version="1.0" encoding="utf-8"?>
-<w:styles xmlns:mc="http://schemas.openxmlformats.org/markup-compatibility/2006" xmlns:r="http://schemas.openxmlformats.org/officeDocument/2006/relationships" xmlns:w="http://schemas.openxmlformats.org/wordprocessingml/2006/main" xmlns:w14="http://schemas.microsoft.com/office/word/2010/wordml" xmlns:w15="http://schemas.microsoft.com/office/word/2012/wordml" mc:Ignorable="w14 w15">
+<w:styles xmlns:mc="http://schemas.openxmlformats.org/markup-compatibility/2006" xmlns:r="http://schemas.openxmlformats.org/officeDocument/2006/relationships" xmlns:w="http://schemas.openxmlformats.org/wordprocessingml/2006/main" xmlns:w14="http://schemas.microsoft.com/office/word/2010/wordml" xmlns:w15="http://schemas.microsoft.com/office/word/2012/wordml" xmlns:w16se="http://schemas.microsoft.com/office/word/2015/wordml/symex" mc:Ignorable="w14 w15 w16se">
   <w:docDefaults>
     <w:rPrDefault>
       <w:rPr>
@@ -10547,7 +10696,7 @@
     <w:name w:val="heading 1"/>
     <w:basedOn w:val="a"/>
     <w:next w:val="a"/>
-    <w:link w:val="1Char"/>
+    <w:link w:val="10"/>
     <w:qFormat/>
     <w:pPr>
       <w:keepNext/>
@@ -10613,17 +10762,17 @@
   <w:style w:type="paragraph" w:styleId="a3">
     <w:name w:val="Balloon Text"/>
     <w:basedOn w:val="a"/>
-    <w:link w:val="Char"/>
+    <w:link w:val="a4"/>
     <w:qFormat/>
     <w:rPr>
       <w:sz w:val="18"/>
       <w:szCs w:val="18"/>
     </w:rPr>
   </w:style>
-  <w:style w:type="paragraph" w:styleId="a4">
+  <w:style w:type="paragraph" w:styleId="a5">
     <w:name w:val="footer"/>
     <w:basedOn w:val="a"/>
-    <w:link w:val="Char0"/>
+    <w:link w:val="a6"/>
     <w:qFormat/>
     <w:pPr>
       <w:tabs>
@@ -10638,10 +10787,10 @@
       <w:szCs w:val="18"/>
     </w:rPr>
   </w:style>
-  <w:style w:type="paragraph" w:styleId="a5">
+  <w:style w:type="paragraph" w:styleId="a7">
     <w:name w:val="header"/>
     <w:basedOn w:val="a"/>
-    <w:link w:val="Char1"/>
+    <w:link w:val="a8"/>
     <w:qFormat/>
     <w:pPr>
       <w:pBdr>
@@ -10659,7 +10808,7 @@
       <w:szCs w:val="18"/>
     </w:rPr>
   </w:style>
-  <w:style w:type="paragraph" w:styleId="10">
+  <w:style w:type="paragraph" w:styleId="11">
     <w:name w:val="toc 1"/>
     <w:basedOn w:val="a"/>
     <w:next w:val="a"/>
@@ -10676,7 +10825,7 @@
       <w:ind w:leftChars="200" w:left="420"/>
     </w:pPr>
   </w:style>
-  <w:style w:type="character" w:styleId="a6">
+  <w:style w:type="character" w:styleId="a9">
     <w:name w:val="Hyperlink"/>
     <w:basedOn w:val="a0"/>
     <w:uiPriority w:val="99"/>
@@ -10747,8 +10896,8 @@
       <w:u w:val="none"/>
     </w:rPr>
   </w:style>
-  <w:style w:type="character" w:customStyle="1" w:styleId="1Char">
-    <w:name w:val="标题 1 Char"/>
+  <w:style w:type="character" w:customStyle="1" w:styleId="10">
+    <w:name w:val="标题 1 字符"/>
     <w:basedOn w:val="a0"/>
     <w:link w:val="1"/>
     <w:qFormat/>
@@ -10784,8 +10933,20 @@
       <w:szCs w:val="32"/>
     </w:rPr>
   </w:style>
-  <w:style w:type="character" w:customStyle="1" w:styleId="Char1">
-    <w:name w:val="页眉 Char"/>
+  <w:style w:type="character" w:customStyle="1" w:styleId="a8">
+    <w:name w:val="页眉 字符"/>
+    <w:basedOn w:val="a0"/>
+    <w:link w:val="a7"/>
+    <w:qFormat/>
+    <w:rPr>
+      <w:rFonts w:asciiTheme="minorHAnsi" w:eastAsiaTheme="minorEastAsia" w:hAnsiTheme="minorHAnsi" w:cstheme="minorBidi"/>
+      <w:kern w:val="2"/>
+      <w:sz w:val="18"/>
+      <w:szCs w:val="18"/>
+    </w:rPr>
+  </w:style>
+  <w:style w:type="character" w:customStyle="1" w:styleId="a6">
+    <w:name w:val="页脚 字符"/>
     <w:basedOn w:val="a0"/>
     <w:link w:val="a5"/>
     <w:qFormat/>
@@ -10796,20 +10957,8 @@
       <w:szCs w:val="18"/>
     </w:rPr>
   </w:style>
-  <w:style w:type="character" w:customStyle="1" w:styleId="Char0">
-    <w:name w:val="页脚 Char"/>
-    <w:basedOn w:val="a0"/>
-    <w:link w:val="a4"/>
-    <w:qFormat/>
-    <w:rPr>
-      <w:rFonts w:asciiTheme="minorHAnsi" w:eastAsiaTheme="minorEastAsia" w:hAnsiTheme="minorHAnsi" w:cstheme="minorBidi"/>
-      <w:kern w:val="2"/>
-      <w:sz w:val="18"/>
-      <w:szCs w:val="18"/>
-    </w:rPr>
-  </w:style>
-  <w:style w:type="character" w:customStyle="1" w:styleId="Char">
-    <w:name w:val="批注框文本 Char"/>
+  <w:style w:type="character" w:customStyle="1" w:styleId="a4">
+    <w:name w:val="批注框文本 字符"/>
     <w:basedOn w:val="a0"/>
     <w:link w:val="a3"/>
     <w:qFormat/>
